--- a/py.docx
+++ b/py.docx
@@ -3397,6 +3397,14 @@
     <w:p>
       <w:pPr>
         <w:ind w:firstLine="480"/>
+      </w:pPr>
+    </w:p>
+    <w:p>
+      <w:pPr>
+        <w:ind w:firstLine="480"/>
+        <w:rPr>
+          <w:rFonts w:hint="eastAsia"/>
+        </w:rPr>
       </w:pPr>
     </w:p>
     <w:p>
@@ -52306,7 +52314,6 @@
             <w:pPr>
               <w:ind w:firstLineChars="0" w:firstLine="0"/>
               <w:rPr>
-                <w:rFonts w:hint="eastAsia"/>
                 <w:sz w:val="21"/>
               </w:rPr>
             </w:pPr>
@@ -52492,7 +52499,6 @@
             <w:pPr>
               <w:ind w:firstLineChars="0" w:firstLine="0"/>
               <w:rPr>
-                <w:rFonts w:hint="eastAsia"/>
                 <w:sz w:val="21"/>
               </w:rPr>
             </w:pPr>
@@ -52656,7 +52662,6 @@
             <w:pPr>
               <w:ind w:firstLineChars="0" w:firstLine="0"/>
               <w:rPr>
-                <w:rFonts w:hint="eastAsia"/>
                 <w:sz w:val="21"/>
               </w:rPr>
             </w:pPr>

--- a/py.docx
+++ b/py.docx
@@ -58,7 +58,7 @@
           <w:r>
             <w:fldChar w:fldCharType="separate"/>
           </w:r>
-          <w:hyperlink w:anchor="_Toc71308033" w:history="1">
+          <w:hyperlink w:anchor="_Toc71483362" w:history="1">
             <w:r>
               <w:rPr>
                 <w:rStyle w:val="a9"/>
@@ -92,7 +92,7 @@
                 <w:noProof/>
                 <w:webHidden/>
               </w:rPr>
-              <w:instrText xml:space="preserve"> PAGEREF _Toc71308033 \h </w:instrText>
+              <w:instrText xml:space="preserve"> PAGEREF _Toc71483362 \h </w:instrText>
             </w:r>
             <w:r>
               <w:rPr>
@@ -132,7 +132,7 @@
               <w:szCs w:val="22"/>
             </w:rPr>
           </w:pPr>
-          <w:hyperlink w:anchor="_Toc71308034" w:history="1">
+          <w:hyperlink w:anchor="_Toc71483363" w:history="1">
             <w:r>
               <w:rPr>
                 <w:rStyle w:val="a9"/>
@@ -166,7 +166,7 @@
                 <w:noProof/>
                 <w:webHidden/>
               </w:rPr>
-              <w:instrText xml:space="preserve"> PAGEREF _Toc71308034 \h </w:instrText>
+              <w:instrText xml:space="preserve"> PAGEREF _Toc71483363 \h </w:instrText>
             </w:r>
             <w:r>
               <w:rPr>
@@ -206,7 +206,7 @@
               <w:szCs w:val="22"/>
             </w:rPr>
           </w:pPr>
-          <w:hyperlink w:anchor="_Toc71308035" w:history="1">
+          <w:hyperlink w:anchor="_Toc71483364" w:history="1">
             <w:r>
               <w:rPr>
                 <w:rStyle w:val="a9"/>
@@ -240,7 +240,7 @@
                 <w:noProof/>
                 <w:webHidden/>
               </w:rPr>
-              <w:instrText xml:space="preserve"> PAGEREF _Toc71308035 \h </w:instrText>
+              <w:instrText xml:space="preserve"> PAGEREF _Toc71483364 \h </w:instrText>
             </w:r>
             <w:r>
               <w:rPr>
@@ -280,7 +280,7 @@
               <w:szCs w:val="22"/>
             </w:rPr>
           </w:pPr>
-          <w:hyperlink w:anchor="_Toc71308036" w:history="1">
+          <w:hyperlink w:anchor="_Toc71483365" w:history="1">
             <w:r>
               <w:rPr>
                 <w:rStyle w:val="a9"/>
@@ -314,7 +314,7 @@
                 <w:noProof/>
                 <w:webHidden/>
               </w:rPr>
-              <w:instrText xml:space="preserve"> PAGEREF _Toc71308036 \h </w:instrText>
+              <w:instrText xml:space="preserve"> PAGEREF _Toc71483365 \h </w:instrText>
             </w:r>
             <w:r>
               <w:rPr>
@@ -354,7 +354,7 @@
               <w:szCs w:val="22"/>
             </w:rPr>
           </w:pPr>
-          <w:hyperlink w:anchor="_Toc71308037" w:history="1">
+          <w:hyperlink w:anchor="_Toc71483366" w:history="1">
             <w:r>
               <w:rPr>
                 <w:rStyle w:val="a9"/>
@@ -388,7 +388,7 @@
                 <w:noProof/>
                 <w:webHidden/>
               </w:rPr>
-              <w:instrText xml:space="preserve"> PAGEREF _Toc71308037 \h </w:instrText>
+              <w:instrText xml:space="preserve"> PAGEREF _Toc71483366 \h </w:instrText>
             </w:r>
             <w:r>
               <w:rPr>
@@ -428,7 +428,7 @@
               <w:szCs w:val="22"/>
             </w:rPr>
           </w:pPr>
-          <w:hyperlink w:anchor="_Toc71308038" w:history="1">
+          <w:hyperlink w:anchor="_Toc71483367" w:history="1">
             <w:r>
               <w:rPr>
                 <w:rStyle w:val="a9"/>
@@ -462,7 +462,7 @@
                 <w:noProof/>
                 <w:webHidden/>
               </w:rPr>
-              <w:instrText xml:space="preserve"> PAGEREF _Toc71308038 \h </w:instrText>
+              <w:instrText xml:space="preserve"> PAGEREF _Toc71483367 \h </w:instrText>
             </w:r>
             <w:r>
               <w:rPr>
@@ -502,7 +502,7 @@
               <w:szCs w:val="22"/>
             </w:rPr>
           </w:pPr>
-          <w:hyperlink w:anchor="_Toc71308039" w:history="1">
+          <w:hyperlink w:anchor="_Toc71483368" w:history="1">
             <w:r>
               <w:rPr>
                 <w:rStyle w:val="a9"/>
@@ -536,7 +536,7 @@
                 <w:noProof/>
                 <w:webHidden/>
               </w:rPr>
-              <w:instrText xml:space="preserve"> PAGEREF _Toc71308039 \h </w:instrText>
+              <w:instrText xml:space="preserve"> PAGEREF _Toc71483368 \h </w:instrText>
             </w:r>
             <w:r>
               <w:rPr>
@@ -576,7 +576,7 @@
               <w:szCs w:val="22"/>
             </w:rPr>
           </w:pPr>
-          <w:hyperlink w:anchor="_Toc71308040" w:history="1">
+          <w:hyperlink w:anchor="_Toc71483369" w:history="1">
             <w:r>
               <w:rPr>
                 <w:rStyle w:val="a9"/>
@@ -610,7 +610,7 @@
                 <w:noProof/>
                 <w:webHidden/>
               </w:rPr>
-              <w:instrText xml:space="preserve"> PAGEREF _Toc71308040 \h </w:instrText>
+              <w:instrText xml:space="preserve"> PAGEREF _Toc71483369 \h </w:instrText>
             </w:r>
             <w:r>
               <w:rPr>
@@ -650,7 +650,7 @@
               <w:szCs w:val="22"/>
             </w:rPr>
           </w:pPr>
-          <w:hyperlink w:anchor="_Toc71308041" w:history="1">
+          <w:hyperlink w:anchor="_Toc71483370" w:history="1">
             <w:r>
               <w:rPr>
                 <w:rStyle w:val="a9"/>
@@ -684,7 +684,7 @@
                 <w:noProof/>
                 <w:webHidden/>
               </w:rPr>
-              <w:instrText xml:space="preserve"> PAGEREF _Toc71308041 \h </w:instrText>
+              <w:instrText xml:space="preserve"> PAGEREF _Toc71483370 \h </w:instrText>
             </w:r>
             <w:r>
               <w:rPr>
@@ -724,7 +724,7 @@
               <w:szCs w:val="22"/>
             </w:rPr>
           </w:pPr>
-          <w:hyperlink w:anchor="_Toc71308042" w:history="1">
+          <w:hyperlink w:anchor="_Toc71483371" w:history="1">
             <w:r>
               <w:rPr>
                 <w:rStyle w:val="a9"/>
@@ -758,7 +758,7 @@
                 <w:noProof/>
                 <w:webHidden/>
               </w:rPr>
-              <w:instrText xml:space="preserve"> PAGEREF _Toc71308042 \h </w:instrText>
+              <w:instrText xml:space="preserve"> PAGEREF _Toc71483371 \h </w:instrText>
             </w:r>
             <w:r>
               <w:rPr>
@@ -798,7 +798,7 @@
               <w:szCs w:val="22"/>
             </w:rPr>
           </w:pPr>
-          <w:hyperlink w:anchor="_Toc71308043" w:history="1">
+          <w:hyperlink w:anchor="_Toc71483372" w:history="1">
             <w:r>
               <w:rPr>
                 <w:rStyle w:val="a9"/>
@@ -832,7 +832,7 @@
                 <w:noProof/>
                 <w:webHidden/>
               </w:rPr>
-              <w:instrText xml:space="preserve"> PAGEREF _Toc71308043 \h </w:instrText>
+              <w:instrText xml:space="preserve"> PAGEREF _Toc71483372 \h </w:instrText>
             </w:r>
             <w:r>
               <w:rPr>
@@ -872,7 +872,7 @@
               <w:szCs w:val="22"/>
             </w:rPr>
           </w:pPr>
-          <w:hyperlink w:anchor="_Toc71308044" w:history="1">
+          <w:hyperlink w:anchor="_Toc71483373" w:history="1">
             <w:r>
               <w:rPr>
                 <w:rStyle w:val="a9"/>
@@ -906,7 +906,7 @@
                 <w:noProof/>
                 <w:webHidden/>
               </w:rPr>
-              <w:instrText xml:space="preserve"> PAGEREF _Toc71308044 \h </w:instrText>
+              <w:instrText xml:space="preserve"> PAGEREF _Toc71483373 \h </w:instrText>
             </w:r>
             <w:r>
               <w:rPr>
@@ -946,7 +946,7 @@
               <w:szCs w:val="22"/>
             </w:rPr>
           </w:pPr>
-          <w:hyperlink w:anchor="_Toc71308045" w:history="1">
+          <w:hyperlink w:anchor="_Toc71483374" w:history="1">
             <w:r>
               <w:rPr>
                 <w:rStyle w:val="a9"/>
@@ -980,7 +980,7 @@
                 <w:noProof/>
                 <w:webHidden/>
               </w:rPr>
-              <w:instrText xml:space="preserve"> PAGEREF _Toc71308045 \h </w:instrText>
+              <w:instrText xml:space="preserve"> PAGEREF _Toc71483374 \h </w:instrText>
             </w:r>
             <w:r>
               <w:rPr>
@@ -1020,7 +1020,7 @@
               <w:szCs w:val="22"/>
             </w:rPr>
           </w:pPr>
-          <w:hyperlink w:anchor="_Toc71308046" w:history="1">
+          <w:hyperlink w:anchor="_Toc71483375" w:history="1">
             <w:r>
               <w:rPr>
                 <w:rStyle w:val="a9"/>
@@ -1054,7 +1054,7 @@
                 <w:noProof/>
                 <w:webHidden/>
               </w:rPr>
-              <w:instrText xml:space="preserve"> PAGEREF _Toc71308046 \h </w:instrText>
+              <w:instrText xml:space="preserve"> PAGEREF _Toc71483375 \h </w:instrText>
             </w:r>
             <w:r>
               <w:rPr>
@@ -1094,7 +1094,7 @@
               <w:szCs w:val="22"/>
             </w:rPr>
           </w:pPr>
-          <w:hyperlink w:anchor="_Toc71308047" w:history="1">
+          <w:hyperlink w:anchor="_Toc71483376" w:history="1">
             <w:r>
               <w:rPr>
                 <w:rStyle w:val="a9"/>
@@ -1128,7 +1128,7 @@
                 <w:noProof/>
                 <w:webHidden/>
               </w:rPr>
-              <w:instrText xml:space="preserve"> PAGEREF _Toc71308047 \h </w:instrText>
+              <w:instrText xml:space="preserve"> PAGEREF _Toc71483376 \h </w:instrText>
             </w:r>
             <w:r>
               <w:rPr>
@@ -1168,7 +1168,7 @@
               <w:szCs w:val="22"/>
             </w:rPr>
           </w:pPr>
-          <w:hyperlink w:anchor="_Toc71308048" w:history="1">
+          <w:hyperlink w:anchor="_Toc71483377" w:history="1">
             <w:r>
               <w:rPr>
                 <w:rStyle w:val="a9"/>
@@ -1202,7 +1202,7 @@
                 <w:noProof/>
                 <w:webHidden/>
               </w:rPr>
-              <w:instrText xml:space="preserve"> PAGEREF _Toc71308048 \h </w:instrText>
+              <w:instrText xml:space="preserve"> PAGEREF _Toc71483377 \h </w:instrText>
             </w:r>
             <w:r>
               <w:rPr>
@@ -1242,7 +1242,7 @@
               <w:szCs w:val="22"/>
             </w:rPr>
           </w:pPr>
-          <w:hyperlink w:anchor="_Toc71308049" w:history="1">
+          <w:hyperlink w:anchor="_Toc71483378" w:history="1">
             <w:r>
               <w:rPr>
                 <w:rStyle w:val="a9"/>
@@ -1276,7 +1276,7 @@
                 <w:noProof/>
                 <w:webHidden/>
               </w:rPr>
-              <w:instrText xml:space="preserve"> PAGEREF _Toc71308049 \h </w:instrText>
+              <w:instrText xml:space="preserve"> PAGEREF _Toc71483378 \h </w:instrText>
             </w:r>
             <w:r>
               <w:rPr>
@@ -1316,7 +1316,7 @@
               <w:szCs w:val="22"/>
             </w:rPr>
           </w:pPr>
-          <w:hyperlink w:anchor="_Toc71308050" w:history="1">
+          <w:hyperlink w:anchor="_Toc71483379" w:history="1">
             <w:r>
               <w:rPr>
                 <w:rStyle w:val="a9"/>
@@ -1350,7 +1350,7 @@
                 <w:noProof/>
                 <w:webHidden/>
               </w:rPr>
-              <w:instrText xml:space="preserve"> PAGEREF _Toc71308050 \h </w:instrText>
+              <w:instrText xml:space="preserve"> PAGEREF _Toc71483379 \h </w:instrText>
             </w:r>
             <w:r>
               <w:rPr>
@@ -1390,7 +1390,7 @@
               <w:szCs w:val="22"/>
             </w:rPr>
           </w:pPr>
-          <w:hyperlink w:anchor="_Toc71308051" w:history="1">
+          <w:hyperlink w:anchor="_Toc71483380" w:history="1">
             <w:r>
               <w:rPr>
                 <w:rStyle w:val="a9"/>
@@ -1424,7 +1424,7 @@
                 <w:noProof/>
                 <w:webHidden/>
               </w:rPr>
-              <w:instrText xml:space="preserve"> PAGEREF _Toc71308051 \h </w:instrText>
+              <w:instrText xml:space="preserve"> PAGEREF _Toc71483380 \h </w:instrText>
             </w:r>
             <w:r>
               <w:rPr>
@@ -1464,7 +1464,7 @@
               <w:szCs w:val="22"/>
             </w:rPr>
           </w:pPr>
-          <w:hyperlink w:anchor="_Toc71308052" w:history="1">
+          <w:hyperlink w:anchor="_Toc71483381" w:history="1">
             <w:r>
               <w:rPr>
                 <w:rStyle w:val="a9"/>
@@ -1498,7 +1498,7 @@
                 <w:noProof/>
                 <w:webHidden/>
               </w:rPr>
-              <w:instrText xml:space="preserve"> PAGEREF _Toc71308052 \h </w:instrText>
+              <w:instrText xml:space="preserve"> PAGEREF _Toc71483381 \h </w:instrText>
             </w:r>
             <w:r>
               <w:rPr>
@@ -1538,7 +1538,7 @@
               <w:szCs w:val="22"/>
             </w:rPr>
           </w:pPr>
-          <w:hyperlink w:anchor="_Toc71308053" w:history="1">
+          <w:hyperlink w:anchor="_Toc71483382" w:history="1">
             <w:r>
               <w:rPr>
                 <w:rStyle w:val="a9"/>
@@ -1572,7 +1572,7 @@
                 <w:noProof/>
                 <w:webHidden/>
               </w:rPr>
-              <w:instrText xml:space="preserve"> PAGEREF _Toc71308053 \h </w:instrText>
+              <w:instrText xml:space="preserve"> PAGEREF _Toc71483382 \h </w:instrText>
             </w:r>
             <w:r>
               <w:rPr>
@@ -1612,7 +1612,7 @@
               <w:szCs w:val="22"/>
             </w:rPr>
           </w:pPr>
-          <w:hyperlink w:anchor="_Toc71308054" w:history="1">
+          <w:hyperlink w:anchor="_Toc71483383" w:history="1">
             <w:r>
               <w:rPr>
                 <w:rStyle w:val="a9"/>
@@ -1639,7 +1639,7 @@
                 <w:noProof/>
                 <w:webHidden/>
               </w:rPr>
-              <w:instrText xml:space="preserve"> PAGEREF _Toc71308054 \h </w:instrText>
+              <w:instrText xml:space="preserve"> PAGEREF _Toc71483383 \h </w:instrText>
             </w:r>
             <w:r>
               <w:rPr>
@@ -1679,7 +1679,7 @@
               <w:szCs w:val="22"/>
             </w:rPr>
           </w:pPr>
-          <w:hyperlink w:anchor="_Toc71308055" w:history="1">
+          <w:hyperlink w:anchor="_Toc71483384" w:history="1">
             <w:r>
               <w:rPr>
                 <w:rStyle w:val="a9"/>
@@ -1713,7 +1713,7 @@
                 <w:noProof/>
                 <w:webHidden/>
               </w:rPr>
-              <w:instrText xml:space="preserve"> PAGEREF _Toc71308055 \h </w:instrText>
+              <w:instrText xml:space="preserve"> PAGEREF _Toc71483384 \h </w:instrText>
             </w:r>
             <w:r>
               <w:rPr>
@@ -1753,7 +1753,7 @@
               <w:szCs w:val="22"/>
             </w:rPr>
           </w:pPr>
-          <w:hyperlink w:anchor="_Toc71308056" w:history="1">
+          <w:hyperlink w:anchor="_Toc71483385" w:history="1">
             <w:r>
               <w:rPr>
                 <w:rStyle w:val="a9"/>
@@ -1794,7 +1794,7 @@
                 <w:noProof/>
                 <w:webHidden/>
               </w:rPr>
-              <w:instrText xml:space="preserve"> PAGEREF _Toc71308056 \h </w:instrText>
+              <w:instrText xml:space="preserve"> PAGEREF _Toc71483385 \h </w:instrText>
             </w:r>
             <w:r>
               <w:rPr>
@@ -1834,7 +1834,7 @@
               <w:szCs w:val="22"/>
             </w:rPr>
           </w:pPr>
-          <w:hyperlink w:anchor="_Toc71308057" w:history="1">
+          <w:hyperlink w:anchor="_Toc71483386" w:history="1">
             <w:r>
               <w:rPr>
                 <w:rStyle w:val="a9"/>
@@ -1875,7 +1875,7 @@
                 <w:noProof/>
                 <w:webHidden/>
               </w:rPr>
-              <w:instrText xml:space="preserve"> PAGEREF _Toc71308057 \h </w:instrText>
+              <w:instrText xml:space="preserve"> PAGEREF _Toc71483386 \h </w:instrText>
             </w:r>
             <w:r>
               <w:rPr>
@@ -1915,7 +1915,7 @@
               <w:szCs w:val="22"/>
             </w:rPr>
           </w:pPr>
-          <w:hyperlink w:anchor="_Toc71308058" w:history="1">
+          <w:hyperlink w:anchor="_Toc71483387" w:history="1">
             <w:r>
               <w:rPr>
                 <w:rStyle w:val="a9"/>
@@ -1949,7 +1949,7 @@
                 <w:noProof/>
                 <w:webHidden/>
               </w:rPr>
-              <w:instrText xml:space="preserve"> PAGEREF _Toc71308058 \h </w:instrText>
+              <w:instrText xml:space="preserve"> PAGEREF _Toc71483387 \h </w:instrText>
             </w:r>
             <w:r>
               <w:rPr>
@@ -1989,7 +1989,7 @@
               <w:szCs w:val="22"/>
             </w:rPr>
           </w:pPr>
-          <w:hyperlink w:anchor="_Toc71308059" w:history="1">
+          <w:hyperlink w:anchor="_Toc71483388" w:history="1">
             <w:r>
               <w:rPr>
                 <w:rStyle w:val="a9"/>
@@ -2016,7 +2016,7 @@
                 <w:noProof/>
                 <w:webHidden/>
               </w:rPr>
-              <w:instrText xml:space="preserve"> PAGEREF _Toc71308059 \h </w:instrText>
+              <w:instrText xml:space="preserve"> PAGEREF _Toc71483388 \h </w:instrText>
             </w:r>
             <w:r>
               <w:rPr>
@@ -2056,7 +2056,7 @@
               <w:szCs w:val="22"/>
             </w:rPr>
           </w:pPr>
-          <w:hyperlink w:anchor="_Toc71308060" w:history="1">
+          <w:hyperlink w:anchor="_Toc71483389" w:history="1">
             <w:r>
               <w:rPr>
                 <w:rStyle w:val="a9"/>
@@ -2090,7 +2090,7 @@
                 <w:noProof/>
                 <w:webHidden/>
               </w:rPr>
-              <w:instrText xml:space="preserve"> PAGEREF _Toc71308060 \h </w:instrText>
+              <w:instrText xml:space="preserve"> PAGEREF _Toc71483389 \h </w:instrText>
             </w:r>
             <w:r>
               <w:rPr>
@@ -2130,7 +2130,7 @@
               <w:szCs w:val="22"/>
             </w:rPr>
           </w:pPr>
-          <w:hyperlink w:anchor="_Toc71308061" w:history="1">
+          <w:hyperlink w:anchor="_Toc71483390" w:history="1">
             <w:r>
               <w:rPr>
                 <w:rStyle w:val="a9"/>
@@ -2164,7 +2164,7 @@
                 <w:noProof/>
                 <w:webHidden/>
               </w:rPr>
-              <w:instrText xml:space="preserve"> PAGEREF _Toc71308061 \h </w:instrText>
+              <w:instrText xml:space="preserve"> PAGEREF _Toc71483390 \h </w:instrText>
             </w:r>
             <w:r>
               <w:rPr>
@@ -2204,7 +2204,7 @@
               <w:szCs w:val="22"/>
             </w:rPr>
           </w:pPr>
-          <w:hyperlink w:anchor="_Toc71308062" w:history="1">
+          <w:hyperlink w:anchor="_Toc71483391" w:history="1">
             <w:r>
               <w:rPr>
                 <w:rStyle w:val="a9"/>
@@ -2238,7 +2238,7 @@
                 <w:noProof/>
                 <w:webHidden/>
               </w:rPr>
-              <w:instrText xml:space="preserve"> PAGEREF _Toc71308062 \h </w:instrText>
+              <w:instrText xml:space="preserve"> PAGEREF _Toc71483391 \h </w:instrText>
             </w:r>
             <w:r>
               <w:rPr>
@@ -2278,7 +2278,7 @@
               <w:szCs w:val="22"/>
             </w:rPr>
           </w:pPr>
-          <w:hyperlink w:anchor="_Toc71308063" w:history="1">
+          <w:hyperlink w:anchor="_Toc71483392" w:history="1">
             <w:r>
               <w:rPr>
                 <w:rStyle w:val="a9"/>
@@ -2312,7 +2312,7 @@
                 <w:noProof/>
                 <w:webHidden/>
               </w:rPr>
-              <w:instrText xml:space="preserve"> PAGEREF _Toc71308063 \h </w:instrText>
+              <w:instrText xml:space="preserve"> PAGEREF _Toc71483392 \h </w:instrText>
             </w:r>
             <w:r>
               <w:rPr>
@@ -2352,7 +2352,7 @@
               <w:szCs w:val="22"/>
             </w:rPr>
           </w:pPr>
-          <w:hyperlink w:anchor="_Toc71308064" w:history="1">
+          <w:hyperlink w:anchor="_Toc71483393" w:history="1">
             <w:r>
               <w:rPr>
                 <w:rStyle w:val="a9"/>
@@ -2386,7 +2386,7 @@
                 <w:noProof/>
                 <w:webHidden/>
               </w:rPr>
-              <w:instrText xml:space="preserve"> PAGEREF _Toc71308064 \h </w:instrText>
+              <w:instrText xml:space="preserve"> PAGEREF _Toc71483393 \h </w:instrText>
             </w:r>
             <w:r>
               <w:rPr>
@@ -2426,7 +2426,7 @@
               <w:szCs w:val="22"/>
             </w:rPr>
           </w:pPr>
-          <w:hyperlink w:anchor="_Toc71308065" w:history="1">
+          <w:hyperlink w:anchor="_Toc71483394" w:history="1">
             <w:r>
               <w:rPr>
                 <w:rStyle w:val="a9"/>
@@ -2453,7 +2453,7 @@
                 <w:noProof/>
                 <w:webHidden/>
               </w:rPr>
-              <w:instrText xml:space="preserve"> PAGEREF _Toc71308065 \h </w:instrText>
+              <w:instrText xml:space="preserve"> PAGEREF _Toc71483394 \h </w:instrText>
             </w:r>
             <w:r>
               <w:rPr>
@@ -2493,7 +2493,7 @@
               <w:szCs w:val="22"/>
             </w:rPr>
           </w:pPr>
-          <w:hyperlink w:anchor="_Toc71308066" w:history="1">
+          <w:hyperlink w:anchor="_Toc71483395" w:history="1">
             <w:r>
               <w:rPr>
                 <w:rStyle w:val="a9"/>
@@ -2527,7 +2527,7 @@
                 <w:noProof/>
                 <w:webHidden/>
               </w:rPr>
-              <w:instrText xml:space="preserve"> PAGEREF _Toc71308066 \h </w:instrText>
+              <w:instrText xml:space="preserve"> PAGEREF _Toc71483395 \h </w:instrText>
             </w:r>
             <w:r>
               <w:rPr>
@@ -2567,7 +2567,7 @@
               <w:szCs w:val="22"/>
             </w:rPr>
           </w:pPr>
-          <w:hyperlink w:anchor="_Toc71308067" w:history="1">
+          <w:hyperlink w:anchor="_Toc71483396" w:history="1">
             <w:r>
               <w:rPr>
                 <w:rStyle w:val="a9"/>
@@ -2601,7 +2601,81 @@
                 <w:noProof/>
                 <w:webHidden/>
               </w:rPr>
-              <w:instrText xml:space="preserve"> PAGEREF _Toc71308067 \h </w:instrText>
+              <w:instrText xml:space="preserve"> PAGEREF _Toc71483396 \h </w:instrText>
+            </w:r>
+            <w:r>
+              <w:rPr>
+                <w:noProof/>
+                <w:webHidden/>
+              </w:rPr>
+            </w:r>
+            <w:r>
+              <w:rPr>
+                <w:noProof/>
+                <w:webHidden/>
+              </w:rPr>
+              <w:fldChar w:fldCharType="separate"/>
+            </w:r>
+            <w:r>
+              <w:rPr>
+                <w:noProof/>
+                <w:webHidden/>
+              </w:rPr>
+              <w:t>27</w:t>
+            </w:r>
+            <w:r>
+              <w:rPr>
+                <w:noProof/>
+                <w:webHidden/>
+              </w:rPr>
+              <w:fldChar w:fldCharType="end"/>
+            </w:r>
+          </w:hyperlink>
+        </w:p>
+        <w:p>
+          <w:pPr>
+            <w:pStyle w:val="TOC2"/>
+            <w:rPr>
+              <w:noProof/>
+              <w:sz w:val="21"/>
+              <w:szCs w:val="22"/>
+            </w:rPr>
+          </w:pPr>
+          <w:hyperlink w:anchor="_Toc71483397" w:history="1">
+            <w:r>
+              <w:rPr>
+                <w:rStyle w:val="a9"/>
+                <w:noProof/>
+              </w:rPr>
+              <w:t>5.2. Git</w:t>
+            </w:r>
+            <w:r>
+              <w:rPr>
+                <w:rStyle w:val="a9"/>
+                <w:noProof/>
+              </w:rPr>
+              <w:t>环境搭建</w:t>
+            </w:r>
+            <w:r>
+              <w:rPr>
+                <w:noProof/>
+                <w:webHidden/>
+              </w:rPr>
+              <w:tab/>
+            </w:r>
+            <w:r>
+              <w:rPr>
+                <w:noProof/>
+                <w:webHidden/>
+              </w:rPr>
+              <w:fldChar w:fldCharType="begin"/>
+            </w:r>
+            <w:r>
+              <w:rPr>
+                <w:noProof/>
+                <w:webHidden/>
+              </w:rPr>
+              <w:instrText xml:space="preserve"> PAGEREF _Toc71483397 \h </w:instrText>
             </w:r>
             <w:r>
               <w:rPr>
@@ -2641,20 +2715,20 @@
               <w:szCs w:val="22"/>
             </w:rPr>
           </w:pPr>
-          <w:hyperlink w:anchor="_Toc71308068" w:history="1">
+          <w:hyperlink w:anchor="_Toc71483398" w:history="1">
             <w:r>
               <w:rPr>
                 <w:rStyle w:val="a9"/>
                 <w:noProof/>
               </w:rPr>
-              <w:t>5.1.2. Git</w:t>
+              <w:t xml:space="preserve">5.2.1. </w:t>
             </w:r>
             <w:r>
               <w:rPr>
                 <w:rStyle w:val="a9"/>
                 <w:noProof/>
               </w:rPr>
-              <w:t>环境搭建</w:t>
+              <w:t>安装与申请</w:t>
             </w:r>
             <w:r>
               <w:rPr>
@@ -2675,7 +2749,7 @@
                 <w:noProof/>
                 <w:webHidden/>
               </w:rPr>
-              <w:instrText xml:space="preserve"> PAGEREF _Toc71308068 \h </w:instrText>
+              <w:instrText xml:space="preserve"> PAGEREF _Toc71483398 \h </w:instrText>
             </w:r>
             <w:r>
               <w:rPr>
@@ -2715,20 +2789,20 @@
               <w:szCs w:val="22"/>
             </w:rPr>
           </w:pPr>
-          <w:hyperlink w:anchor="_Toc71308069" w:history="1">
+          <w:hyperlink w:anchor="_Toc71483399" w:history="1">
             <w:r>
               <w:rPr>
                 <w:rStyle w:val="a9"/>
                 <w:noProof/>
               </w:rPr>
-              <w:t xml:space="preserve">5.1.3. </w:t>
+              <w:t xml:space="preserve">5.2.2. </w:t>
             </w:r>
             <w:r>
               <w:rPr>
                 <w:rStyle w:val="a9"/>
                 <w:noProof/>
               </w:rPr>
-              <w:t>插件</w:t>
+              <w:t>操作流程</w:t>
             </w:r>
             <w:r>
               <w:rPr>
@@ -2749,7 +2823,7 @@
                 <w:noProof/>
                 <w:webHidden/>
               </w:rPr>
-              <w:instrText xml:space="preserve"> PAGEREF _Toc71308069 \h </w:instrText>
+              <w:instrText xml:space="preserve"> PAGEREF _Toc71483399 \h </w:instrText>
             </w:r>
             <w:r>
               <w:rPr>
@@ -2770,6 +2844,302 @@
                 <w:webHidden/>
               </w:rPr>
               <w:t>27</w:t>
+            </w:r>
+            <w:r>
+              <w:rPr>
+                <w:noProof/>
+                <w:webHidden/>
+              </w:rPr>
+              <w:fldChar w:fldCharType="end"/>
+            </w:r>
+          </w:hyperlink>
+        </w:p>
+        <w:p>
+          <w:pPr>
+            <w:pStyle w:val="TOC3"/>
+            <w:rPr>
+              <w:noProof/>
+              <w:sz w:val="21"/>
+              <w:szCs w:val="22"/>
+            </w:rPr>
+          </w:pPr>
+          <w:hyperlink w:anchor="_Toc71483400" w:history="1">
+            <w:r>
+              <w:rPr>
+                <w:rStyle w:val="a9"/>
+                <w:noProof/>
+              </w:rPr>
+              <w:t xml:space="preserve">5.2.3. </w:t>
+            </w:r>
+            <w:r>
+              <w:rPr>
+                <w:rStyle w:val="a9"/>
+                <w:noProof/>
+              </w:rPr>
+              <w:t>常用命令</w:t>
+            </w:r>
+            <w:r>
+              <w:rPr>
+                <w:noProof/>
+                <w:webHidden/>
+              </w:rPr>
+              <w:tab/>
+            </w:r>
+            <w:r>
+              <w:rPr>
+                <w:noProof/>
+                <w:webHidden/>
+              </w:rPr>
+              <w:fldChar w:fldCharType="begin"/>
+            </w:r>
+            <w:r>
+              <w:rPr>
+                <w:noProof/>
+                <w:webHidden/>
+              </w:rPr>
+              <w:instrText xml:space="preserve"> PAGEREF _Toc71483400 \h </w:instrText>
+            </w:r>
+            <w:r>
+              <w:rPr>
+                <w:noProof/>
+                <w:webHidden/>
+              </w:rPr>
+            </w:r>
+            <w:r>
+              <w:rPr>
+                <w:noProof/>
+                <w:webHidden/>
+              </w:rPr>
+              <w:fldChar w:fldCharType="separate"/>
+            </w:r>
+            <w:r>
+              <w:rPr>
+                <w:noProof/>
+                <w:webHidden/>
+              </w:rPr>
+              <w:t>30</w:t>
+            </w:r>
+            <w:r>
+              <w:rPr>
+                <w:noProof/>
+                <w:webHidden/>
+              </w:rPr>
+              <w:fldChar w:fldCharType="end"/>
+            </w:r>
+          </w:hyperlink>
+        </w:p>
+        <w:p>
+          <w:pPr>
+            <w:pStyle w:val="TOC2"/>
+            <w:rPr>
+              <w:noProof/>
+              <w:sz w:val="21"/>
+              <w:szCs w:val="22"/>
+            </w:rPr>
+          </w:pPr>
+          <w:hyperlink w:anchor="_Toc71483401" w:history="1">
+            <w:r>
+              <w:rPr>
+                <w:rStyle w:val="a9"/>
+                <w:noProof/>
+              </w:rPr>
+              <w:t xml:space="preserve">5.3. </w:t>
+            </w:r>
+            <w:r>
+              <w:rPr>
+                <w:rStyle w:val="a9"/>
+                <w:noProof/>
+              </w:rPr>
+              <w:t>调试</w:t>
+            </w:r>
+            <w:r>
+              <w:rPr>
+                <w:noProof/>
+                <w:webHidden/>
+              </w:rPr>
+              <w:tab/>
+            </w:r>
+            <w:r>
+              <w:rPr>
+                <w:noProof/>
+                <w:webHidden/>
+              </w:rPr>
+              <w:fldChar w:fldCharType="begin"/>
+            </w:r>
+            <w:r>
+              <w:rPr>
+                <w:noProof/>
+                <w:webHidden/>
+              </w:rPr>
+              <w:instrText xml:space="preserve"> PAGEREF _Toc71483401 \h </w:instrText>
+            </w:r>
+            <w:r>
+              <w:rPr>
+                <w:noProof/>
+                <w:webHidden/>
+              </w:rPr>
+            </w:r>
+            <w:r>
+              <w:rPr>
+                <w:noProof/>
+                <w:webHidden/>
+              </w:rPr>
+              <w:fldChar w:fldCharType="separate"/>
+            </w:r>
+            <w:r>
+              <w:rPr>
+                <w:noProof/>
+                <w:webHidden/>
+              </w:rPr>
+              <w:t>33</w:t>
+            </w:r>
+            <w:r>
+              <w:rPr>
+                <w:noProof/>
+                <w:webHidden/>
+              </w:rPr>
+              <w:fldChar w:fldCharType="end"/>
+            </w:r>
+          </w:hyperlink>
+        </w:p>
+        <w:p>
+          <w:pPr>
+            <w:pStyle w:val="TOC3"/>
+            <w:rPr>
+              <w:noProof/>
+              <w:sz w:val="21"/>
+              <w:szCs w:val="22"/>
+            </w:rPr>
+          </w:pPr>
+          <w:hyperlink w:anchor="_Toc71483402" w:history="1">
+            <w:r>
+              <w:rPr>
+                <w:rStyle w:val="a9"/>
+                <w:noProof/>
+              </w:rPr>
+              <w:t xml:space="preserve">5.3.1. </w:t>
+            </w:r>
+            <w:r>
+              <w:rPr>
+                <w:rStyle w:val="a9"/>
+                <w:noProof/>
+              </w:rPr>
+              <w:t>环境搭建</w:t>
+            </w:r>
+            <w:r>
+              <w:rPr>
+                <w:noProof/>
+                <w:webHidden/>
+              </w:rPr>
+              <w:tab/>
+            </w:r>
+            <w:r>
+              <w:rPr>
+                <w:noProof/>
+                <w:webHidden/>
+              </w:rPr>
+              <w:fldChar w:fldCharType="begin"/>
+            </w:r>
+            <w:r>
+              <w:rPr>
+                <w:noProof/>
+                <w:webHidden/>
+              </w:rPr>
+              <w:instrText xml:space="preserve"> PAGEREF _Toc71483402 \h </w:instrText>
+            </w:r>
+            <w:r>
+              <w:rPr>
+                <w:noProof/>
+                <w:webHidden/>
+              </w:rPr>
+            </w:r>
+            <w:r>
+              <w:rPr>
+                <w:noProof/>
+                <w:webHidden/>
+              </w:rPr>
+              <w:fldChar w:fldCharType="separate"/>
+            </w:r>
+            <w:r>
+              <w:rPr>
+                <w:noProof/>
+                <w:webHidden/>
+              </w:rPr>
+              <w:t>33</w:t>
+            </w:r>
+            <w:r>
+              <w:rPr>
+                <w:noProof/>
+                <w:webHidden/>
+              </w:rPr>
+              <w:fldChar w:fldCharType="end"/>
+            </w:r>
+          </w:hyperlink>
+        </w:p>
+        <w:p>
+          <w:pPr>
+            <w:pStyle w:val="TOC2"/>
+            <w:rPr>
+              <w:noProof/>
+              <w:sz w:val="21"/>
+              <w:szCs w:val="22"/>
+            </w:rPr>
+          </w:pPr>
+          <w:hyperlink w:anchor="_Toc71483403" w:history="1">
+            <w:r>
+              <w:rPr>
+                <w:rStyle w:val="a9"/>
+                <w:noProof/>
+              </w:rPr>
+              <w:t xml:space="preserve">5.4. </w:t>
+            </w:r>
+            <w:r>
+              <w:rPr>
+                <w:rStyle w:val="a9"/>
+                <w:noProof/>
+              </w:rPr>
+              <w:t>插件</w:t>
+            </w:r>
+            <w:r>
+              <w:rPr>
+                <w:noProof/>
+                <w:webHidden/>
+              </w:rPr>
+              <w:tab/>
+            </w:r>
+            <w:r>
+              <w:rPr>
+                <w:noProof/>
+                <w:webHidden/>
+              </w:rPr>
+              <w:fldChar w:fldCharType="begin"/>
+            </w:r>
+            <w:r>
+              <w:rPr>
+                <w:noProof/>
+                <w:webHidden/>
+              </w:rPr>
+              <w:instrText xml:space="preserve"> PAGEREF _Toc71483403 \h </w:instrText>
+            </w:r>
+            <w:r>
+              <w:rPr>
+                <w:noProof/>
+                <w:webHidden/>
+              </w:rPr>
+            </w:r>
+            <w:r>
+              <w:rPr>
+                <w:noProof/>
+                <w:webHidden/>
+              </w:rPr>
+              <w:fldChar w:fldCharType="separate"/>
+            </w:r>
+            <w:r>
+              <w:rPr>
+                <w:noProof/>
+                <w:webHidden/>
+              </w:rPr>
+              <w:t>33</w:t>
             </w:r>
             <w:r>
               <w:rPr>
@@ -2789,7 +3159,7 @@
               <w:szCs w:val="22"/>
             </w:rPr>
           </w:pPr>
-          <w:hyperlink w:anchor="_Toc71308070" w:history="1">
+          <w:hyperlink w:anchor="_Toc71483404" w:history="1">
             <w:r>
               <w:rPr>
                 <w:rStyle w:val="a9"/>
@@ -2823,7 +3193,7 @@
                 <w:noProof/>
                 <w:webHidden/>
               </w:rPr>
-              <w:instrText xml:space="preserve"> PAGEREF _Toc71308070 \h </w:instrText>
+              <w:instrText xml:space="preserve"> PAGEREF _Toc71483404 \h </w:instrText>
             </w:r>
             <w:r>
               <w:rPr>
@@ -2843,7 +3213,7 @@
                 <w:noProof/>
                 <w:webHidden/>
               </w:rPr>
-              <w:t>28</w:t>
+              <w:t>34</w:t>
             </w:r>
             <w:r>
               <w:rPr>
@@ -2863,7 +3233,7 @@
               <w:szCs w:val="22"/>
             </w:rPr>
           </w:pPr>
-          <w:hyperlink w:anchor="_Toc71308071" w:history="1">
+          <w:hyperlink w:anchor="_Toc71483405" w:history="1">
             <w:r>
               <w:rPr>
                 <w:rStyle w:val="a9"/>
@@ -2911,7 +3281,7 @@
                 <w:noProof/>
                 <w:webHidden/>
               </w:rPr>
-              <w:instrText xml:space="preserve"> PAGEREF _Toc71308071 \h </w:instrText>
+              <w:instrText xml:space="preserve"> PAGEREF _Toc71483405 \h </w:instrText>
             </w:r>
             <w:r>
               <w:rPr>
@@ -2931,7 +3301,7 @@
                 <w:noProof/>
                 <w:webHidden/>
               </w:rPr>
-              <w:t>28</w:t>
+              <w:t>34</w:t>
             </w:r>
             <w:r>
               <w:rPr>
@@ -2951,7 +3321,7 @@
               <w:szCs w:val="22"/>
             </w:rPr>
           </w:pPr>
-          <w:hyperlink w:anchor="_Toc71308072" w:history="1">
+          <w:hyperlink w:anchor="_Toc71483406" w:history="1">
             <w:r>
               <w:rPr>
                 <w:rStyle w:val="a9"/>
@@ -2985,7 +3355,7 @@
                 <w:noProof/>
                 <w:webHidden/>
               </w:rPr>
-              <w:instrText xml:space="preserve"> PAGEREF _Toc71308072 \h </w:instrText>
+              <w:instrText xml:space="preserve"> PAGEREF _Toc71483406 \h </w:instrText>
             </w:r>
             <w:r>
               <w:rPr>
@@ -3005,7 +3375,7 @@
                 <w:noProof/>
                 <w:webHidden/>
               </w:rPr>
-              <w:t>28</w:t>
+              <w:t>34</w:t>
             </w:r>
             <w:r>
               <w:rPr>
@@ -3025,7 +3395,7 @@
               <w:szCs w:val="22"/>
             </w:rPr>
           </w:pPr>
-          <w:hyperlink w:anchor="_Toc71308073" w:history="1">
+          <w:hyperlink w:anchor="_Toc71483407" w:history="1">
             <w:r>
               <w:rPr>
                 <w:rStyle w:val="a9"/>
@@ -3059,7 +3429,7 @@
                 <w:noProof/>
                 <w:webHidden/>
               </w:rPr>
-              <w:instrText xml:space="preserve"> PAGEREF _Toc71308073 \h </w:instrText>
+              <w:instrText xml:space="preserve"> PAGEREF _Toc71483407 \h </w:instrText>
             </w:r>
             <w:r>
               <w:rPr>
@@ -3079,7 +3449,7 @@
                 <w:noProof/>
                 <w:webHidden/>
               </w:rPr>
-              <w:t>29</w:t>
+              <w:t>35</w:t>
             </w:r>
             <w:r>
               <w:rPr>
@@ -3099,7 +3469,7 @@
               <w:szCs w:val="22"/>
             </w:rPr>
           </w:pPr>
-          <w:hyperlink w:anchor="_Toc71308074" w:history="1">
+          <w:hyperlink w:anchor="_Toc71483408" w:history="1">
             <w:r>
               <w:rPr>
                 <w:rStyle w:val="a9"/>
@@ -3133,7 +3503,7 @@
                 <w:noProof/>
                 <w:webHidden/>
               </w:rPr>
-              <w:instrText xml:space="preserve"> PAGEREF _Toc71308074 \h </w:instrText>
+              <w:instrText xml:space="preserve"> PAGEREF _Toc71483408 \h </w:instrText>
             </w:r>
             <w:r>
               <w:rPr>
@@ -3153,7 +3523,7 @@
                 <w:noProof/>
                 <w:webHidden/>
               </w:rPr>
-              <w:t>29</w:t>
+              <w:t>35</w:t>
             </w:r>
             <w:r>
               <w:rPr>
@@ -3173,7 +3543,7 @@
               <w:szCs w:val="22"/>
             </w:rPr>
           </w:pPr>
-          <w:hyperlink w:anchor="_Toc71308075" w:history="1">
+          <w:hyperlink w:anchor="_Toc71483409" w:history="1">
             <w:r>
               <w:rPr>
                 <w:rStyle w:val="a9"/>
@@ -3207,7 +3577,7 @@
                 <w:noProof/>
                 <w:webHidden/>
               </w:rPr>
-              <w:instrText xml:space="preserve"> PAGEREF _Toc71308075 \h </w:instrText>
+              <w:instrText xml:space="preserve"> PAGEREF _Toc71483409 \h </w:instrText>
             </w:r>
             <w:r>
               <w:rPr>
@@ -3227,7 +3597,7 @@
                 <w:noProof/>
                 <w:webHidden/>
               </w:rPr>
-              <w:t>29</w:t>
+              <w:t>35</w:t>
             </w:r>
             <w:r>
               <w:rPr>
@@ -3247,7 +3617,7 @@
               <w:szCs w:val="22"/>
             </w:rPr>
           </w:pPr>
-          <w:hyperlink w:anchor="_Toc71308076" w:history="1">
+          <w:hyperlink w:anchor="_Toc71483410" w:history="1">
             <w:r>
               <w:rPr>
                 <w:rStyle w:val="a9"/>
@@ -3281,7 +3651,7 @@
                 <w:noProof/>
                 <w:webHidden/>
               </w:rPr>
-              <w:instrText xml:space="preserve"> PAGEREF _Toc71308076 \h </w:instrText>
+              <w:instrText xml:space="preserve"> PAGEREF _Toc71483410 \h </w:instrText>
             </w:r>
             <w:r>
               <w:rPr>
@@ -3301,7 +3671,7 @@
                 <w:noProof/>
                 <w:webHidden/>
               </w:rPr>
-              <w:t>31</w:t>
+              <w:t>37</w:t>
             </w:r>
             <w:r>
               <w:rPr>
@@ -3321,7 +3691,7 @@
               <w:szCs w:val="22"/>
             </w:rPr>
           </w:pPr>
-          <w:hyperlink w:anchor="_Toc71308077" w:history="1">
+          <w:hyperlink w:anchor="_Toc71483411" w:history="1">
             <w:r>
               <w:rPr>
                 <w:rStyle w:val="a9"/>
@@ -3348,7 +3718,7 @@
                 <w:noProof/>
                 <w:webHidden/>
               </w:rPr>
-              <w:instrText xml:space="preserve"> PAGEREF _Toc71308077 \h </w:instrText>
+              <w:instrText xml:space="preserve"> PAGEREF _Toc71483411 \h </w:instrText>
             </w:r>
             <w:r>
               <w:rPr>
@@ -3368,7 +3738,7 @@
                 <w:noProof/>
                 <w:webHidden/>
               </w:rPr>
-              <w:t>31</w:t>
+              <w:t>37</w:t>
             </w:r>
             <w:r>
               <w:rPr>
@@ -3402,16 +3772,13 @@
     <w:p>
       <w:pPr>
         <w:ind w:firstLine="480"/>
-        <w:rPr>
-          <w:rFonts w:hint="eastAsia"/>
-        </w:rPr>
       </w:pPr>
     </w:p>
     <w:p>
       <w:pPr>
         <w:pStyle w:val="1"/>
       </w:pPr>
-      <w:bookmarkStart w:id="1" w:name="_Toc71308033"/>
+      <w:bookmarkStart w:id="1" w:name="_Toc71483362"/>
       <w:bookmarkEnd w:id="0"/>
       <w:r>
         <w:rPr>
@@ -3426,7 +3793,7 @@
       <w:pPr>
         <w:pStyle w:val="2"/>
       </w:pPr>
-      <w:bookmarkStart w:id="2" w:name="_Toc71308034"/>
+      <w:bookmarkStart w:id="2" w:name="_Toc71483363"/>
       <w:r>
         <w:rPr>
           <w:rFonts w:hint="eastAsia"/>
@@ -3482,7 +3849,7 @@
       <w:pPr>
         <w:pStyle w:val="2"/>
       </w:pPr>
-      <w:bookmarkStart w:id="3" w:name="_Toc71308035"/>
+      <w:bookmarkStart w:id="3" w:name="_Toc71483364"/>
       <w:r>
         <w:rPr>
           <w:rFonts w:hint="eastAsia"/>
@@ -3703,7 +4070,7 @@
       <w:pPr>
         <w:pStyle w:val="2"/>
       </w:pPr>
-      <w:bookmarkStart w:id="4" w:name="_Toc71308036"/>
+      <w:bookmarkStart w:id="4" w:name="_Toc71483365"/>
       <w:r>
         <w:rPr>
           <w:rFonts w:hint="eastAsia"/>
@@ -4620,7 +4987,7 @@
       <w:pPr>
         <w:pStyle w:val="2"/>
       </w:pPr>
-      <w:bookmarkStart w:id="5" w:name="_Toc71308037"/>
+      <w:bookmarkStart w:id="5" w:name="_Toc71483366"/>
       <w:r>
         <w:rPr>
           <w:rFonts w:hint="eastAsia"/>
@@ -14102,7 +14469,7 @@
       <w:pPr>
         <w:pStyle w:val="2"/>
       </w:pPr>
-      <w:bookmarkStart w:id="7" w:name="_Toc71308038"/>
+      <w:bookmarkStart w:id="7" w:name="_Toc71483367"/>
       <w:r>
         <w:rPr>
           <w:rFonts w:hint="eastAsia"/>
@@ -15333,7 +15700,7 @@
       <w:pPr>
         <w:pStyle w:val="2"/>
       </w:pPr>
-      <w:bookmarkStart w:id="8" w:name="_Toc71308039"/>
+      <w:bookmarkStart w:id="8" w:name="_Toc71483368"/>
       <w:r>
         <w:rPr>
           <w:rFonts w:hint="eastAsia"/>
@@ -16537,7 +16904,7 @@
       <w:pPr>
         <w:pStyle w:val="2"/>
       </w:pPr>
-      <w:bookmarkStart w:id="9" w:name="_Toc71308040"/>
+      <w:bookmarkStart w:id="9" w:name="_Toc71483369"/>
       <w:r>
         <w:rPr>
           <w:rFonts w:hint="eastAsia"/>
@@ -18571,7 +18938,7 @@
         <w:pStyle w:val="30"/>
         <w:spacing w:before="163"/>
       </w:pPr>
-      <w:bookmarkStart w:id="10" w:name="_Toc71308041"/>
+      <w:bookmarkStart w:id="10" w:name="_Toc71483370"/>
       <w:r>
         <w:rPr>
           <w:rFonts w:hint="eastAsia"/>
@@ -20168,7 +20535,7 @@
         <w:pStyle w:val="30"/>
         <w:spacing w:before="163"/>
       </w:pPr>
-      <w:bookmarkStart w:id="11" w:name="_Toc71308042"/>
+      <w:bookmarkStart w:id="11" w:name="_Toc71483371"/>
       <w:r>
         <w:rPr>
           <w:rFonts w:hint="eastAsia"/>
@@ -21387,7 +21754,7 @@
       <w:pPr>
         <w:pStyle w:val="2"/>
       </w:pPr>
-      <w:bookmarkStart w:id="12" w:name="_Toc71308043"/>
+      <w:bookmarkStart w:id="12" w:name="_Toc71483372"/>
       <w:r>
         <w:rPr>
           <w:rFonts w:hint="eastAsia"/>
@@ -22688,7 +23055,7 @@
       <w:pPr>
         <w:pStyle w:val="2"/>
       </w:pPr>
-      <w:bookmarkStart w:id="13" w:name="_Toc71308044"/>
+      <w:bookmarkStart w:id="13" w:name="_Toc71483373"/>
       <w:r>
         <w:rPr>
           <w:rFonts w:hint="eastAsia"/>
@@ -24048,7 +24415,7 @@
       <w:pPr>
         <w:pStyle w:val="2"/>
       </w:pPr>
-      <w:bookmarkStart w:id="14" w:name="_Toc71308045"/>
+      <w:bookmarkStart w:id="14" w:name="_Toc71483374"/>
       <w:r>
         <w:rPr>
           <w:rFonts w:hint="eastAsia"/>
@@ -25893,7 +26260,7 @@
       <w:pPr>
         <w:pStyle w:val="2"/>
       </w:pPr>
-      <w:bookmarkStart w:id="15" w:name="_Toc71308046"/>
+      <w:bookmarkStart w:id="15" w:name="_Toc71483375"/>
       <w:r>
         <w:rPr>
           <w:rFonts w:hint="eastAsia"/>
@@ -25908,7 +26275,7 @@
         <w:pStyle w:val="30"/>
         <w:spacing w:before="163"/>
       </w:pPr>
-      <w:bookmarkStart w:id="16" w:name="_Toc71308047"/>
+      <w:bookmarkStart w:id="16" w:name="_Toc71483376"/>
       <w:r>
         <w:rPr>
           <w:rFonts w:hint="eastAsia"/>
@@ -26691,7 +27058,7 @@
         <w:pStyle w:val="30"/>
         <w:spacing w:before="163"/>
       </w:pPr>
-      <w:bookmarkStart w:id="17" w:name="_Toc71308048"/>
+      <w:bookmarkStart w:id="17" w:name="_Toc71483377"/>
       <w:r>
         <w:rPr>
           <w:rFonts w:hint="eastAsia"/>
@@ -28493,7 +28860,7 @@
         <w:pStyle w:val="30"/>
         <w:spacing w:before="163"/>
       </w:pPr>
-      <w:bookmarkStart w:id="18" w:name="_Toc71308049"/>
+      <w:bookmarkStart w:id="18" w:name="_Toc71483378"/>
       <w:r>
         <w:rPr>
           <w:rFonts w:hint="eastAsia"/>
@@ -30181,7 +30548,7 @@
       <w:pPr>
         <w:pStyle w:val="1"/>
       </w:pPr>
-      <w:bookmarkStart w:id="19" w:name="_Toc71308050"/>
+      <w:bookmarkStart w:id="19" w:name="_Toc71483379"/>
       <w:r>
         <w:rPr>
           <w:rFonts w:hint="eastAsia"/>
@@ -30195,7 +30562,7 @@
       <w:pPr>
         <w:pStyle w:val="2"/>
       </w:pPr>
-      <w:bookmarkStart w:id="20" w:name="_Toc71308051"/>
+      <w:bookmarkStart w:id="20" w:name="_Toc71483380"/>
       <w:r>
         <w:rPr>
           <w:rFonts w:hint="eastAsia"/>
@@ -32916,7 +33283,7 @@
       <w:pPr>
         <w:pStyle w:val="2"/>
       </w:pPr>
-      <w:bookmarkStart w:id="21" w:name="_Toc71308052"/>
+      <w:bookmarkStart w:id="21" w:name="_Toc71483381"/>
       <w:r>
         <w:rPr>
           <w:rFonts w:hint="eastAsia"/>
@@ -33863,7 +34230,7 @@
       <w:pPr>
         <w:pStyle w:val="1"/>
       </w:pPr>
-      <w:bookmarkStart w:id="22" w:name="_Toc71308053"/>
+      <w:bookmarkStart w:id="22" w:name="_Toc71483382"/>
       <w:r>
         <w:rPr>
           <w:rFonts w:hint="eastAsia"/>
@@ -33877,7 +34244,7 @@
       <w:pPr>
         <w:pStyle w:val="2"/>
       </w:pPr>
-      <w:bookmarkStart w:id="23" w:name="_Toc71308054"/>
+      <w:bookmarkStart w:id="23" w:name="_Toc71483383"/>
       <w:r>
         <w:t>P</w:t>
       </w:r>
@@ -33894,7 +34261,7 @@
         <w:pStyle w:val="30"/>
         <w:spacing w:before="163"/>
       </w:pPr>
-      <w:bookmarkStart w:id="24" w:name="_Toc71308055"/>
+      <w:bookmarkStart w:id="24" w:name="_Toc71483384"/>
       <w:r>
         <w:rPr>
           <w:rFonts w:hint="eastAsia"/>
@@ -34093,7 +34460,7 @@
         <w:pStyle w:val="30"/>
         <w:spacing w:before="163"/>
       </w:pPr>
-      <w:bookmarkStart w:id="25" w:name="_Toc71308056"/>
+      <w:bookmarkStart w:id="25" w:name="_Toc71483385"/>
       <w:r>
         <w:rPr>
           <w:rFonts w:hint="eastAsia"/>
@@ -42928,7 +43295,7 @@
       <w:pPr>
         <w:pStyle w:val="2"/>
       </w:pPr>
-      <w:bookmarkStart w:id="26" w:name="_Toc71308057"/>
+      <w:bookmarkStart w:id="26" w:name="_Toc71483386"/>
       <w:r>
         <w:rPr>
           <w:rFonts w:hint="eastAsia"/>
@@ -42951,7 +43318,7 @@
         <w:pStyle w:val="30"/>
         <w:spacing w:before="163"/>
       </w:pPr>
-      <w:bookmarkStart w:id="27" w:name="_Toc71308058"/>
+      <w:bookmarkStart w:id="27" w:name="_Toc71483387"/>
       <w:r>
         <w:rPr>
           <w:rFonts w:hint="eastAsia"/>
@@ -42985,7 +43352,7 @@
         <w:pStyle w:val="30"/>
         <w:spacing w:before="163"/>
       </w:pPr>
-      <w:bookmarkStart w:id="28" w:name="_Toc71308059"/>
+      <w:bookmarkStart w:id="28" w:name="_Toc71483388"/>
       <w:bookmarkEnd w:id="28"/>
     </w:p>
     <w:tbl>
@@ -45080,7 +45447,7 @@
       <w:pPr>
         <w:pStyle w:val="1"/>
       </w:pPr>
-      <w:bookmarkStart w:id="29" w:name="_Toc71308060"/>
+      <w:bookmarkStart w:id="29" w:name="_Toc71483389"/>
       <w:r>
         <w:rPr>
           <w:rFonts w:hint="eastAsia"/>
@@ -45094,7 +45461,7 @@
       <w:pPr>
         <w:pStyle w:val="2"/>
       </w:pPr>
-      <w:bookmarkStart w:id="30" w:name="_Toc71308061"/>
+      <w:bookmarkStart w:id="30" w:name="_Toc71483390"/>
       <w:r>
         <w:rPr>
           <w:rFonts w:hint="eastAsia"/>
@@ -45435,7 +45802,7 @@
       <w:pPr>
         <w:pStyle w:val="2"/>
       </w:pPr>
-      <w:bookmarkStart w:id="31" w:name="_Toc71308062"/>
+      <w:bookmarkStart w:id="31" w:name="_Toc71483391"/>
       <w:r>
         <w:rPr>
           <w:rFonts w:hint="eastAsia"/>
@@ -45530,7 +45897,7 @@
       <w:pPr>
         <w:pStyle w:val="2"/>
       </w:pPr>
-      <w:bookmarkStart w:id="32" w:name="_Toc71308063"/>
+      <w:bookmarkStart w:id="32" w:name="_Toc71483392"/>
       <w:r>
         <w:rPr>
           <w:rFonts w:hint="eastAsia"/>
@@ -45545,7 +45912,7 @@
         <w:pStyle w:val="30"/>
         <w:spacing w:before="163"/>
       </w:pPr>
-      <w:bookmarkStart w:id="33" w:name="_Toc71308064"/>
+      <w:bookmarkStart w:id="33" w:name="_Toc71483393"/>
       <w:r>
         <w:rPr>
           <w:rFonts w:hint="eastAsia"/>
@@ -48034,7 +48401,7 @@
       <w:pPr>
         <w:pStyle w:val="1"/>
       </w:pPr>
-      <w:bookmarkStart w:id="34" w:name="_Toc71308065"/>
+      <w:bookmarkStart w:id="34" w:name="_Toc71483394"/>
       <w:r>
         <w:rPr>
           <w:rFonts w:hint="eastAsia"/>
@@ -48048,7 +48415,7 @@
       <w:pPr>
         <w:pStyle w:val="2"/>
       </w:pPr>
-      <w:bookmarkStart w:id="35" w:name="_Toc71308066"/>
+      <w:bookmarkStart w:id="35" w:name="_Toc71483395"/>
       <w:r>
         <w:rPr>
           <w:rFonts w:hint="eastAsia"/>
@@ -48062,7 +48429,7 @@
         <w:pStyle w:val="30"/>
         <w:spacing w:before="163"/>
       </w:pPr>
-      <w:bookmarkStart w:id="36" w:name="_Toc71308067"/>
+      <w:bookmarkStart w:id="36" w:name="_Toc71483396"/>
       <w:r>
         <w:rPr>
           <w:rFonts w:hint="eastAsia"/>
@@ -48089,7 +48456,7 @@
       <w:pPr>
         <w:pStyle w:val="2"/>
       </w:pPr>
-      <w:bookmarkStart w:id="37" w:name="_Toc71308068"/>
+      <w:bookmarkStart w:id="37" w:name="_Toc71483397"/>
       <w:r>
         <w:rPr>
           <w:rFonts w:hint="eastAsia"/>
@@ -48103,12 +48470,14 @@
         <w:pStyle w:val="30"/>
         <w:spacing w:before="163"/>
       </w:pPr>
+      <w:bookmarkStart w:id="38" w:name="_Toc71483398"/>
       <w:r>
         <w:rPr>
           <w:rFonts w:hint="eastAsia"/>
         </w:rPr>
         <w:t>安装与申请</w:t>
       </w:r>
+      <w:bookmarkEnd w:id="38"/>
     </w:p>
     <w:p>
       <w:pPr>
@@ -48665,12 +49034,14 @@
         <w:pStyle w:val="30"/>
         <w:spacing w:before="163"/>
       </w:pPr>
+      <w:bookmarkStart w:id="39" w:name="_Toc71483399"/>
       <w:r>
         <w:rPr>
           <w:rFonts w:hint="eastAsia"/>
         </w:rPr>
         <w:t>操作流程</w:t>
       </w:r>
+      <w:bookmarkEnd w:id="39"/>
     </w:p>
     <w:p>
       <w:pPr>
@@ -52864,6 +53235,7 @@
         <w:pStyle w:val="30"/>
         <w:spacing w:before="163"/>
       </w:pPr>
+      <w:bookmarkStart w:id="40" w:name="_Toc71483400"/>
       <w:r>
         <w:rPr>
           <w:rFonts w:hint="eastAsia"/>
@@ -52871,6 +53243,7 @@
         <w:lastRenderedPageBreak/>
         <w:t>常用命令</w:t>
       </w:r>
+      <w:bookmarkEnd w:id="40"/>
     </w:p>
     <w:p>
       <w:pPr>
@@ -57124,6 +57497,7 @@
       <w:pPr>
         <w:pStyle w:val="2"/>
       </w:pPr>
+      <w:bookmarkStart w:id="41" w:name="_Toc71483401"/>
       <w:r>
         <w:rPr>
           <w:rFonts w:hint="eastAsia"/>
@@ -57131,18 +57505,21 @@
         <w:lastRenderedPageBreak/>
         <w:t>调试</w:t>
       </w:r>
+      <w:bookmarkEnd w:id="41"/>
     </w:p>
     <w:p>
       <w:pPr>
         <w:pStyle w:val="30"/>
         <w:spacing w:before="163"/>
       </w:pPr>
+      <w:bookmarkStart w:id="42" w:name="_Toc71483402"/>
       <w:r>
         <w:rPr>
           <w:rFonts w:hint="eastAsia"/>
         </w:rPr>
         <w:t>环境搭建</w:t>
       </w:r>
+      <w:bookmarkEnd w:id="42"/>
     </w:p>
     <w:p>
       <w:pPr>
@@ -57193,21 +57570,652 @@
     </w:p>
     <w:p>
       <w:pPr>
-        <w:ind w:firstLine="480"/>
-      </w:pPr>
+        <w:pStyle w:val="ac"/>
+        <w:numPr>
+          <w:ilvl w:val="0"/>
+          <w:numId w:val="26"/>
+        </w:numPr>
+        <w:ind w:firstLineChars="0"/>
+      </w:pPr>
+      <w:r>
+        <w:rPr>
+          <w:rFonts w:hint="eastAsia"/>
+        </w:rPr>
+        <w:t>配置</w:t>
+      </w:r>
+      <w:r>
+        <w:rPr>
+          <w:rFonts w:hint="eastAsia"/>
+        </w:rPr>
+        <w:t>launch.Json</w:t>
+      </w:r>
     </w:p>
     <w:p>
       <w:pPr>
+        <w:pStyle w:val="ac"/>
+        <w:numPr>
+          <w:ilvl w:val="0"/>
+          <w:numId w:val="27"/>
+        </w:numPr>
+        <w:ind w:firstLineChars="0"/>
+      </w:pPr>
+      <w:r>
+        <w:rPr>
+          <w:rFonts w:hint="eastAsia"/>
+        </w:rPr>
+        <w:t>指定语言环境</w:t>
+      </w:r>
+    </w:p>
+    <w:p>
+      <w:pPr>
+        <w:pStyle w:val="ac"/>
+        <w:numPr>
+          <w:ilvl w:val="0"/>
+          <w:numId w:val="27"/>
+        </w:numPr>
+        <w:ind w:firstLineChars="0"/>
+      </w:pPr>
+      <w:r>
+        <w:rPr>
+          <w:rFonts w:hint="eastAsia"/>
+        </w:rPr>
+        <w:t>指定调试类型</w:t>
+      </w:r>
+    </w:p>
+    <w:p>
+      <w:pPr>
+        <w:pStyle w:val="ac"/>
+        <w:numPr>
+          <w:ilvl w:val="0"/>
+          <w:numId w:val="27"/>
+        </w:numPr>
+        <w:ind w:firstLineChars="0"/>
+      </w:pPr>
+      <w:r>
+        <w:rPr>
+          <w:rFonts w:hint="eastAsia"/>
+        </w:rPr>
+        <w:t>其他</w:t>
+      </w:r>
+    </w:p>
+    <w:p>
+      <w:pPr>
+        <w:ind w:firstLineChars="0"/>
+      </w:pPr>
+      <w:r>
+        <w:rPr>
+          <w:rFonts w:hint="eastAsia"/>
+        </w:rPr>
+        <w:t>注：大部分情况下，</w:t>
+      </w:r>
+      <w:r>
+        <w:rPr>
+          <w:rFonts w:hint="eastAsia"/>
+        </w:rPr>
+        <w:t>VS</w:t>
+      </w:r>
+      <w:r>
+        <w:rPr>
+          <w:rFonts w:hint="eastAsia"/>
+        </w:rPr>
+        <w:t>会自动配置，少部分需要手动配置</w:t>
+      </w:r>
+    </w:p>
+    <w:p>
+      <w:pPr>
+        <w:ind w:firstLineChars="0"/>
+      </w:pPr>
+      <w:r>
+        <w:rPr>
+          <w:rFonts w:hint="eastAsia"/>
+        </w:rPr>
+        <w:t>手动配置举例：</w:t>
+      </w:r>
+    </w:p>
+    <w:tbl>
+      <w:tblPr>
+        <w:tblStyle w:val="a8"/>
+        <w:tblW w:w="0" w:type="auto"/>
+        <w:tblLook w:val="04A0" w:firstRow="1" w:lastRow="0" w:firstColumn="1" w:lastColumn="0" w:noHBand="0" w:noVBand="1"/>
+      </w:tblPr>
+      <w:tblGrid>
+        <w:gridCol w:w="2301"/>
+        <w:gridCol w:w="3096"/>
+        <w:gridCol w:w="1686"/>
+        <w:gridCol w:w="1686"/>
+        <w:gridCol w:w="1687"/>
+      </w:tblGrid>
+      <w:tr>
+        <w:tc>
+          <w:tcPr>
+            <w:tcW w:w="2301" w:type="dxa"/>
+          </w:tcPr>
+          <w:p>
+            <w:pPr>
+              <w:ind w:firstLineChars="0" w:firstLine="0"/>
+              <w:rPr>
+                <w:rFonts w:hint="eastAsia"/>
+                <w:sz w:val="21"/>
+              </w:rPr>
+            </w:pPr>
+            <w:r>
+              <w:rPr>
+                <w:rFonts w:hint="eastAsia"/>
+                <w:sz w:val="21"/>
+              </w:rPr>
+              <w:t>在项目下点调试中有</w:t>
+            </w:r>
+          </w:p>
+        </w:tc>
+        <w:tc>
+          <w:tcPr>
+            <w:tcW w:w="3096" w:type="dxa"/>
+          </w:tcPr>
+          <w:p>
+            <w:pPr>
+              <w:ind w:firstLineChars="0" w:firstLine="0"/>
+              <w:rPr>
+                <w:rFonts w:hint="eastAsia"/>
+                <w:sz w:val="21"/>
+              </w:rPr>
+            </w:pPr>
+            <w:r>
+              <w:rPr>
+                <w:rFonts w:hint="eastAsia"/>
+                <w:sz w:val="21"/>
+              </w:rPr>
+              <w:t>会在项目中增加</w:t>
+            </w:r>
+            <w:r>
+              <w:rPr>
+                <w:rFonts w:hint="eastAsia"/>
+                <w:sz w:val="21"/>
+              </w:rPr>
+              <w:t>l</w:t>
+            </w:r>
+            <w:r>
+              <w:rPr>
+                <w:sz w:val="21"/>
+              </w:rPr>
+              <w:t>anch.json</w:t>
+            </w:r>
+            <w:r>
+              <w:rPr>
+                <w:rFonts w:hint="eastAsia"/>
+                <w:sz w:val="21"/>
+              </w:rPr>
+              <w:t>文件就是配置文件</w:t>
+            </w:r>
+          </w:p>
+        </w:tc>
+        <w:tc>
+          <w:tcPr>
+            <w:tcW w:w="5059" w:type="dxa"/>
+            <w:gridSpan w:val="3"/>
+            <w:vMerge w:val="restart"/>
+          </w:tcPr>
+          <w:p>
+            <w:pPr>
+              <w:ind w:firstLineChars="0" w:firstLine="0"/>
+              <w:rPr>
+                <w:sz w:val="21"/>
+              </w:rPr>
+            </w:pPr>
+            <w:r>
+              <w:rPr>
+                <w:sz w:val="21"/>
+              </w:rPr>
+              <w:t>"configurations": [</w:t>
+            </w:r>
+          </w:p>
+          <w:p>
+            <w:pPr>
+              <w:ind w:firstLineChars="0" w:firstLine="0"/>
+              <w:rPr>
+                <w:sz w:val="21"/>
+              </w:rPr>
+            </w:pPr>
+            <w:r>
+              <w:rPr>
+                <w:sz w:val="21"/>
+              </w:rPr>
+              <w:t xml:space="preserve">        {</w:t>
+            </w:r>
+          </w:p>
+          <w:p>
+            <w:pPr>
+              <w:ind w:firstLineChars="0" w:firstLine="0"/>
+              <w:rPr>
+                <w:rFonts w:hint="eastAsia"/>
+                <w:sz w:val="21"/>
+              </w:rPr>
+            </w:pPr>
+            <w:r>
+              <w:rPr>
+                <w:rFonts w:hint="eastAsia"/>
+                <w:sz w:val="21"/>
+              </w:rPr>
+              <w:t xml:space="preserve">            "name": "Python: </w:t>
+            </w:r>
+            <w:r>
+              <w:rPr>
+                <w:rFonts w:hint="eastAsia"/>
+                <w:sz w:val="21"/>
+              </w:rPr>
+              <w:t>当前文件</w:t>
+            </w:r>
+            <w:r>
+              <w:rPr>
+                <w:rFonts w:hint="eastAsia"/>
+                <w:sz w:val="21"/>
+              </w:rPr>
+              <w:t>",</w:t>
+            </w:r>
+          </w:p>
+          <w:p>
+            <w:pPr>
+              <w:ind w:firstLineChars="0" w:firstLine="0"/>
+              <w:rPr>
+                <w:sz w:val="21"/>
+              </w:rPr>
+            </w:pPr>
+            <w:r>
+              <w:rPr>
+                <w:sz w:val="21"/>
+              </w:rPr>
+              <w:t xml:space="preserve">            "type": "python",</w:t>
+            </w:r>
+          </w:p>
+          <w:p>
+            <w:pPr>
+              <w:ind w:firstLineChars="0" w:firstLine="0"/>
+              <w:rPr>
+                <w:sz w:val="21"/>
+              </w:rPr>
+            </w:pPr>
+            <w:r>
+              <w:rPr>
+                <w:sz w:val="21"/>
+              </w:rPr>
+              <w:t xml:space="preserve">            "request": "launch",</w:t>
+            </w:r>
+          </w:p>
+          <w:p>
+            <w:pPr>
+              <w:ind w:firstLineChars="0" w:firstLine="0"/>
+              <w:rPr>
+                <w:sz w:val="21"/>
+              </w:rPr>
+            </w:pPr>
+            <w:r>
+              <w:rPr>
+                <w:sz w:val="21"/>
+              </w:rPr>
+              <w:t xml:space="preserve">            "program": "${file}",</w:t>
+            </w:r>
+          </w:p>
+          <w:p>
+            <w:pPr>
+              <w:ind w:firstLineChars="0" w:firstLine="0"/>
+              <w:rPr>
+                <w:sz w:val="21"/>
+              </w:rPr>
+            </w:pPr>
+            <w:r>
+              <w:rPr>
+                <w:sz w:val="21"/>
+              </w:rPr>
+              <w:t xml:space="preserve">            "console": "integratedTerminal"</w:t>
+            </w:r>
+          </w:p>
+          <w:p>
+            <w:pPr>
+              <w:ind w:firstLineChars="0" w:firstLine="0"/>
+              <w:rPr>
+                <w:sz w:val="21"/>
+              </w:rPr>
+            </w:pPr>
+            <w:r>
+              <w:rPr>
+                <w:sz w:val="21"/>
+              </w:rPr>
+              <w:t xml:space="preserve">        }</w:t>
+            </w:r>
+          </w:p>
+          <w:p>
+            <w:pPr>
+              <w:ind w:firstLineChars="0" w:firstLine="0"/>
+              <w:rPr>
+                <w:rFonts w:hint="eastAsia"/>
+                <w:sz w:val="21"/>
+              </w:rPr>
+            </w:pPr>
+            <w:r>
+              <w:rPr>
+                <w:sz w:val="21"/>
+              </w:rPr>
+              <w:t xml:space="preserve">    ]</w:t>
+            </w:r>
+          </w:p>
+        </w:tc>
+      </w:tr>
+      <w:tr>
+        <w:tc>
+          <w:tcPr>
+            <w:tcW w:w="2301" w:type="dxa"/>
+          </w:tcPr>
+          <w:p>
+            <w:pPr>
+              <w:ind w:firstLineChars="0" w:firstLine="0"/>
+              <w:rPr>
+                <w:rFonts w:hint="eastAsia"/>
+                <w:sz w:val="21"/>
+              </w:rPr>
+            </w:pPr>
+            <w:r>
+              <w:rPr>
+                <w:sz w:val="21"/>
+              </w:rPr>
+              <w:drawing>
+                <wp:inline distT="0" distB="0" distL="0" distR="0" wp14:anchorId="651044C4" wp14:editId="3C2B0BEA">
+                  <wp:extent cx="1323975" cy="957675"/>
+                  <wp:effectExtent l="0" t="0" r="0" b="0"/>
+                  <wp:docPr id="24" name="图片 24"/>
+                  <wp:cNvGraphicFramePr>
+                    <a:graphicFrameLocks xmlns:a="http://schemas.openxmlformats.org/drawingml/2006/main" noChangeAspect="1"/>
+                  </wp:cNvGraphicFramePr>
+                  <a:graphic xmlns:a="http://schemas.openxmlformats.org/drawingml/2006/main">
+                    <a:graphicData uri="http://schemas.openxmlformats.org/drawingml/2006/picture">
+                      <pic:pic xmlns:pic="http://schemas.openxmlformats.org/drawingml/2006/picture">
+                        <pic:nvPicPr>
+                          <pic:cNvPr id="1" name=""/>
+                          <pic:cNvPicPr/>
+                        </pic:nvPicPr>
+                        <pic:blipFill>
+                          <a:blip r:embed="rId37"/>
+                          <a:stretch>
+                            <a:fillRect/>
+                          </a:stretch>
+                        </pic:blipFill>
+                        <pic:spPr>
+                          <a:xfrm>
+                            <a:off x="0" y="0"/>
+                            <a:ext cx="1328563" cy="960993"/>
+                          </a:xfrm>
+                          <a:prstGeom prst="rect">
+                            <a:avLst/>
+                          </a:prstGeom>
+                        </pic:spPr>
+                      </pic:pic>
+                    </a:graphicData>
+                  </a:graphic>
+                </wp:inline>
+              </w:drawing>
+            </w:r>
+          </w:p>
+        </w:tc>
+        <w:tc>
+          <w:tcPr>
+            <w:tcW w:w="3096" w:type="dxa"/>
+          </w:tcPr>
+          <w:p>
+            <w:pPr>
+              <w:ind w:firstLineChars="0" w:firstLine="0"/>
+              <w:rPr>
+                <w:rFonts w:hint="eastAsia"/>
+                <w:sz w:val="21"/>
+              </w:rPr>
+            </w:pPr>
+            <w:r>
+              <w:drawing>
+                <wp:inline distT="0" distB="0" distL="0" distR="0" wp14:anchorId="09949B35" wp14:editId="3038FDC7">
+                  <wp:extent cx="1823085" cy="942975"/>
+                  <wp:effectExtent l="0" t="0" r="5715" b="9525"/>
+                  <wp:docPr id="25" name="图片 25"/>
+                  <wp:cNvGraphicFramePr>
+                    <a:graphicFrameLocks xmlns:a="http://schemas.openxmlformats.org/drawingml/2006/main" noChangeAspect="1"/>
+                  </wp:cNvGraphicFramePr>
+                  <a:graphic xmlns:a="http://schemas.openxmlformats.org/drawingml/2006/main">
+                    <a:graphicData uri="http://schemas.openxmlformats.org/drawingml/2006/picture">
+                      <pic:pic xmlns:pic="http://schemas.openxmlformats.org/drawingml/2006/picture">
+                        <pic:nvPicPr>
+                          <pic:cNvPr id="1" name=""/>
+                          <pic:cNvPicPr/>
+                        </pic:nvPicPr>
+                        <pic:blipFill>
+                          <a:blip r:embed="rId38"/>
+                          <a:stretch>
+                            <a:fillRect/>
+                          </a:stretch>
+                        </pic:blipFill>
+                        <pic:spPr>
+                          <a:xfrm>
+                            <a:off x="0" y="0"/>
+                            <a:ext cx="1828340" cy="945693"/>
+                          </a:xfrm>
+                          <a:prstGeom prst="rect">
+                            <a:avLst/>
+                          </a:prstGeom>
+                        </pic:spPr>
+                      </pic:pic>
+                    </a:graphicData>
+                  </a:graphic>
+                </wp:inline>
+              </w:drawing>
+            </w:r>
+          </w:p>
+        </w:tc>
+        <w:tc>
+          <w:tcPr>
+            <w:tcW w:w="5059" w:type="dxa"/>
+            <w:gridSpan w:val="3"/>
+            <w:vMerge/>
+          </w:tcPr>
+          <w:p>
+            <w:pPr>
+              <w:ind w:firstLineChars="0" w:firstLine="0"/>
+              <w:rPr>
+                <w:rFonts w:hint="eastAsia"/>
+                <w:sz w:val="21"/>
+              </w:rPr>
+            </w:pPr>
+          </w:p>
+        </w:tc>
+      </w:tr>
+      <w:tr>
+        <w:tc>
+          <w:tcPr>
+            <w:tcW w:w="5397" w:type="dxa"/>
+            <w:gridSpan w:val="2"/>
+          </w:tcPr>
+          <w:p>
+            <w:pPr>
+              <w:ind w:firstLineChars="0" w:firstLine="0"/>
+              <w:rPr>
+                <w:sz w:val="21"/>
+              </w:rPr>
+            </w:pPr>
+            <w:r>
+              <w:rPr>
+                <w:sz w:val="21"/>
+              </w:rPr>
+              <w:t>Type:</w:t>
+            </w:r>
+            <w:r>
+              <w:rPr>
+                <w:rFonts w:hint="eastAsia"/>
+                <w:sz w:val="21"/>
+              </w:rPr>
+              <w:t>指定编程环境</w:t>
+            </w:r>
+          </w:p>
+          <w:p>
+            <w:pPr>
+              <w:ind w:firstLineChars="0" w:firstLine="0"/>
+              <w:rPr>
+                <w:sz w:val="21"/>
+              </w:rPr>
+            </w:pPr>
+            <w:r>
+              <w:rPr>
+                <w:sz w:val="21"/>
+              </w:rPr>
+              <w:t>Name:</w:t>
+            </w:r>
+            <w:r>
+              <w:rPr>
+                <w:rFonts w:hint="eastAsia"/>
+                <w:sz w:val="21"/>
+              </w:rPr>
+              <w:t>配置的名字</w:t>
+            </w:r>
+          </w:p>
+          <w:p>
+            <w:pPr>
+              <w:ind w:firstLineChars="0" w:firstLine="0"/>
+              <w:rPr>
+                <w:rFonts w:hint="eastAsia"/>
+                <w:sz w:val="21"/>
+              </w:rPr>
+            </w:pPr>
+            <w:r>
+              <w:rPr>
+                <w:sz w:val="21"/>
+              </w:rPr>
+              <w:t>R</w:t>
+            </w:r>
+            <w:r>
+              <w:rPr>
+                <w:sz w:val="21"/>
+              </w:rPr>
+              <w:t>equest</w:t>
+            </w:r>
+            <w:r>
+              <w:rPr>
+                <w:rFonts w:hint="eastAsia"/>
+                <w:sz w:val="21"/>
+              </w:rPr>
+              <w:t>：指定调试模式（</w:t>
+            </w:r>
+            <w:r>
+              <w:rPr>
+                <w:rFonts w:hint="eastAsia"/>
+                <w:sz w:val="21"/>
+              </w:rPr>
+              <w:t>l</w:t>
+            </w:r>
+            <w:r>
+              <w:rPr>
+                <w:sz w:val="21"/>
+              </w:rPr>
+              <w:t>aunch,attach</w:t>
+            </w:r>
+            <w:r>
+              <w:rPr>
+                <w:rFonts w:hint="eastAsia"/>
+                <w:sz w:val="21"/>
+              </w:rPr>
+              <w:t>）</w:t>
+            </w:r>
+          </w:p>
+        </w:tc>
+        <w:tc>
+          <w:tcPr>
+            <w:tcW w:w="1686" w:type="dxa"/>
+          </w:tcPr>
+          <w:p>
+            <w:pPr>
+              <w:ind w:firstLineChars="0" w:firstLine="0"/>
+              <w:rPr>
+                <w:rFonts w:hint="eastAsia"/>
+                <w:sz w:val="21"/>
+              </w:rPr>
+            </w:pPr>
+          </w:p>
+        </w:tc>
+        <w:tc>
+          <w:tcPr>
+            <w:tcW w:w="1686" w:type="dxa"/>
+          </w:tcPr>
+          <w:p>
+            <w:pPr>
+              <w:ind w:firstLineChars="0" w:firstLine="0"/>
+              <w:rPr>
+                <w:rFonts w:hint="eastAsia"/>
+                <w:sz w:val="21"/>
+              </w:rPr>
+            </w:pPr>
+          </w:p>
+        </w:tc>
+        <w:tc>
+          <w:tcPr>
+            <w:tcW w:w="1687" w:type="dxa"/>
+          </w:tcPr>
+          <w:p>
+            <w:pPr>
+              <w:ind w:firstLineChars="0" w:firstLine="0"/>
+              <w:rPr>
+                <w:rFonts w:hint="eastAsia"/>
+                <w:sz w:val="21"/>
+              </w:rPr>
+            </w:pPr>
+          </w:p>
+        </w:tc>
+      </w:tr>
+    </w:tbl>
+    <w:p>
+      <w:pPr>
+        <w:ind w:firstLineChars="0"/>
+        <w:rPr>
+          <w:rFonts w:hint="eastAsia"/>
+        </w:rPr>
+      </w:pPr>
+    </w:p>
+    <w:p>
+      <w:pPr>
+        <w:ind w:firstLineChars="0"/>
+        <w:rPr>
+          <w:rFonts w:hint="eastAsia"/>
+        </w:rPr>
+      </w:pPr>
+      <w:r>
+        <w:rPr>
+          <w:rFonts w:hint="eastAsia"/>
+        </w:rPr>
+        <w:t>-</w:t>
+      </w:r>
+      <w:r>
+        <w:t>&gt;</w:t>
+      </w:r>
+      <w:r>
+        <w:rPr>
+          <w:noProof/>
+        </w:rPr>
+        <w:t xml:space="preserve"> </w:t>
+      </w:r>
+    </w:p>
+    <w:p>
+      <w:pPr>
+        <w:pStyle w:val="ac"/>
+        <w:numPr>
+          <w:ilvl w:val="0"/>
+          <w:numId w:val="26"/>
+        </w:numPr>
+        <w:ind w:firstLineChars="0"/>
+      </w:pPr>
+    </w:p>
+    <w:p>
+      <w:pPr>
         <w:pStyle w:val="2"/>
       </w:pPr>
-      <w:bookmarkStart w:id="38" w:name="_Toc71308069"/>
+      <w:bookmarkStart w:id="43" w:name="_Toc71483403"/>
       <w:r>
         <w:rPr>
           <w:rFonts w:hint="eastAsia"/>
         </w:rPr>
         <w:t>插件</w:t>
       </w:r>
-      <w:bookmarkEnd w:id="38"/>
+      <w:bookmarkEnd w:id="43"/>
     </w:p>
     <w:p>
       <w:pPr>
@@ -57257,7 +58265,7 @@
                     </pic:cNvPicPr>
                   </pic:nvPicPr>
                   <pic:blipFill>
-                    <a:blip r:embed="rId37">
+                    <a:blip r:embed="rId39">
                       <a:extLst>
                         <a:ext uri="{28A0092B-C50C-407E-A947-70E740481C1C}">
                           <a14:useLocalDpi xmlns:a14="http://schemas.microsoft.com/office/drawing/2010/main" val="0"/>
@@ -57355,7 +58363,7 @@
       <w:pPr>
         <w:pStyle w:val="1"/>
       </w:pPr>
-      <w:bookmarkStart w:id="39" w:name="_Toc71308070"/>
+      <w:bookmarkStart w:id="44" w:name="_Toc71483404"/>
       <w:r>
         <w:rPr>
           <w:rFonts w:hint="eastAsia"/>
@@ -57363,20 +58371,20 @@
         <w:lastRenderedPageBreak/>
         <w:t>附录</w:t>
       </w:r>
-      <w:bookmarkEnd w:id="39"/>
+      <w:bookmarkEnd w:id="44"/>
     </w:p>
     <w:p>
       <w:pPr>
         <w:pStyle w:val="2"/>
       </w:pPr>
-      <w:bookmarkStart w:id="40" w:name="_Toc71308071"/>
+      <w:bookmarkStart w:id="45" w:name="_Toc71483405"/>
       <w:r>
         <w:rPr>
           <w:rFonts w:hint="eastAsia"/>
         </w:rPr>
         <w:t>换jupyter的背景</w:t>
       </w:r>
-      <w:bookmarkEnd w:id="40"/>
+      <w:bookmarkEnd w:id="45"/>
     </w:p>
     <w:p>
       <w:pPr>
@@ -57419,7 +58427,7 @@
         </w:rPr>
         <w:t xml:space="preserve">-i </w:t>
       </w:r>
-      <w:hyperlink r:id="rId38" w:history="1">
+      <w:hyperlink r:id="rId40" w:history="1">
         <w:r>
           <w:rPr>
             <w:rStyle w:val="a9"/>
@@ -57488,14 +58496,14 @@
       <w:pPr>
         <w:pStyle w:val="2"/>
       </w:pPr>
-      <w:bookmarkStart w:id="41" w:name="_Toc71308072"/>
+      <w:bookmarkStart w:id="46" w:name="_Toc71483406"/>
       <w:r>
         <w:rPr>
           <w:rFonts w:hint="eastAsia"/>
         </w:rPr>
         <w:t>内置异常的层次结构</w:t>
       </w:r>
-      <w:bookmarkEnd w:id="41"/>
+      <w:bookmarkEnd w:id="46"/>
     </w:p>
     <w:p>
       <w:pPr>
@@ -58773,28 +59781,28 @@
       <w:pPr>
         <w:pStyle w:val="2"/>
       </w:pPr>
-      <w:bookmarkStart w:id="42" w:name="_Toc71308073"/>
+      <w:bookmarkStart w:id="47" w:name="_Toc71483407"/>
       <w:r>
         <w:rPr>
           <w:rFonts w:hint="eastAsia"/>
         </w:rPr>
         <w:t>库的安装</w:t>
       </w:r>
-      <w:bookmarkEnd w:id="42"/>
+      <w:bookmarkEnd w:id="47"/>
     </w:p>
     <w:p>
       <w:pPr>
         <w:pStyle w:val="30"/>
         <w:spacing w:before="163"/>
       </w:pPr>
-      <w:bookmarkStart w:id="43" w:name="_Toc71308074"/>
+      <w:bookmarkStart w:id="48" w:name="_Toc71483408"/>
       <w:r>
         <w:rPr>
           <w:rFonts w:hint="eastAsia"/>
         </w:rPr>
         <w:t>基本操作</w:t>
       </w:r>
-      <w:bookmarkEnd w:id="43"/>
+      <w:bookmarkEnd w:id="48"/>
     </w:p>
     <w:tbl>
       <w:tblPr>
@@ -59023,14 +60031,14 @@
         <w:pStyle w:val="30"/>
         <w:spacing w:before="163"/>
       </w:pPr>
-      <w:bookmarkStart w:id="44" w:name="_Toc71308075"/>
+      <w:bookmarkStart w:id="49" w:name="_Toc71483409"/>
       <w:r>
         <w:rPr>
           <w:rFonts w:hint="eastAsia"/>
         </w:rPr>
         <w:t>爬虫库</w:t>
       </w:r>
-      <w:bookmarkEnd w:id="44"/>
+      <w:bookmarkEnd w:id="49"/>
     </w:p>
     <w:tbl>
       <w:tblPr>
@@ -59371,9 +60379,9 @@
       <w:pPr>
         <w:pStyle w:val="1"/>
       </w:pPr>
-      <w:bookmarkStart w:id="45" w:name="_代码"/>
-      <w:bookmarkStart w:id="46" w:name="_Toc71308076"/>
-      <w:bookmarkEnd w:id="45"/>
+      <w:bookmarkStart w:id="50" w:name="_代码"/>
+      <w:bookmarkStart w:id="51" w:name="_Toc71483410"/>
+      <w:bookmarkEnd w:id="50"/>
       <w:r>
         <w:rPr>
           <w:rFonts w:hint="eastAsia"/>
@@ -59381,14 +60389,14 @@
         <w:lastRenderedPageBreak/>
         <w:t>代码</w:t>
       </w:r>
-      <w:bookmarkEnd w:id="46"/>
+      <w:bookmarkEnd w:id="51"/>
     </w:p>
     <w:p>
       <w:pPr>
         <w:pStyle w:val="2"/>
       </w:pPr>
-      <w:bookmarkStart w:id="47" w:name="_Toc71308077"/>
-      <w:bookmarkEnd w:id="47"/>
+      <w:bookmarkStart w:id="52" w:name="_Toc71483411"/>
+      <w:bookmarkEnd w:id="52"/>
     </w:p>
     <w:p>
       <w:pPr>
@@ -59634,12 +60642,12 @@
       </w:pPr>
     </w:p>
     <w:sectPr>
-      <w:headerReference w:type="even" r:id="rId39"/>
-      <w:headerReference w:type="default" r:id="rId40"/>
-      <w:footerReference w:type="even" r:id="rId41"/>
-      <w:footerReference w:type="default" r:id="rId42"/>
-      <w:headerReference w:type="first" r:id="rId43"/>
-      <w:footerReference w:type="first" r:id="rId44"/>
+      <w:headerReference w:type="even" r:id="rId41"/>
+      <w:headerReference w:type="default" r:id="rId42"/>
+      <w:footerReference w:type="even" r:id="rId43"/>
+      <w:footerReference w:type="default" r:id="rId44"/>
+      <w:headerReference w:type="first" r:id="rId45"/>
+      <w:footerReference w:type="first" r:id="rId46"/>
       <w:pgSz w:w="11906" w:h="16838"/>
       <w:pgMar w:top="720" w:right="720" w:bottom="720" w:left="720" w:header="851" w:footer="992" w:gutter="0"/>
       <w:cols w:space="425"/>
@@ -59967,1845 +60975,17 @@
     </w:lvl>
   </w:abstractNum>
   <w:abstractNum w:abstractNumId="2" w15:restartNumberingAfterBreak="0">
-    <w:nsid w:val="14E95BEC"/>
+    <w:nsid w:val="0C3A3A30"/>
     <w:multiLevelType w:val="hybridMultilevel"/>
-    <w:tmpl w:val="539E545E"/>
-    <w:lvl w:ilvl="0" w:tplc="04090001">
-      <w:start w:val="1"/>
-      <w:numFmt w:val="bullet"/>
-      <w:lvlText w:val=""/>
-      <w:lvlJc w:val="left"/>
-      <w:pPr>
-        <w:ind w:left="420" w:hanging="420"/>
-      </w:pPr>
-      <w:rPr>
-        <w:rFonts w:ascii="Wingdings" w:hAnsi="Wingdings" w:hint="default"/>
-      </w:rPr>
-    </w:lvl>
-    <w:lvl w:ilvl="1" w:tplc="04090003" w:tentative="1">
-      <w:start w:val="1"/>
-      <w:numFmt w:val="bullet"/>
-      <w:lvlText w:val=""/>
-      <w:lvlJc w:val="left"/>
-      <w:pPr>
-        <w:ind w:left="840" w:hanging="420"/>
-      </w:pPr>
-      <w:rPr>
-        <w:rFonts w:ascii="Wingdings" w:hAnsi="Wingdings" w:hint="default"/>
-      </w:rPr>
-    </w:lvl>
-    <w:lvl w:ilvl="2" w:tplc="04090005" w:tentative="1">
-      <w:start w:val="1"/>
-      <w:numFmt w:val="bullet"/>
-      <w:lvlText w:val=""/>
-      <w:lvlJc w:val="left"/>
-      <w:pPr>
-        <w:ind w:left="1260" w:hanging="420"/>
-      </w:pPr>
-      <w:rPr>
-        <w:rFonts w:ascii="Wingdings" w:hAnsi="Wingdings" w:hint="default"/>
-      </w:rPr>
-    </w:lvl>
-    <w:lvl w:ilvl="3" w:tplc="04090001" w:tentative="1">
-      <w:start w:val="1"/>
-      <w:numFmt w:val="bullet"/>
-      <w:lvlText w:val=""/>
-      <w:lvlJc w:val="left"/>
-      <w:pPr>
-        <w:ind w:left="1680" w:hanging="420"/>
-      </w:pPr>
-      <w:rPr>
-        <w:rFonts w:ascii="Wingdings" w:hAnsi="Wingdings" w:hint="default"/>
-      </w:rPr>
-    </w:lvl>
-    <w:lvl w:ilvl="4" w:tplc="04090003" w:tentative="1">
-      <w:start w:val="1"/>
-      <w:numFmt w:val="bullet"/>
-      <w:lvlText w:val=""/>
-      <w:lvlJc w:val="left"/>
-      <w:pPr>
-        <w:ind w:left="2100" w:hanging="420"/>
-      </w:pPr>
-      <w:rPr>
-        <w:rFonts w:ascii="Wingdings" w:hAnsi="Wingdings" w:hint="default"/>
-      </w:rPr>
-    </w:lvl>
-    <w:lvl w:ilvl="5" w:tplc="04090005" w:tentative="1">
-      <w:start w:val="1"/>
-      <w:numFmt w:val="bullet"/>
-      <w:lvlText w:val=""/>
-      <w:lvlJc w:val="left"/>
-      <w:pPr>
-        <w:ind w:left="2520" w:hanging="420"/>
-      </w:pPr>
-      <w:rPr>
-        <w:rFonts w:ascii="Wingdings" w:hAnsi="Wingdings" w:hint="default"/>
-      </w:rPr>
-    </w:lvl>
-    <w:lvl w:ilvl="6" w:tplc="04090001" w:tentative="1">
-      <w:start w:val="1"/>
-      <w:numFmt w:val="bullet"/>
-      <w:lvlText w:val=""/>
-      <w:lvlJc w:val="left"/>
-      <w:pPr>
-        <w:ind w:left="2940" w:hanging="420"/>
-      </w:pPr>
-      <w:rPr>
-        <w:rFonts w:ascii="Wingdings" w:hAnsi="Wingdings" w:hint="default"/>
-      </w:rPr>
-    </w:lvl>
-    <w:lvl w:ilvl="7" w:tplc="04090003" w:tentative="1">
-      <w:start w:val="1"/>
-      <w:numFmt w:val="bullet"/>
-      <w:lvlText w:val=""/>
-      <w:lvlJc w:val="left"/>
-      <w:pPr>
-        <w:ind w:left="3360" w:hanging="420"/>
-      </w:pPr>
-      <w:rPr>
-        <w:rFonts w:ascii="Wingdings" w:hAnsi="Wingdings" w:hint="default"/>
-      </w:rPr>
-    </w:lvl>
-    <w:lvl w:ilvl="8" w:tplc="04090005" w:tentative="1">
-      <w:start w:val="1"/>
-      <w:numFmt w:val="bullet"/>
-      <w:lvlText w:val=""/>
-      <w:lvlJc w:val="left"/>
-      <w:pPr>
-        <w:ind w:left="3780" w:hanging="420"/>
-      </w:pPr>
-      <w:rPr>
-        <w:rFonts w:ascii="Wingdings" w:hAnsi="Wingdings" w:hint="default"/>
-      </w:rPr>
-    </w:lvl>
-  </w:abstractNum>
-  <w:abstractNum w:abstractNumId="3" w15:restartNumberingAfterBreak="0">
-    <w:nsid w:val="18D31DAE"/>
-    <w:multiLevelType w:val="hybridMultilevel"/>
-    <w:tmpl w:val="A4361D28"/>
-    <w:lvl w:ilvl="0" w:tplc="04090001">
-      <w:start w:val="1"/>
-      <w:numFmt w:val="bullet"/>
-      <w:lvlText w:val=""/>
-      <w:lvlJc w:val="left"/>
-      <w:pPr>
-        <w:ind w:left="900" w:hanging="420"/>
-      </w:pPr>
-      <w:rPr>
-        <w:rFonts w:ascii="Wingdings" w:hAnsi="Wingdings" w:hint="default"/>
-      </w:rPr>
-    </w:lvl>
-    <w:lvl w:ilvl="1" w:tplc="04090003" w:tentative="1">
-      <w:start w:val="1"/>
-      <w:numFmt w:val="bullet"/>
-      <w:lvlText w:val=""/>
-      <w:lvlJc w:val="left"/>
-      <w:pPr>
-        <w:ind w:left="1320" w:hanging="420"/>
-      </w:pPr>
-      <w:rPr>
-        <w:rFonts w:ascii="Wingdings" w:hAnsi="Wingdings" w:hint="default"/>
-      </w:rPr>
-    </w:lvl>
-    <w:lvl w:ilvl="2" w:tplc="04090005" w:tentative="1">
-      <w:start w:val="1"/>
-      <w:numFmt w:val="bullet"/>
-      <w:lvlText w:val=""/>
-      <w:lvlJc w:val="left"/>
-      <w:pPr>
-        <w:ind w:left="1740" w:hanging="420"/>
-      </w:pPr>
-      <w:rPr>
-        <w:rFonts w:ascii="Wingdings" w:hAnsi="Wingdings" w:hint="default"/>
-      </w:rPr>
-    </w:lvl>
-    <w:lvl w:ilvl="3" w:tplc="04090001" w:tentative="1">
-      <w:start w:val="1"/>
-      <w:numFmt w:val="bullet"/>
-      <w:lvlText w:val=""/>
-      <w:lvlJc w:val="left"/>
-      <w:pPr>
-        <w:ind w:left="2160" w:hanging="420"/>
-      </w:pPr>
-      <w:rPr>
-        <w:rFonts w:ascii="Wingdings" w:hAnsi="Wingdings" w:hint="default"/>
-      </w:rPr>
-    </w:lvl>
-    <w:lvl w:ilvl="4" w:tplc="04090003" w:tentative="1">
-      <w:start w:val="1"/>
-      <w:numFmt w:val="bullet"/>
-      <w:lvlText w:val=""/>
-      <w:lvlJc w:val="left"/>
-      <w:pPr>
-        <w:ind w:left="2580" w:hanging="420"/>
-      </w:pPr>
-      <w:rPr>
-        <w:rFonts w:ascii="Wingdings" w:hAnsi="Wingdings" w:hint="default"/>
-      </w:rPr>
-    </w:lvl>
-    <w:lvl w:ilvl="5" w:tplc="04090005" w:tentative="1">
-      <w:start w:val="1"/>
-      <w:numFmt w:val="bullet"/>
-      <w:lvlText w:val=""/>
-      <w:lvlJc w:val="left"/>
-      <w:pPr>
-        <w:ind w:left="3000" w:hanging="420"/>
-      </w:pPr>
-      <w:rPr>
-        <w:rFonts w:ascii="Wingdings" w:hAnsi="Wingdings" w:hint="default"/>
-      </w:rPr>
-    </w:lvl>
-    <w:lvl w:ilvl="6" w:tplc="04090001" w:tentative="1">
-      <w:start w:val="1"/>
-      <w:numFmt w:val="bullet"/>
-      <w:lvlText w:val=""/>
-      <w:lvlJc w:val="left"/>
-      <w:pPr>
-        <w:ind w:left="3420" w:hanging="420"/>
-      </w:pPr>
-      <w:rPr>
-        <w:rFonts w:ascii="Wingdings" w:hAnsi="Wingdings" w:hint="default"/>
-      </w:rPr>
-    </w:lvl>
-    <w:lvl w:ilvl="7" w:tplc="04090003" w:tentative="1">
-      <w:start w:val="1"/>
-      <w:numFmt w:val="bullet"/>
-      <w:lvlText w:val=""/>
-      <w:lvlJc w:val="left"/>
-      <w:pPr>
-        <w:ind w:left="3840" w:hanging="420"/>
-      </w:pPr>
-      <w:rPr>
-        <w:rFonts w:ascii="Wingdings" w:hAnsi="Wingdings" w:hint="default"/>
-      </w:rPr>
-    </w:lvl>
-    <w:lvl w:ilvl="8" w:tplc="04090005" w:tentative="1">
-      <w:start w:val="1"/>
-      <w:numFmt w:val="bullet"/>
-      <w:lvlText w:val=""/>
-      <w:lvlJc w:val="left"/>
-      <w:pPr>
-        <w:ind w:left="4260" w:hanging="420"/>
-      </w:pPr>
-      <w:rPr>
-        <w:rFonts w:ascii="Wingdings" w:hAnsi="Wingdings" w:hint="default"/>
-      </w:rPr>
-    </w:lvl>
-  </w:abstractNum>
-  <w:abstractNum w:abstractNumId="4" w15:restartNumberingAfterBreak="0">
-    <w:nsid w:val="1E957E15"/>
-    <w:multiLevelType w:val="hybridMultilevel"/>
-    <w:tmpl w:val="8406608E"/>
-    <w:lvl w:ilvl="0" w:tplc="04090019">
-      <w:start w:val="1"/>
-      <w:numFmt w:val="lowerLetter"/>
-      <w:lvlText w:val="%1)"/>
-      <w:lvlJc w:val="left"/>
-      <w:pPr>
-        <w:ind w:left="420" w:hanging="420"/>
-      </w:pPr>
-    </w:lvl>
-    <w:lvl w:ilvl="1" w:tplc="04090019" w:tentative="1">
-      <w:start w:val="1"/>
-      <w:numFmt w:val="lowerLetter"/>
-      <w:lvlText w:val="%2)"/>
-      <w:lvlJc w:val="left"/>
-      <w:pPr>
-        <w:ind w:left="840" w:hanging="420"/>
-      </w:pPr>
-    </w:lvl>
-    <w:lvl w:ilvl="2" w:tplc="0409001B" w:tentative="1">
-      <w:start w:val="1"/>
-      <w:numFmt w:val="lowerRoman"/>
-      <w:lvlText w:val="%3."/>
-      <w:lvlJc w:val="right"/>
-      <w:pPr>
-        <w:ind w:left="1260" w:hanging="420"/>
-      </w:pPr>
-    </w:lvl>
-    <w:lvl w:ilvl="3" w:tplc="0409000F" w:tentative="1">
-      <w:start w:val="1"/>
-      <w:numFmt w:val="decimal"/>
-      <w:lvlText w:val="%4."/>
-      <w:lvlJc w:val="left"/>
-      <w:pPr>
-        <w:ind w:left="1680" w:hanging="420"/>
-      </w:pPr>
-    </w:lvl>
-    <w:lvl w:ilvl="4" w:tplc="04090019" w:tentative="1">
-      <w:start w:val="1"/>
-      <w:numFmt w:val="lowerLetter"/>
-      <w:lvlText w:val="%5)"/>
-      <w:lvlJc w:val="left"/>
-      <w:pPr>
-        <w:ind w:left="2100" w:hanging="420"/>
-      </w:pPr>
-    </w:lvl>
-    <w:lvl w:ilvl="5" w:tplc="0409001B" w:tentative="1">
-      <w:start w:val="1"/>
-      <w:numFmt w:val="lowerRoman"/>
-      <w:lvlText w:val="%6."/>
-      <w:lvlJc w:val="right"/>
-      <w:pPr>
-        <w:ind w:left="2520" w:hanging="420"/>
-      </w:pPr>
-    </w:lvl>
-    <w:lvl w:ilvl="6" w:tplc="0409000F" w:tentative="1">
-      <w:start w:val="1"/>
-      <w:numFmt w:val="decimal"/>
-      <w:lvlText w:val="%7."/>
-      <w:lvlJc w:val="left"/>
-      <w:pPr>
-        <w:ind w:left="2940" w:hanging="420"/>
-      </w:pPr>
-    </w:lvl>
-    <w:lvl w:ilvl="7" w:tplc="04090019" w:tentative="1">
-      <w:start w:val="1"/>
-      <w:numFmt w:val="lowerLetter"/>
-      <w:lvlText w:val="%8)"/>
-      <w:lvlJc w:val="left"/>
-      <w:pPr>
-        <w:ind w:left="3360" w:hanging="420"/>
-      </w:pPr>
-    </w:lvl>
-    <w:lvl w:ilvl="8" w:tplc="0409001B" w:tentative="1">
-      <w:start w:val="1"/>
-      <w:numFmt w:val="lowerRoman"/>
-      <w:lvlText w:val="%9."/>
-      <w:lvlJc w:val="right"/>
-      <w:pPr>
-        <w:ind w:left="3780" w:hanging="420"/>
-      </w:pPr>
-    </w:lvl>
-  </w:abstractNum>
-  <w:abstractNum w:abstractNumId="5" w15:restartNumberingAfterBreak="0">
-    <w:nsid w:val="235E18BB"/>
-    <w:multiLevelType w:val="hybridMultilevel"/>
-    <w:tmpl w:val="CBB8CC6E"/>
-    <w:lvl w:ilvl="0" w:tplc="04090001">
-      <w:start w:val="1"/>
-      <w:numFmt w:val="bullet"/>
-      <w:lvlText w:val=""/>
-      <w:lvlJc w:val="left"/>
-      <w:pPr>
-        <w:ind w:left="620" w:hanging="420"/>
-      </w:pPr>
-      <w:rPr>
-        <w:rFonts w:ascii="Wingdings" w:hAnsi="Wingdings" w:hint="default"/>
-      </w:rPr>
-    </w:lvl>
-    <w:lvl w:ilvl="1" w:tplc="04090003" w:tentative="1">
-      <w:start w:val="1"/>
-      <w:numFmt w:val="bullet"/>
-      <w:lvlText w:val=""/>
-      <w:lvlJc w:val="left"/>
-      <w:pPr>
-        <w:ind w:left="1040" w:hanging="420"/>
-      </w:pPr>
-      <w:rPr>
-        <w:rFonts w:ascii="Wingdings" w:hAnsi="Wingdings" w:hint="default"/>
-      </w:rPr>
-    </w:lvl>
-    <w:lvl w:ilvl="2" w:tplc="04090005" w:tentative="1">
-      <w:start w:val="1"/>
-      <w:numFmt w:val="bullet"/>
-      <w:lvlText w:val=""/>
-      <w:lvlJc w:val="left"/>
-      <w:pPr>
-        <w:ind w:left="1460" w:hanging="420"/>
-      </w:pPr>
-      <w:rPr>
-        <w:rFonts w:ascii="Wingdings" w:hAnsi="Wingdings" w:hint="default"/>
-      </w:rPr>
-    </w:lvl>
-    <w:lvl w:ilvl="3" w:tplc="04090001" w:tentative="1">
-      <w:start w:val="1"/>
-      <w:numFmt w:val="bullet"/>
-      <w:lvlText w:val=""/>
-      <w:lvlJc w:val="left"/>
-      <w:pPr>
-        <w:ind w:left="1880" w:hanging="420"/>
-      </w:pPr>
-      <w:rPr>
-        <w:rFonts w:ascii="Wingdings" w:hAnsi="Wingdings" w:hint="default"/>
-      </w:rPr>
-    </w:lvl>
-    <w:lvl w:ilvl="4" w:tplc="04090003" w:tentative="1">
-      <w:start w:val="1"/>
-      <w:numFmt w:val="bullet"/>
-      <w:lvlText w:val=""/>
-      <w:lvlJc w:val="left"/>
-      <w:pPr>
-        <w:ind w:left="2300" w:hanging="420"/>
-      </w:pPr>
-      <w:rPr>
-        <w:rFonts w:ascii="Wingdings" w:hAnsi="Wingdings" w:hint="default"/>
-      </w:rPr>
-    </w:lvl>
-    <w:lvl w:ilvl="5" w:tplc="04090005" w:tentative="1">
-      <w:start w:val="1"/>
-      <w:numFmt w:val="bullet"/>
-      <w:lvlText w:val=""/>
-      <w:lvlJc w:val="left"/>
-      <w:pPr>
-        <w:ind w:left="2720" w:hanging="420"/>
-      </w:pPr>
-      <w:rPr>
-        <w:rFonts w:ascii="Wingdings" w:hAnsi="Wingdings" w:hint="default"/>
-      </w:rPr>
-    </w:lvl>
-    <w:lvl w:ilvl="6" w:tplc="04090001" w:tentative="1">
-      <w:start w:val="1"/>
-      <w:numFmt w:val="bullet"/>
-      <w:lvlText w:val=""/>
-      <w:lvlJc w:val="left"/>
-      <w:pPr>
-        <w:ind w:left="3140" w:hanging="420"/>
-      </w:pPr>
-      <w:rPr>
-        <w:rFonts w:ascii="Wingdings" w:hAnsi="Wingdings" w:hint="default"/>
-      </w:rPr>
-    </w:lvl>
-    <w:lvl w:ilvl="7" w:tplc="04090003" w:tentative="1">
-      <w:start w:val="1"/>
-      <w:numFmt w:val="bullet"/>
-      <w:lvlText w:val=""/>
-      <w:lvlJc w:val="left"/>
-      <w:pPr>
-        <w:ind w:left="3560" w:hanging="420"/>
-      </w:pPr>
-      <w:rPr>
-        <w:rFonts w:ascii="Wingdings" w:hAnsi="Wingdings" w:hint="default"/>
-      </w:rPr>
-    </w:lvl>
-    <w:lvl w:ilvl="8" w:tplc="04090005" w:tentative="1">
-      <w:start w:val="1"/>
-      <w:numFmt w:val="bullet"/>
-      <w:lvlText w:val=""/>
-      <w:lvlJc w:val="left"/>
-      <w:pPr>
-        <w:ind w:left="3980" w:hanging="420"/>
-      </w:pPr>
-      <w:rPr>
-        <w:rFonts w:ascii="Wingdings" w:hAnsi="Wingdings" w:hint="default"/>
-      </w:rPr>
-    </w:lvl>
-  </w:abstractNum>
-  <w:abstractNum w:abstractNumId="6" w15:restartNumberingAfterBreak="0">
-    <w:nsid w:val="24C9744D"/>
-    <w:multiLevelType w:val="hybridMultilevel"/>
-    <w:tmpl w:val="E5D84EA0"/>
-    <w:lvl w:ilvl="0" w:tplc="04090001">
-      <w:start w:val="1"/>
-      <w:numFmt w:val="bullet"/>
-      <w:lvlText w:val=""/>
-      <w:lvlJc w:val="left"/>
-      <w:pPr>
-        <w:ind w:left="900" w:hanging="420"/>
-      </w:pPr>
-      <w:rPr>
-        <w:rFonts w:ascii="Wingdings" w:hAnsi="Wingdings" w:hint="default"/>
-      </w:rPr>
-    </w:lvl>
-    <w:lvl w:ilvl="1" w:tplc="04090003" w:tentative="1">
-      <w:start w:val="1"/>
-      <w:numFmt w:val="bullet"/>
-      <w:lvlText w:val=""/>
-      <w:lvlJc w:val="left"/>
-      <w:pPr>
-        <w:ind w:left="1320" w:hanging="420"/>
-      </w:pPr>
-      <w:rPr>
-        <w:rFonts w:ascii="Wingdings" w:hAnsi="Wingdings" w:hint="default"/>
-      </w:rPr>
-    </w:lvl>
-    <w:lvl w:ilvl="2" w:tplc="04090005" w:tentative="1">
-      <w:start w:val="1"/>
-      <w:numFmt w:val="bullet"/>
-      <w:lvlText w:val=""/>
-      <w:lvlJc w:val="left"/>
-      <w:pPr>
-        <w:ind w:left="1740" w:hanging="420"/>
-      </w:pPr>
-      <w:rPr>
-        <w:rFonts w:ascii="Wingdings" w:hAnsi="Wingdings" w:hint="default"/>
-      </w:rPr>
-    </w:lvl>
-    <w:lvl w:ilvl="3" w:tplc="04090001" w:tentative="1">
-      <w:start w:val="1"/>
-      <w:numFmt w:val="bullet"/>
-      <w:lvlText w:val=""/>
-      <w:lvlJc w:val="left"/>
-      <w:pPr>
-        <w:ind w:left="2160" w:hanging="420"/>
-      </w:pPr>
-      <w:rPr>
-        <w:rFonts w:ascii="Wingdings" w:hAnsi="Wingdings" w:hint="default"/>
-      </w:rPr>
-    </w:lvl>
-    <w:lvl w:ilvl="4" w:tplc="04090003" w:tentative="1">
-      <w:start w:val="1"/>
-      <w:numFmt w:val="bullet"/>
-      <w:lvlText w:val=""/>
-      <w:lvlJc w:val="left"/>
-      <w:pPr>
-        <w:ind w:left="2580" w:hanging="420"/>
-      </w:pPr>
-      <w:rPr>
-        <w:rFonts w:ascii="Wingdings" w:hAnsi="Wingdings" w:hint="default"/>
-      </w:rPr>
-    </w:lvl>
-    <w:lvl w:ilvl="5" w:tplc="04090005" w:tentative="1">
-      <w:start w:val="1"/>
-      <w:numFmt w:val="bullet"/>
-      <w:lvlText w:val=""/>
-      <w:lvlJc w:val="left"/>
-      <w:pPr>
-        <w:ind w:left="3000" w:hanging="420"/>
-      </w:pPr>
-      <w:rPr>
-        <w:rFonts w:ascii="Wingdings" w:hAnsi="Wingdings" w:hint="default"/>
-      </w:rPr>
-    </w:lvl>
-    <w:lvl w:ilvl="6" w:tplc="04090001" w:tentative="1">
-      <w:start w:val="1"/>
-      <w:numFmt w:val="bullet"/>
-      <w:lvlText w:val=""/>
-      <w:lvlJc w:val="left"/>
-      <w:pPr>
-        <w:ind w:left="3420" w:hanging="420"/>
-      </w:pPr>
-      <w:rPr>
-        <w:rFonts w:ascii="Wingdings" w:hAnsi="Wingdings" w:hint="default"/>
-      </w:rPr>
-    </w:lvl>
-    <w:lvl w:ilvl="7" w:tplc="04090003" w:tentative="1">
-      <w:start w:val="1"/>
-      <w:numFmt w:val="bullet"/>
-      <w:lvlText w:val=""/>
-      <w:lvlJc w:val="left"/>
-      <w:pPr>
-        <w:ind w:left="3840" w:hanging="420"/>
-      </w:pPr>
-      <w:rPr>
-        <w:rFonts w:ascii="Wingdings" w:hAnsi="Wingdings" w:hint="default"/>
-      </w:rPr>
-    </w:lvl>
-    <w:lvl w:ilvl="8" w:tplc="04090005" w:tentative="1">
-      <w:start w:val="1"/>
-      <w:numFmt w:val="bullet"/>
-      <w:lvlText w:val=""/>
-      <w:lvlJc w:val="left"/>
-      <w:pPr>
-        <w:ind w:left="4260" w:hanging="420"/>
-      </w:pPr>
-      <w:rPr>
-        <w:rFonts w:ascii="Wingdings" w:hAnsi="Wingdings" w:hint="default"/>
-      </w:rPr>
-    </w:lvl>
-  </w:abstractNum>
-  <w:abstractNum w:abstractNumId="7" w15:restartNumberingAfterBreak="0">
-    <w:nsid w:val="29682885"/>
-    <w:multiLevelType w:val="hybridMultilevel"/>
-    <w:tmpl w:val="534CE934"/>
-    <w:lvl w:ilvl="0" w:tplc="6BC860A0">
-      <w:start w:val="1"/>
-      <w:numFmt w:val="bullet"/>
-      <w:suff w:val="space"/>
-      <w:lvlText w:val=""/>
-      <w:lvlJc w:val="left"/>
-      <w:pPr>
-        <w:ind w:left="420" w:hanging="420"/>
-      </w:pPr>
-      <w:rPr>
-        <w:rFonts w:ascii="Wingdings" w:hAnsi="Wingdings" w:hint="default"/>
-      </w:rPr>
-    </w:lvl>
-    <w:lvl w:ilvl="1" w:tplc="04090003" w:tentative="1">
-      <w:start w:val="1"/>
-      <w:numFmt w:val="bullet"/>
-      <w:lvlText w:val=""/>
-      <w:lvlJc w:val="left"/>
-      <w:pPr>
-        <w:ind w:left="840" w:hanging="420"/>
-      </w:pPr>
-      <w:rPr>
-        <w:rFonts w:ascii="Wingdings" w:hAnsi="Wingdings" w:hint="default"/>
-      </w:rPr>
-    </w:lvl>
-    <w:lvl w:ilvl="2" w:tplc="04090005" w:tentative="1">
-      <w:start w:val="1"/>
-      <w:numFmt w:val="bullet"/>
-      <w:lvlText w:val=""/>
-      <w:lvlJc w:val="left"/>
-      <w:pPr>
-        <w:ind w:left="1260" w:hanging="420"/>
-      </w:pPr>
-      <w:rPr>
-        <w:rFonts w:ascii="Wingdings" w:hAnsi="Wingdings" w:hint="default"/>
-      </w:rPr>
-    </w:lvl>
-    <w:lvl w:ilvl="3" w:tplc="04090001" w:tentative="1">
-      <w:start w:val="1"/>
-      <w:numFmt w:val="bullet"/>
-      <w:lvlText w:val=""/>
-      <w:lvlJc w:val="left"/>
-      <w:pPr>
-        <w:ind w:left="1680" w:hanging="420"/>
-      </w:pPr>
-      <w:rPr>
-        <w:rFonts w:ascii="Wingdings" w:hAnsi="Wingdings" w:hint="default"/>
-      </w:rPr>
-    </w:lvl>
-    <w:lvl w:ilvl="4" w:tplc="04090003" w:tentative="1">
-      <w:start w:val="1"/>
-      <w:numFmt w:val="bullet"/>
-      <w:lvlText w:val=""/>
-      <w:lvlJc w:val="left"/>
-      <w:pPr>
-        <w:ind w:left="2100" w:hanging="420"/>
-      </w:pPr>
-      <w:rPr>
-        <w:rFonts w:ascii="Wingdings" w:hAnsi="Wingdings" w:hint="default"/>
-      </w:rPr>
-    </w:lvl>
-    <w:lvl w:ilvl="5" w:tplc="04090005" w:tentative="1">
-      <w:start w:val="1"/>
-      <w:numFmt w:val="bullet"/>
-      <w:lvlText w:val=""/>
-      <w:lvlJc w:val="left"/>
-      <w:pPr>
-        <w:ind w:left="2520" w:hanging="420"/>
-      </w:pPr>
-      <w:rPr>
-        <w:rFonts w:ascii="Wingdings" w:hAnsi="Wingdings" w:hint="default"/>
-      </w:rPr>
-    </w:lvl>
-    <w:lvl w:ilvl="6" w:tplc="04090001" w:tentative="1">
-      <w:start w:val="1"/>
-      <w:numFmt w:val="bullet"/>
-      <w:lvlText w:val=""/>
-      <w:lvlJc w:val="left"/>
-      <w:pPr>
-        <w:ind w:left="2940" w:hanging="420"/>
-      </w:pPr>
-      <w:rPr>
-        <w:rFonts w:ascii="Wingdings" w:hAnsi="Wingdings" w:hint="default"/>
-      </w:rPr>
-    </w:lvl>
-    <w:lvl w:ilvl="7" w:tplc="04090003" w:tentative="1">
-      <w:start w:val="1"/>
-      <w:numFmt w:val="bullet"/>
-      <w:lvlText w:val=""/>
-      <w:lvlJc w:val="left"/>
-      <w:pPr>
-        <w:ind w:left="3360" w:hanging="420"/>
-      </w:pPr>
-      <w:rPr>
-        <w:rFonts w:ascii="Wingdings" w:hAnsi="Wingdings" w:hint="default"/>
-      </w:rPr>
-    </w:lvl>
-    <w:lvl w:ilvl="8" w:tplc="04090005" w:tentative="1">
-      <w:start w:val="1"/>
-      <w:numFmt w:val="bullet"/>
-      <w:lvlText w:val=""/>
-      <w:lvlJc w:val="left"/>
-      <w:pPr>
-        <w:ind w:left="3780" w:hanging="420"/>
-      </w:pPr>
-      <w:rPr>
-        <w:rFonts w:ascii="Wingdings" w:hAnsi="Wingdings" w:hint="default"/>
-      </w:rPr>
-    </w:lvl>
-  </w:abstractNum>
-  <w:abstractNum w:abstractNumId="8" w15:restartNumberingAfterBreak="0">
-    <w:nsid w:val="2BA802F1"/>
-    <w:multiLevelType w:val="hybridMultilevel"/>
-    <w:tmpl w:val="26829E1C"/>
-    <w:lvl w:ilvl="0" w:tplc="04090001">
-      <w:start w:val="1"/>
-      <w:numFmt w:val="bullet"/>
-      <w:lvlText w:val=""/>
-      <w:lvlJc w:val="left"/>
-      <w:pPr>
-        <w:ind w:left="420" w:hanging="420"/>
-      </w:pPr>
-      <w:rPr>
-        <w:rFonts w:ascii="Wingdings" w:hAnsi="Wingdings" w:hint="default"/>
-      </w:rPr>
-    </w:lvl>
-    <w:lvl w:ilvl="1" w:tplc="04090003" w:tentative="1">
-      <w:start w:val="1"/>
-      <w:numFmt w:val="bullet"/>
-      <w:lvlText w:val=""/>
-      <w:lvlJc w:val="left"/>
-      <w:pPr>
-        <w:ind w:left="840" w:hanging="420"/>
-      </w:pPr>
-      <w:rPr>
-        <w:rFonts w:ascii="Wingdings" w:hAnsi="Wingdings" w:hint="default"/>
-      </w:rPr>
-    </w:lvl>
-    <w:lvl w:ilvl="2" w:tplc="04090005" w:tentative="1">
-      <w:start w:val="1"/>
-      <w:numFmt w:val="bullet"/>
-      <w:lvlText w:val=""/>
-      <w:lvlJc w:val="left"/>
-      <w:pPr>
-        <w:ind w:left="1260" w:hanging="420"/>
-      </w:pPr>
-      <w:rPr>
-        <w:rFonts w:ascii="Wingdings" w:hAnsi="Wingdings" w:hint="default"/>
-      </w:rPr>
-    </w:lvl>
-    <w:lvl w:ilvl="3" w:tplc="04090001" w:tentative="1">
-      <w:start w:val="1"/>
-      <w:numFmt w:val="bullet"/>
-      <w:lvlText w:val=""/>
-      <w:lvlJc w:val="left"/>
-      <w:pPr>
-        <w:ind w:left="1680" w:hanging="420"/>
-      </w:pPr>
-      <w:rPr>
-        <w:rFonts w:ascii="Wingdings" w:hAnsi="Wingdings" w:hint="default"/>
-      </w:rPr>
-    </w:lvl>
-    <w:lvl w:ilvl="4" w:tplc="04090003" w:tentative="1">
-      <w:start w:val="1"/>
-      <w:numFmt w:val="bullet"/>
-      <w:lvlText w:val=""/>
-      <w:lvlJc w:val="left"/>
-      <w:pPr>
-        <w:ind w:left="2100" w:hanging="420"/>
-      </w:pPr>
-      <w:rPr>
-        <w:rFonts w:ascii="Wingdings" w:hAnsi="Wingdings" w:hint="default"/>
-      </w:rPr>
-    </w:lvl>
-    <w:lvl w:ilvl="5" w:tplc="04090005" w:tentative="1">
-      <w:start w:val="1"/>
-      <w:numFmt w:val="bullet"/>
-      <w:lvlText w:val=""/>
-      <w:lvlJc w:val="left"/>
-      <w:pPr>
-        <w:ind w:left="2520" w:hanging="420"/>
-      </w:pPr>
-      <w:rPr>
-        <w:rFonts w:ascii="Wingdings" w:hAnsi="Wingdings" w:hint="default"/>
-      </w:rPr>
-    </w:lvl>
-    <w:lvl w:ilvl="6" w:tplc="04090001" w:tentative="1">
-      <w:start w:val="1"/>
-      <w:numFmt w:val="bullet"/>
-      <w:lvlText w:val=""/>
-      <w:lvlJc w:val="left"/>
-      <w:pPr>
-        <w:ind w:left="2940" w:hanging="420"/>
-      </w:pPr>
-      <w:rPr>
-        <w:rFonts w:ascii="Wingdings" w:hAnsi="Wingdings" w:hint="default"/>
-      </w:rPr>
-    </w:lvl>
-    <w:lvl w:ilvl="7" w:tplc="04090003" w:tentative="1">
-      <w:start w:val="1"/>
-      <w:numFmt w:val="bullet"/>
-      <w:lvlText w:val=""/>
-      <w:lvlJc w:val="left"/>
-      <w:pPr>
-        <w:ind w:left="3360" w:hanging="420"/>
-      </w:pPr>
-      <w:rPr>
-        <w:rFonts w:ascii="Wingdings" w:hAnsi="Wingdings" w:hint="default"/>
-      </w:rPr>
-    </w:lvl>
-    <w:lvl w:ilvl="8" w:tplc="04090005" w:tentative="1">
-      <w:start w:val="1"/>
-      <w:numFmt w:val="bullet"/>
-      <w:lvlText w:val=""/>
-      <w:lvlJc w:val="left"/>
-      <w:pPr>
-        <w:ind w:left="3780" w:hanging="420"/>
-      </w:pPr>
-      <w:rPr>
-        <w:rFonts w:ascii="Wingdings" w:hAnsi="Wingdings" w:hint="default"/>
-      </w:rPr>
-    </w:lvl>
-  </w:abstractNum>
-  <w:abstractNum w:abstractNumId="9" w15:restartNumberingAfterBreak="0">
-    <w:nsid w:val="37B42F60"/>
-    <w:multiLevelType w:val="hybridMultilevel"/>
-    <w:tmpl w:val="DD9AE1B6"/>
-    <w:lvl w:ilvl="0" w:tplc="6BC860A0">
-      <w:start w:val="1"/>
-      <w:numFmt w:val="bullet"/>
-      <w:suff w:val="space"/>
-      <w:lvlText w:val=""/>
-      <w:lvlJc w:val="left"/>
-      <w:pPr>
-        <w:ind w:left="420" w:hanging="420"/>
-      </w:pPr>
-      <w:rPr>
-        <w:rFonts w:ascii="Wingdings" w:hAnsi="Wingdings" w:hint="default"/>
-      </w:rPr>
-    </w:lvl>
-    <w:lvl w:ilvl="1" w:tplc="04090003" w:tentative="1">
-      <w:start w:val="1"/>
-      <w:numFmt w:val="bullet"/>
-      <w:lvlText w:val=""/>
-      <w:lvlJc w:val="left"/>
-      <w:pPr>
-        <w:ind w:left="840" w:hanging="420"/>
-      </w:pPr>
-      <w:rPr>
-        <w:rFonts w:ascii="Wingdings" w:hAnsi="Wingdings" w:hint="default"/>
-      </w:rPr>
-    </w:lvl>
-    <w:lvl w:ilvl="2" w:tplc="04090005" w:tentative="1">
-      <w:start w:val="1"/>
-      <w:numFmt w:val="bullet"/>
-      <w:lvlText w:val=""/>
-      <w:lvlJc w:val="left"/>
-      <w:pPr>
-        <w:ind w:left="1260" w:hanging="420"/>
-      </w:pPr>
-      <w:rPr>
-        <w:rFonts w:ascii="Wingdings" w:hAnsi="Wingdings" w:hint="default"/>
-      </w:rPr>
-    </w:lvl>
-    <w:lvl w:ilvl="3" w:tplc="04090001" w:tentative="1">
-      <w:start w:val="1"/>
-      <w:numFmt w:val="bullet"/>
-      <w:lvlText w:val=""/>
-      <w:lvlJc w:val="left"/>
-      <w:pPr>
-        <w:ind w:left="1680" w:hanging="420"/>
-      </w:pPr>
-      <w:rPr>
-        <w:rFonts w:ascii="Wingdings" w:hAnsi="Wingdings" w:hint="default"/>
-      </w:rPr>
-    </w:lvl>
-    <w:lvl w:ilvl="4" w:tplc="04090003" w:tentative="1">
-      <w:start w:val="1"/>
-      <w:numFmt w:val="bullet"/>
-      <w:lvlText w:val=""/>
-      <w:lvlJc w:val="left"/>
-      <w:pPr>
-        <w:ind w:left="2100" w:hanging="420"/>
-      </w:pPr>
-      <w:rPr>
-        <w:rFonts w:ascii="Wingdings" w:hAnsi="Wingdings" w:hint="default"/>
-      </w:rPr>
-    </w:lvl>
-    <w:lvl w:ilvl="5" w:tplc="04090005" w:tentative="1">
-      <w:start w:val="1"/>
-      <w:numFmt w:val="bullet"/>
-      <w:lvlText w:val=""/>
-      <w:lvlJc w:val="left"/>
-      <w:pPr>
-        <w:ind w:left="2520" w:hanging="420"/>
-      </w:pPr>
-      <w:rPr>
-        <w:rFonts w:ascii="Wingdings" w:hAnsi="Wingdings" w:hint="default"/>
-      </w:rPr>
-    </w:lvl>
-    <w:lvl w:ilvl="6" w:tplc="04090001" w:tentative="1">
-      <w:start w:val="1"/>
-      <w:numFmt w:val="bullet"/>
-      <w:lvlText w:val=""/>
-      <w:lvlJc w:val="left"/>
-      <w:pPr>
-        <w:ind w:left="2940" w:hanging="420"/>
-      </w:pPr>
-      <w:rPr>
-        <w:rFonts w:ascii="Wingdings" w:hAnsi="Wingdings" w:hint="default"/>
-      </w:rPr>
-    </w:lvl>
-    <w:lvl w:ilvl="7" w:tplc="04090003" w:tentative="1">
-      <w:start w:val="1"/>
-      <w:numFmt w:val="bullet"/>
-      <w:lvlText w:val=""/>
-      <w:lvlJc w:val="left"/>
-      <w:pPr>
-        <w:ind w:left="3360" w:hanging="420"/>
-      </w:pPr>
-      <w:rPr>
-        <w:rFonts w:ascii="Wingdings" w:hAnsi="Wingdings" w:hint="default"/>
-      </w:rPr>
-    </w:lvl>
-    <w:lvl w:ilvl="8" w:tplc="04090005" w:tentative="1">
-      <w:start w:val="1"/>
-      <w:numFmt w:val="bullet"/>
-      <w:lvlText w:val=""/>
-      <w:lvlJc w:val="left"/>
-      <w:pPr>
-        <w:ind w:left="3780" w:hanging="420"/>
-      </w:pPr>
-      <w:rPr>
-        <w:rFonts w:ascii="Wingdings" w:hAnsi="Wingdings" w:hint="default"/>
-      </w:rPr>
-    </w:lvl>
-  </w:abstractNum>
-  <w:abstractNum w:abstractNumId="10" w15:restartNumberingAfterBreak="0">
-    <w:nsid w:val="3A0647E6"/>
-    <w:multiLevelType w:val="hybridMultilevel"/>
-    <w:tmpl w:val="9E5A6E18"/>
-    <w:lvl w:ilvl="0" w:tplc="EA986178">
+    <w:tmpl w:val="394C74D0"/>
+    <w:lvl w:ilvl="0" w:tplc="49F0CD3E">
       <w:start w:val="1"/>
       <w:numFmt w:val="decimal"/>
       <w:suff w:val="space"/>
-      <w:lvlText w:val="%1."/>
+      <w:lvlText w:val="%1"/>
       <w:lvlJc w:val="left"/>
       <w:pPr>
         <w:ind w:left="0" w:firstLine="0"/>
-      </w:pPr>
-      <w:rPr>
-        <w:rFonts w:hint="eastAsia"/>
-      </w:rPr>
-    </w:lvl>
-    <w:lvl w:ilvl="1" w:tplc="04090019" w:tentative="1">
-      <w:start w:val="1"/>
-      <w:numFmt w:val="lowerLetter"/>
-      <w:lvlText w:val="%2)"/>
-      <w:lvlJc w:val="left"/>
-      <w:pPr>
-        <w:ind w:left="1320" w:hanging="420"/>
-      </w:pPr>
-    </w:lvl>
-    <w:lvl w:ilvl="2" w:tplc="0409001B" w:tentative="1">
-      <w:start w:val="1"/>
-      <w:numFmt w:val="lowerRoman"/>
-      <w:lvlText w:val="%3."/>
-      <w:lvlJc w:val="right"/>
-      <w:pPr>
-        <w:ind w:left="1740" w:hanging="420"/>
-      </w:pPr>
-    </w:lvl>
-    <w:lvl w:ilvl="3" w:tplc="0409000F" w:tentative="1">
-      <w:start w:val="1"/>
-      <w:numFmt w:val="decimal"/>
-      <w:lvlText w:val="%4."/>
-      <w:lvlJc w:val="left"/>
-      <w:pPr>
-        <w:ind w:left="2160" w:hanging="420"/>
-      </w:pPr>
-    </w:lvl>
-    <w:lvl w:ilvl="4" w:tplc="04090019" w:tentative="1">
-      <w:start w:val="1"/>
-      <w:numFmt w:val="lowerLetter"/>
-      <w:lvlText w:val="%5)"/>
-      <w:lvlJc w:val="left"/>
-      <w:pPr>
-        <w:ind w:left="2580" w:hanging="420"/>
-      </w:pPr>
-    </w:lvl>
-    <w:lvl w:ilvl="5" w:tplc="0409001B" w:tentative="1">
-      <w:start w:val="1"/>
-      <w:numFmt w:val="lowerRoman"/>
-      <w:lvlText w:val="%6."/>
-      <w:lvlJc w:val="right"/>
-      <w:pPr>
-        <w:ind w:left="3000" w:hanging="420"/>
-      </w:pPr>
-    </w:lvl>
-    <w:lvl w:ilvl="6" w:tplc="0409000F" w:tentative="1">
-      <w:start w:val="1"/>
-      <w:numFmt w:val="decimal"/>
-      <w:lvlText w:val="%7."/>
-      <w:lvlJc w:val="left"/>
-      <w:pPr>
-        <w:ind w:left="3420" w:hanging="420"/>
-      </w:pPr>
-    </w:lvl>
-    <w:lvl w:ilvl="7" w:tplc="04090019" w:tentative="1">
-      <w:start w:val="1"/>
-      <w:numFmt w:val="lowerLetter"/>
-      <w:lvlText w:val="%8)"/>
-      <w:lvlJc w:val="left"/>
-      <w:pPr>
-        <w:ind w:left="3840" w:hanging="420"/>
-      </w:pPr>
-    </w:lvl>
-    <w:lvl w:ilvl="8" w:tplc="0409001B" w:tentative="1">
-      <w:start w:val="1"/>
-      <w:numFmt w:val="lowerRoman"/>
-      <w:lvlText w:val="%9."/>
-      <w:lvlJc w:val="right"/>
-      <w:pPr>
-        <w:ind w:left="4260" w:hanging="420"/>
-      </w:pPr>
-    </w:lvl>
-  </w:abstractNum>
-  <w:abstractNum w:abstractNumId="11" w15:restartNumberingAfterBreak="0">
-    <w:nsid w:val="3C316086"/>
-    <w:multiLevelType w:val="hybridMultilevel"/>
-    <w:tmpl w:val="3356D6AE"/>
-    <w:lvl w:ilvl="0" w:tplc="04090001">
-      <w:start w:val="1"/>
-      <w:numFmt w:val="bullet"/>
-      <w:lvlText w:val=""/>
-      <w:lvlJc w:val="left"/>
-      <w:pPr>
-        <w:ind w:left="420" w:hanging="420"/>
-      </w:pPr>
-      <w:rPr>
-        <w:rFonts w:ascii="Wingdings" w:hAnsi="Wingdings" w:hint="default"/>
-      </w:rPr>
-    </w:lvl>
-    <w:lvl w:ilvl="1" w:tplc="04090003" w:tentative="1">
-      <w:start w:val="1"/>
-      <w:numFmt w:val="bullet"/>
-      <w:lvlText w:val=""/>
-      <w:lvlJc w:val="left"/>
-      <w:pPr>
-        <w:ind w:left="840" w:hanging="420"/>
-      </w:pPr>
-      <w:rPr>
-        <w:rFonts w:ascii="Wingdings" w:hAnsi="Wingdings" w:hint="default"/>
-      </w:rPr>
-    </w:lvl>
-    <w:lvl w:ilvl="2" w:tplc="04090005" w:tentative="1">
-      <w:start w:val="1"/>
-      <w:numFmt w:val="bullet"/>
-      <w:lvlText w:val=""/>
-      <w:lvlJc w:val="left"/>
-      <w:pPr>
-        <w:ind w:left="1260" w:hanging="420"/>
-      </w:pPr>
-      <w:rPr>
-        <w:rFonts w:ascii="Wingdings" w:hAnsi="Wingdings" w:hint="default"/>
-      </w:rPr>
-    </w:lvl>
-    <w:lvl w:ilvl="3" w:tplc="04090001" w:tentative="1">
-      <w:start w:val="1"/>
-      <w:numFmt w:val="bullet"/>
-      <w:lvlText w:val=""/>
-      <w:lvlJc w:val="left"/>
-      <w:pPr>
-        <w:ind w:left="1680" w:hanging="420"/>
-      </w:pPr>
-      <w:rPr>
-        <w:rFonts w:ascii="Wingdings" w:hAnsi="Wingdings" w:hint="default"/>
-      </w:rPr>
-    </w:lvl>
-    <w:lvl w:ilvl="4" w:tplc="04090003" w:tentative="1">
-      <w:start w:val="1"/>
-      <w:numFmt w:val="bullet"/>
-      <w:lvlText w:val=""/>
-      <w:lvlJc w:val="left"/>
-      <w:pPr>
-        <w:ind w:left="2100" w:hanging="420"/>
-      </w:pPr>
-      <w:rPr>
-        <w:rFonts w:ascii="Wingdings" w:hAnsi="Wingdings" w:hint="default"/>
-      </w:rPr>
-    </w:lvl>
-    <w:lvl w:ilvl="5" w:tplc="04090005" w:tentative="1">
-      <w:start w:val="1"/>
-      <w:numFmt w:val="bullet"/>
-      <w:lvlText w:val=""/>
-      <w:lvlJc w:val="left"/>
-      <w:pPr>
-        <w:ind w:left="2520" w:hanging="420"/>
-      </w:pPr>
-      <w:rPr>
-        <w:rFonts w:ascii="Wingdings" w:hAnsi="Wingdings" w:hint="default"/>
-      </w:rPr>
-    </w:lvl>
-    <w:lvl w:ilvl="6" w:tplc="04090001" w:tentative="1">
-      <w:start w:val="1"/>
-      <w:numFmt w:val="bullet"/>
-      <w:lvlText w:val=""/>
-      <w:lvlJc w:val="left"/>
-      <w:pPr>
-        <w:ind w:left="2940" w:hanging="420"/>
-      </w:pPr>
-      <w:rPr>
-        <w:rFonts w:ascii="Wingdings" w:hAnsi="Wingdings" w:hint="default"/>
-      </w:rPr>
-    </w:lvl>
-    <w:lvl w:ilvl="7" w:tplc="04090003" w:tentative="1">
-      <w:start w:val="1"/>
-      <w:numFmt w:val="bullet"/>
-      <w:lvlText w:val=""/>
-      <w:lvlJc w:val="left"/>
-      <w:pPr>
-        <w:ind w:left="3360" w:hanging="420"/>
-      </w:pPr>
-      <w:rPr>
-        <w:rFonts w:ascii="Wingdings" w:hAnsi="Wingdings" w:hint="default"/>
-      </w:rPr>
-    </w:lvl>
-    <w:lvl w:ilvl="8" w:tplc="04090005" w:tentative="1">
-      <w:start w:val="1"/>
-      <w:numFmt w:val="bullet"/>
-      <w:lvlText w:val=""/>
-      <w:lvlJc w:val="left"/>
-      <w:pPr>
-        <w:ind w:left="3780" w:hanging="420"/>
-      </w:pPr>
-      <w:rPr>
-        <w:rFonts w:ascii="Wingdings" w:hAnsi="Wingdings" w:hint="default"/>
-      </w:rPr>
-    </w:lvl>
-  </w:abstractNum>
-  <w:abstractNum w:abstractNumId="12" w15:restartNumberingAfterBreak="0">
-    <w:nsid w:val="3D5D6654"/>
-    <w:multiLevelType w:val="hybridMultilevel"/>
-    <w:tmpl w:val="22FC9DFA"/>
-    <w:lvl w:ilvl="0" w:tplc="04090001">
-      <w:start w:val="1"/>
-      <w:numFmt w:val="bullet"/>
-      <w:lvlText w:val=""/>
-      <w:lvlJc w:val="left"/>
-      <w:pPr>
-        <w:ind w:left="420" w:hanging="420"/>
-      </w:pPr>
-      <w:rPr>
-        <w:rFonts w:ascii="Wingdings" w:hAnsi="Wingdings" w:hint="default"/>
-      </w:rPr>
-    </w:lvl>
-    <w:lvl w:ilvl="1" w:tplc="04090003" w:tentative="1">
-      <w:start w:val="1"/>
-      <w:numFmt w:val="bullet"/>
-      <w:lvlText w:val=""/>
-      <w:lvlJc w:val="left"/>
-      <w:pPr>
-        <w:ind w:left="840" w:hanging="420"/>
-      </w:pPr>
-      <w:rPr>
-        <w:rFonts w:ascii="Wingdings" w:hAnsi="Wingdings" w:hint="default"/>
-      </w:rPr>
-    </w:lvl>
-    <w:lvl w:ilvl="2" w:tplc="04090005" w:tentative="1">
-      <w:start w:val="1"/>
-      <w:numFmt w:val="bullet"/>
-      <w:lvlText w:val=""/>
-      <w:lvlJc w:val="left"/>
-      <w:pPr>
-        <w:ind w:left="1260" w:hanging="420"/>
-      </w:pPr>
-      <w:rPr>
-        <w:rFonts w:ascii="Wingdings" w:hAnsi="Wingdings" w:hint="default"/>
-      </w:rPr>
-    </w:lvl>
-    <w:lvl w:ilvl="3" w:tplc="04090001" w:tentative="1">
-      <w:start w:val="1"/>
-      <w:numFmt w:val="bullet"/>
-      <w:lvlText w:val=""/>
-      <w:lvlJc w:val="left"/>
-      <w:pPr>
-        <w:ind w:left="1680" w:hanging="420"/>
-      </w:pPr>
-      <w:rPr>
-        <w:rFonts w:ascii="Wingdings" w:hAnsi="Wingdings" w:hint="default"/>
-      </w:rPr>
-    </w:lvl>
-    <w:lvl w:ilvl="4" w:tplc="04090003" w:tentative="1">
-      <w:start w:val="1"/>
-      <w:numFmt w:val="bullet"/>
-      <w:lvlText w:val=""/>
-      <w:lvlJc w:val="left"/>
-      <w:pPr>
-        <w:ind w:left="2100" w:hanging="420"/>
-      </w:pPr>
-      <w:rPr>
-        <w:rFonts w:ascii="Wingdings" w:hAnsi="Wingdings" w:hint="default"/>
-      </w:rPr>
-    </w:lvl>
-    <w:lvl w:ilvl="5" w:tplc="04090005" w:tentative="1">
-      <w:start w:val="1"/>
-      <w:numFmt w:val="bullet"/>
-      <w:lvlText w:val=""/>
-      <w:lvlJc w:val="left"/>
-      <w:pPr>
-        <w:ind w:left="2520" w:hanging="420"/>
-      </w:pPr>
-      <w:rPr>
-        <w:rFonts w:ascii="Wingdings" w:hAnsi="Wingdings" w:hint="default"/>
-      </w:rPr>
-    </w:lvl>
-    <w:lvl w:ilvl="6" w:tplc="04090001" w:tentative="1">
-      <w:start w:val="1"/>
-      <w:numFmt w:val="bullet"/>
-      <w:lvlText w:val=""/>
-      <w:lvlJc w:val="left"/>
-      <w:pPr>
-        <w:ind w:left="2940" w:hanging="420"/>
-      </w:pPr>
-      <w:rPr>
-        <w:rFonts w:ascii="Wingdings" w:hAnsi="Wingdings" w:hint="default"/>
-      </w:rPr>
-    </w:lvl>
-    <w:lvl w:ilvl="7" w:tplc="04090003" w:tentative="1">
-      <w:start w:val="1"/>
-      <w:numFmt w:val="bullet"/>
-      <w:lvlText w:val=""/>
-      <w:lvlJc w:val="left"/>
-      <w:pPr>
-        <w:ind w:left="3360" w:hanging="420"/>
-      </w:pPr>
-      <w:rPr>
-        <w:rFonts w:ascii="Wingdings" w:hAnsi="Wingdings" w:hint="default"/>
-      </w:rPr>
-    </w:lvl>
-    <w:lvl w:ilvl="8" w:tplc="04090005" w:tentative="1">
-      <w:start w:val="1"/>
-      <w:numFmt w:val="bullet"/>
-      <w:lvlText w:val=""/>
-      <w:lvlJc w:val="left"/>
-      <w:pPr>
-        <w:ind w:left="3780" w:hanging="420"/>
-      </w:pPr>
-      <w:rPr>
-        <w:rFonts w:ascii="Wingdings" w:hAnsi="Wingdings" w:hint="default"/>
-      </w:rPr>
-    </w:lvl>
-  </w:abstractNum>
-  <w:abstractNum w:abstractNumId="13" w15:restartNumberingAfterBreak="0">
-    <w:nsid w:val="4B956A1A"/>
-    <w:multiLevelType w:val="hybridMultilevel"/>
-    <w:tmpl w:val="F4DAF776"/>
-    <w:lvl w:ilvl="0" w:tplc="1C2E6A00">
-      <w:start w:val="1"/>
-      <w:numFmt w:val="bullet"/>
-      <w:suff w:val="space"/>
-      <w:lvlText w:val=""/>
-      <w:lvlJc w:val="left"/>
-      <w:pPr>
-        <w:ind w:left="0" w:firstLine="0"/>
-      </w:pPr>
-      <w:rPr>
-        <w:rFonts w:ascii="Wingdings" w:hAnsi="Wingdings" w:hint="default"/>
-      </w:rPr>
-    </w:lvl>
-    <w:lvl w:ilvl="1" w:tplc="04090003" w:tentative="1">
-      <w:start w:val="1"/>
-      <w:numFmt w:val="bullet"/>
-      <w:lvlText w:val=""/>
-      <w:lvlJc w:val="left"/>
-      <w:pPr>
-        <w:ind w:left="1320" w:hanging="420"/>
-      </w:pPr>
-      <w:rPr>
-        <w:rFonts w:ascii="Wingdings" w:hAnsi="Wingdings" w:hint="default"/>
-      </w:rPr>
-    </w:lvl>
-    <w:lvl w:ilvl="2" w:tplc="04090005" w:tentative="1">
-      <w:start w:val="1"/>
-      <w:numFmt w:val="bullet"/>
-      <w:lvlText w:val=""/>
-      <w:lvlJc w:val="left"/>
-      <w:pPr>
-        <w:ind w:left="1740" w:hanging="420"/>
-      </w:pPr>
-      <w:rPr>
-        <w:rFonts w:ascii="Wingdings" w:hAnsi="Wingdings" w:hint="default"/>
-      </w:rPr>
-    </w:lvl>
-    <w:lvl w:ilvl="3" w:tplc="04090001" w:tentative="1">
-      <w:start w:val="1"/>
-      <w:numFmt w:val="bullet"/>
-      <w:lvlText w:val=""/>
-      <w:lvlJc w:val="left"/>
-      <w:pPr>
-        <w:ind w:left="2160" w:hanging="420"/>
-      </w:pPr>
-      <w:rPr>
-        <w:rFonts w:ascii="Wingdings" w:hAnsi="Wingdings" w:hint="default"/>
-      </w:rPr>
-    </w:lvl>
-    <w:lvl w:ilvl="4" w:tplc="04090003" w:tentative="1">
-      <w:start w:val="1"/>
-      <w:numFmt w:val="bullet"/>
-      <w:lvlText w:val=""/>
-      <w:lvlJc w:val="left"/>
-      <w:pPr>
-        <w:ind w:left="2580" w:hanging="420"/>
-      </w:pPr>
-      <w:rPr>
-        <w:rFonts w:ascii="Wingdings" w:hAnsi="Wingdings" w:hint="default"/>
-      </w:rPr>
-    </w:lvl>
-    <w:lvl w:ilvl="5" w:tplc="04090005" w:tentative="1">
-      <w:start w:val="1"/>
-      <w:numFmt w:val="bullet"/>
-      <w:lvlText w:val=""/>
-      <w:lvlJc w:val="left"/>
-      <w:pPr>
-        <w:ind w:left="3000" w:hanging="420"/>
-      </w:pPr>
-      <w:rPr>
-        <w:rFonts w:ascii="Wingdings" w:hAnsi="Wingdings" w:hint="default"/>
-      </w:rPr>
-    </w:lvl>
-    <w:lvl w:ilvl="6" w:tplc="04090001" w:tentative="1">
-      <w:start w:val="1"/>
-      <w:numFmt w:val="bullet"/>
-      <w:lvlText w:val=""/>
-      <w:lvlJc w:val="left"/>
-      <w:pPr>
-        <w:ind w:left="3420" w:hanging="420"/>
-      </w:pPr>
-      <w:rPr>
-        <w:rFonts w:ascii="Wingdings" w:hAnsi="Wingdings" w:hint="default"/>
-      </w:rPr>
-    </w:lvl>
-    <w:lvl w:ilvl="7" w:tplc="04090003" w:tentative="1">
-      <w:start w:val="1"/>
-      <w:numFmt w:val="bullet"/>
-      <w:lvlText w:val=""/>
-      <w:lvlJc w:val="left"/>
-      <w:pPr>
-        <w:ind w:left="3840" w:hanging="420"/>
-      </w:pPr>
-      <w:rPr>
-        <w:rFonts w:ascii="Wingdings" w:hAnsi="Wingdings" w:hint="default"/>
-      </w:rPr>
-    </w:lvl>
-    <w:lvl w:ilvl="8" w:tplc="04090005" w:tentative="1">
-      <w:start w:val="1"/>
-      <w:numFmt w:val="bullet"/>
-      <w:lvlText w:val=""/>
-      <w:lvlJc w:val="left"/>
-      <w:pPr>
-        <w:ind w:left="4260" w:hanging="420"/>
-      </w:pPr>
-      <w:rPr>
-        <w:rFonts w:ascii="Wingdings" w:hAnsi="Wingdings" w:hint="default"/>
-      </w:rPr>
-    </w:lvl>
-  </w:abstractNum>
-  <w:abstractNum w:abstractNumId="14" w15:restartNumberingAfterBreak="0">
-    <w:nsid w:val="4EAA0E07"/>
-    <w:multiLevelType w:val="hybridMultilevel"/>
-    <w:tmpl w:val="A652031C"/>
-    <w:lvl w:ilvl="0" w:tplc="04090001">
-      <w:start w:val="1"/>
-      <w:numFmt w:val="bullet"/>
-      <w:lvlText w:val=""/>
-      <w:lvlJc w:val="left"/>
-      <w:pPr>
-        <w:ind w:left="900" w:hanging="420"/>
-      </w:pPr>
-      <w:rPr>
-        <w:rFonts w:ascii="Wingdings" w:hAnsi="Wingdings" w:hint="default"/>
-      </w:rPr>
-    </w:lvl>
-    <w:lvl w:ilvl="1" w:tplc="04090003" w:tentative="1">
-      <w:start w:val="1"/>
-      <w:numFmt w:val="bullet"/>
-      <w:lvlText w:val=""/>
-      <w:lvlJc w:val="left"/>
-      <w:pPr>
-        <w:ind w:left="1320" w:hanging="420"/>
-      </w:pPr>
-      <w:rPr>
-        <w:rFonts w:ascii="Wingdings" w:hAnsi="Wingdings" w:hint="default"/>
-      </w:rPr>
-    </w:lvl>
-    <w:lvl w:ilvl="2" w:tplc="04090005" w:tentative="1">
-      <w:start w:val="1"/>
-      <w:numFmt w:val="bullet"/>
-      <w:lvlText w:val=""/>
-      <w:lvlJc w:val="left"/>
-      <w:pPr>
-        <w:ind w:left="1740" w:hanging="420"/>
-      </w:pPr>
-      <w:rPr>
-        <w:rFonts w:ascii="Wingdings" w:hAnsi="Wingdings" w:hint="default"/>
-      </w:rPr>
-    </w:lvl>
-    <w:lvl w:ilvl="3" w:tplc="04090001" w:tentative="1">
-      <w:start w:val="1"/>
-      <w:numFmt w:val="bullet"/>
-      <w:lvlText w:val=""/>
-      <w:lvlJc w:val="left"/>
-      <w:pPr>
-        <w:ind w:left="2160" w:hanging="420"/>
-      </w:pPr>
-      <w:rPr>
-        <w:rFonts w:ascii="Wingdings" w:hAnsi="Wingdings" w:hint="default"/>
-      </w:rPr>
-    </w:lvl>
-    <w:lvl w:ilvl="4" w:tplc="04090003" w:tentative="1">
-      <w:start w:val="1"/>
-      <w:numFmt w:val="bullet"/>
-      <w:lvlText w:val=""/>
-      <w:lvlJc w:val="left"/>
-      <w:pPr>
-        <w:ind w:left="2580" w:hanging="420"/>
-      </w:pPr>
-      <w:rPr>
-        <w:rFonts w:ascii="Wingdings" w:hAnsi="Wingdings" w:hint="default"/>
-      </w:rPr>
-    </w:lvl>
-    <w:lvl w:ilvl="5" w:tplc="04090005" w:tentative="1">
-      <w:start w:val="1"/>
-      <w:numFmt w:val="bullet"/>
-      <w:lvlText w:val=""/>
-      <w:lvlJc w:val="left"/>
-      <w:pPr>
-        <w:ind w:left="3000" w:hanging="420"/>
-      </w:pPr>
-      <w:rPr>
-        <w:rFonts w:ascii="Wingdings" w:hAnsi="Wingdings" w:hint="default"/>
-      </w:rPr>
-    </w:lvl>
-    <w:lvl w:ilvl="6" w:tplc="04090001" w:tentative="1">
-      <w:start w:val="1"/>
-      <w:numFmt w:val="bullet"/>
-      <w:lvlText w:val=""/>
-      <w:lvlJc w:val="left"/>
-      <w:pPr>
-        <w:ind w:left="3420" w:hanging="420"/>
-      </w:pPr>
-      <w:rPr>
-        <w:rFonts w:ascii="Wingdings" w:hAnsi="Wingdings" w:hint="default"/>
-      </w:rPr>
-    </w:lvl>
-    <w:lvl w:ilvl="7" w:tplc="04090003" w:tentative="1">
-      <w:start w:val="1"/>
-      <w:numFmt w:val="bullet"/>
-      <w:lvlText w:val=""/>
-      <w:lvlJc w:val="left"/>
-      <w:pPr>
-        <w:ind w:left="3840" w:hanging="420"/>
-      </w:pPr>
-      <w:rPr>
-        <w:rFonts w:ascii="Wingdings" w:hAnsi="Wingdings" w:hint="default"/>
-      </w:rPr>
-    </w:lvl>
-    <w:lvl w:ilvl="8" w:tplc="04090005" w:tentative="1">
-      <w:start w:val="1"/>
-      <w:numFmt w:val="bullet"/>
-      <w:lvlText w:val=""/>
-      <w:lvlJc w:val="left"/>
-      <w:pPr>
-        <w:ind w:left="4260" w:hanging="420"/>
-      </w:pPr>
-      <w:rPr>
-        <w:rFonts w:ascii="Wingdings" w:hAnsi="Wingdings" w:hint="default"/>
-      </w:rPr>
-    </w:lvl>
-  </w:abstractNum>
-  <w:abstractNum w:abstractNumId="15" w15:restartNumberingAfterBreak="0">
-    <w:nsid w:val="4EAA1E07"/>
-    <w:multiLevelType w:val="hybridMultilevel"/>
-    <w:tmpl w:val="764A562A"/>
-    <w:lvl w:ilvl="0" w:tplc="6BC860A0">
-      <w:start w:val="1"/>
-      <w:numFmt w:val="bullet"/>
-      <w:suff w:val="space"/>
-      <w:lvlText w:val=""/>
-      <w:lvlJc w:val="left"/>
-      <w:pPr>
-        <w:ind w:left="420" w:hanging="420"/>
-      </w:pPr>
-      <w:rPr>
-        <w:rFonts w:ascii="Wingdings" w:hAnsi="Wingdings" w:hint="default"/>
-      </w:rPr>
-    </w:lvl>
-    <w:lvl w:ilvl="1" w:tplc="04090003" w:tentative="1">
-      <w:start w:val="1"/>
-      <w:numFmt w:val="bullet"/>
-      <w:lvlText w:val=""/>
-      <w:lvlJc w:val="left"/>
-      <w:pPr>
-        <w:ind w:left="840" w:hanging="420"/>
-      </w:pPr>
-      <w:rPr>
-        <w:rFonts w:ascii="Wingdings" w:hAnsi="Wingdings" w:hint="default"/>
-      </w:rPr>
-    </w:lvl>
-    <w:lvl w:ilvl="2" w:tplc="04090005" w:tentative="1">
-      <w:start w:val="1"/>
-      <w:numFmt w:val="bullet"/>
-      <w:lvlText w:val=""/>
-      <w:lvlJc w:val="left"/>
-      <w:pPr>
-        <w:ind w:left="1260" w:hanging="420"/>
-      </w:pPr>
-      <w:rPr>
-        <w:rFonts w:ascii="Wingdings" w:hAnsi="Wingdings" w:hint="default"/>
-      </w:rPr>
-    </w:lvl>
-    <w:lvl w:ilvl="3" w:tplc="04090001" w:tentative="1">
-      <w:start w:val="1"/>
-      <w:numFmt w:val="bullet"/>
-      <w:lvlText w:val=""/>
-      <w:lvlJc w:val="left"/>
-      <w:pPr>
-        <w:ind w:left="1680" w:hanging="420"/>
-      </w:pPr>
-      <w:rPr>
-        <w:rFonts w:ascii="Wingdings" w:hAnsi="Wingdings" w:hint="default"/>
-      </w:rPr>
-    </w:lvl>
-    <w:lvl w:ilvl="4" w:tplc="04090003" w:tentative="1">
-      <w:start w:val="1"/>
-      <w:numFmt w:val="bullet"/>
-      <w:lvlText w:val=""/>
-      <w:lvlJc w:val="left"/>
-      <w:pPr>
-        <w:ind w:left="2100" w:hanging="420"/>
-      </w:pPr>
-      <w:rPr>
-        <w:rFonts w:ascii="Wingdings" w:hAnsi="Wingdings" w:hint="default"/>
-      </w:rPr>
-    </w:lvl>
-    <w:lvl w:ilvl="5" w:tplc="04090005" w:tentative="1">
-      <w:start w:val="1"/>
-      <w:numFmt w:val="bullet"/>
-      <w:lvlText w:val=""/>
-      <w:lvlJc w:val="left"/>
-      <w:pPr>
-        <w:ind w:left="2520" w:hanging="420"/>
-      </w:pPr>
-      <w:rPr>
-        <w:rFonts w:ascii="Wingdings" w:hAnsi="Wingdings" w:hint="default"/>
-      </w:rPr>
-    </w:lvl>
-    <w:lvl w:ilvl="6" w:tplc="04090001" w:tentative="1">
-      <w:start w:val="1"/>
-      <w:numFmt w:val="bullet"/>
-      <w:lvlText w:val=""/>
-      <w:lvlJc w:val="left"/>
-      <w:pPr>
-        <w:ind w:left="2940" w:hanging="420"/>
-      </w:pPr>
-      <w:rPr>
-        <w:rFonts w:ascii="Wingdings" w:hAnsi="Wingdings" w:hint="default"/>
-      </w:rPr>
-    </w:lvl>
-    <w:lvl w:ilvl="7" w:tplc="04090003" w:tentative="1">
-      <w:start w:val="1"/>
-      <w:numFmt w:val="bullet"/>
-      <w:lvlText w:val=""/>
-      <w:lvlJc w:val="left"/>
-      <w:pPr>
-        <w:ind w:left="3360" w:hanging="420"/>
-      </w:pPr>
-      <w:rPr>
-        <w:rFonts w:ascii="Wingdings" w:hAnsi="Wingdings" w:hint="default"/>
-      </w:rPr>
-    </w:lvl>
-    <w:lvl w:ilvl="8" w:tplc="04090005" w:tentative="1">
-      <w:start w:val="1"/>
-      <w:numFmt w:val="bullet"/>
-      <w:lvlText w:val=""/>
-      <w:lvlJc w:val="left"/>
-      <w:pPr>
-        <w:ind w:left="3780" w:hanging="420"/>
-      </w:pPr>
-      <w:rPr>
-        <w:rFonts w:ascii="Wingdings" w:hAnsi="Wingdings" w:hint="default"/>
-      </w:rPr>
-    </w:lvl>
-  </w:abstractNum>
-  <w:abstractNum w:abstractNumId="16" w15:restartNumberingAfterBreak="0">
-    <w:nsid w:val="521C42BE"/>
-    <w:multiLevelType w:val="hybridMultilevel"/>
-    <w:tmpl w:val="46409978"/>
-    <w:lvl w:ilvl="0" w:tplc="04090001">
-      <w:start w:val="1"/>
-      <w:numFmt w:val="bullet"/>
-      <w:lvlText w:val=""/>
-      <w:lvlJc w:val="left"/>
-      <w:pPr>
-        <w:ind w:left="420" w:hanging="420"/>
-      </w:pPr>
-      <w:rPr>
-        <w:rFonts w:ascii="Wingdings" w:hAnsi="Wingdings" w:hint="default"/>
-      </w:rPr>
-    </w:lvl>
-    <w:lvl w:ilvl="1" w:tplc="04090003" w:tentative="1">
-      <w:start w:val="1"/>
-      <w:numFmt w:val="bullet"/>
-      <w:lvlText w:val=""/>
-      <w:lvlJc w:val="left"/>
-      <w:pPr>
-        <w:ind w:left="840" w:hanging="420"/>
-      </w:pPr>
-      <w:rPr>
-        <w:rFonts w:ascii="Wingdings" w:hAnsi="Wingdings" w:hint="default"/>
-      </w:rPr>
-    </w:lvl>
-    <w:lvl w:ilvl="2" w:tplc="04090005" w:tentative="1">
-      <w:start w:val="1"/>
-      <w:numFmt w:val="bullet"/>
-      <w:lvlText w:val=""/>
-      <w:lvlJc w:val="left"/>
-      <w:pPr>
-        <w:ind w:left="1260" w:hanging="420"/>
-      </w:pPr>
-      <w:rPr>
-        <w:rFonts w:ascii="Wingdings" w:hAnsi="Wingdings" w:hint="default"/>
-      </w:rPr>
-    </w:lvl>
-    <w:lvl w:ilvl="3" w:tplc="04090001" w:tentative="1">
-      <w:start w:val="1"/>
-      <w:numFmt w:val="bullet"/>
-      <w:lvlText w:val=""/>
-      <w:lvlJc w:val="left"/>
-      <w:pPr>
-        <w:ind w:left="1680" w:hanging="420"/>
-      </w:pPr>
-      <w:rPr>
-        <w:rFonts w:ascii="Wingdings" w:hAnsi="Wingdings" w:hint="default"/>
-      </w:rPr>
-    </w:lvl>
-    <w:lvl w:ilvl="4" w:tplc="04090003" w:tentative="1">
-      <w:start w:val="1"/>
-      <w:numFmt w:val="bullet"/>
-      <w:lvlText w:val=""/>
-      <w:lvlJc w:val="left"/>
-      <w:pPr>
-        <w:ind w:left="2100" w:hanging="420"/>
-      </w:pPr>
-      <w:rPr>
-        <w:rFonts w:ascii="Wingdings" w:hAnsi="Wingdings" w:hint="default"/>
-      </w:rPr>
-    </w:lvl>
-    <w:lvl w:ilvl="5" w:tplc="04090005" w:tentative="1">
-      <w:start w:val="1"/>
-      <w:numFmt w:val="bullet"/>
-      <w:lvlText w:val=""/>
-      <w:lvlJc w:val="left"/>
-      <w:pPr>
-        <w:ind w:left="2520" w:hanging="420"/>
-      </w:pPr>
-      <w:rPr>
-        <w:rFonts w:ascii="Wingdings" w:hAnsi="Wingdings" w:hint="default"/>
-      </w:rPr>
-    </w:lvl>
-    <w:lvl w:ilvl="6" w:tplc="04090001" w:tentative="1">
-      <w:start w:val="1"/>
-      <w:numFmt w:val="bullet"/>
-      <w:lvlText w:val=""/>
-      <w:lvlJc w:val="left"/>
-      <w:pPr>
-        <w:ind w:left="2940" w:hanging="420"/>
-      </w:pPr>
-      <w:rPr>
-        <w:rFonts w:ascii="Wingdings" w:hAnsi="Wingdings" w:hint="default"/>
-      </w:rPr>
-    </w:lvl>
-    <w:lvl w:ilvl="7" w:tplc="04090003" w:tentative="1">
-      <w:start w:val="1"/>
-      <w:numFmt w:val="bullet"/>
-      <w:lvlText w:val=""/>
-      <w:lvlJc w:val="left"/>
-      <w:pPr>
-        <w:ind w:left="3360" w:hanging="420"/>
-      </w:pPr>
-      <w:rPr>
-        <w:rFonts w:ascii="Wingdings" w:hAnsi="Wingdings" w:hint="default"/>
-      </w:rPr>
-    </w:lvl>
-    <w:lvl w:ilvl="8" w:tplc="04090005" w:tentative="1">
-      <w:start w:val="1"/>
-      <w:numFmt w:val="bullet"/>
-      <w:lvlText w:val=""/>
-      <w:lvlJc w:val="left"/>
-      <w:pPr>
-        <w:ind w:left="3780" w:hanging="420"/>
-      </w:pPr>
-      <w:rPr>
-        <w:rFonts w:ascii="Wingdings" w:hAnsi="Wingdings" w:hint="default"/>
-      </w:rPr>
-    </w:lvl>
-  </w:abstractNum>
-  <w:abstractNum w:abstractNumId="17" w15:restartNumberingAfterBreak="0">
-    <w:nsid w:val="52BB1B52"/>
-    <w:multiLevelType w:val="multilevel"/>
-    <w:tmpl w:val="A37A2FE2"/>
-    <w:lvl w:ilvl="0">
-      <w:start w:val="1"/>
-      <w:numFmt w:val="decimal"/>
-      <w:pStyle w:val="1"/>
-      <w:suff w:val="space"/>
-      <w:lvlText w:val="%1."/>
-      <w:lvlJc w:val="left"/>
-      <w:pPr>
-        <w:ind w:left="0" w:firstLine="0"/>
-      </w:pPr>
-    </w:lvl>
-    <w:lvl w:ilvl="1">
-      <w:start w:val="1"/>
-      <w:numFmt w:val="decimal"/>
-      <w:pStyle w:val="2"/>
-      <w:isLgl/>
-      <w:suff w:val="space"/>
-      <w:lvlText w:val="%1.%2."/>
-      <w:lvlJc w:val="left"/>
-      <w:pPr>
-        <w:ind w:left="0" w:firstLine="0"/>
-      </w:pPr>
-    </w:lvl>
-    <w:lvl w:ilvl="2">
-      <w:start w:val="1"/>
-      <w:numFmt w:val="decimal"/>
-      <w:pStyle w:val="3"/>
-      <w:isLgl/>
-      <w:suff w:val="space"/>
-      <w:lvlText w:val="%1.%2.%3."/>
-      <w:lvlJc w:val="left"/>
-      <w:pPr>
-        <w:ind w:left="0" w:firstLine="0"/>
-      </w:pPr>
-    </w:lvl>
-    <w:lvl w:ilvl="3">
-      <w:start w:val="1"/>
-      <w:numFmt w:val="decimal"/>
-      <w:lvlText w:val="%1.%2.%3.%4."/>
-      <w:lvlJc w:val="left"/>
-      <w:pPr>
-        <w:ind w:left="851" w:hanging="851"/>
-      </w:pPr>
-    </w:lvl>
-    <w:lvl w:ilvl="4">
-      <w:start w:val="1"/>
-      <w:numFmt w:val="decimal"/>
-      <w:lvlText w:val="%1.%2.%3.%4.%5."/>
-      <w:lvlJc w:val="left"/>
-      <w:pPr>
-        <w:ind w:left="992" w:hanging="992"/>
-      </w:pPr>
-    </w:lvl>
-    <w:lvl w:ilvl="5">
-      <w:start w:val="1"/>
-      <w:numFmt w:val="decimal"/>
-      <w:lvlText w:val="%1.%2.%3.%4.%5.%6."/>
-      <w:lvlJc w:val="left"/>
-      <w:pPr>
-        <w:ind w:left="1134" w:hanging="1134"/>
-      </w:pPr>
-    </w:lvl>
-    <w:lvl w:ilvl="6">
-      <w:start w:val="1"/>
-      <w:numFmt w:val="decimal"/>
-      <w:lvlText w:val="%1.%2.%3.%4.%5.%6.%7."/>
-      <w:lvlJc w:val="left"/>
-      <w:pPr>
-        <w:ind w:left="1276" w:hanging="1276"/>
-      </w:pPr>
-    </w:lvl>
-    <w:lvl w:ilvl="7">
-      <w:start w:val="1"/>
-      <w:numFmt w:val="decimal"/>
-      <w:lvlText w:val="%1.%2.%3.%4.%5.%6.%7.%8."/>
-      <w:lvlJc w:val="left"/>
-      <w:pPr>
-        <w:ind w:left="1418" w:hanging="1418"/>
-      </w:pPr>
-    </w:lvl>
-    <w:lvl w:ilvl="8">
-      <w:start w:val="1"/>
-      <w:numFmt w:val="decimal"/>
-      <w:lvlText w:val="%1.%2.%3.%4.%5.%6.%7.%8.%9."/>
-      <w:lvlJc w:val="left"/>
-      <w:pPr>
-        <w:ind w:left="1559" w:hanging="1559"/>
-      </w:pPr>
-    </w:lvl>
-  </w:abstractNum>
-  <w:abstractNum w:abstractNumId="18" w15:restartNumberingAfterBreak="0">
-    <w:nsid w:val="5E1051C4"/>
-    <w:multiLevelType w:val="hybridMultilevel"/>
-    <w:tmpl w:val="C9903E58"/>
-    <w:lvl w:ilvl="0" w:tplc="0409000F">
-      <w:start w:val="1"/>
-      <w:numFmt w:val="decimal"/>
-      <w:lvlText w:val="%1."/>
-      <w:lvlJc w:val="left"/>
-      <w:pPr>
-        <w:ind w:left="900" w:hanging="420"/>
-      </w:pPr>
-    </w:lvl>
-    <w:lvl w:ilvl="1" w:tplc="04090019" w:tentative="1">
-      <w:start w:val="1"/>
-      <w:numFmt w:val="lowerLetter"/>
-      <w:lvlText w:val="%2)"/>
-      <w:lvlJc w:val="left"/>
-      <w:pPr>
-        <w:ind w:left="1320" w:hanging="420"/>
-      </w:pPr>
-    </w:lvl>
-    <w:lvl w:ilvl="2" w:tplc="0409001B" w:tentative="1">
-      <w:start w:val="1"/>
-      <w:numFmt w:val="lowerRoman"/>
-      <w:lvlText w:val="%3."/>
-      <w:lvlJc w:val="right"/>
-      <w:pPr>
-        <w:ind w:left="1740" w:hanging="420"/>
-      </w:pPr>
-    </w:lvl>
-    <w:lvl w:ilvl="3" w:tplc="0409000F" w:tentative="1">
-      <w:start w:val="1"/>
-      <w:numFmt w:val="decimal"/>
-      <w:lvlText w:val="%4."/>
-      <w:lvlJc w:val="left"/>
-      <w:pPr>
-        <w:ind w:left="2160" w:hanging="420"/>
-      </w:pPr>
-    </w:lvl>
-    <w:lvl w:ilvl="4" w:tplc="04090019" w:tentative="1">
-      <w:start w:val="1"/>
-      <w:numFmt w:val="lowerLetter"/>
-      <w:lvlText w:val="%5)"/>
-      <w:lvlJc w:val="left"/>
-      <w:pPr>
-        <w:ind w:left="2580" w:hanging="420"/>
-      </w:pPr>
-    </w:lvl>
-    <w:lvl w:ilvl="5" w:tplc="0409001B" w:tentative="1">
-      <w:start w:val="1"/>
-      <w:numFmt w:val="lowerRoman"/>
-      <w:lvlText w:val="%6."/>
-      <w:lvlJc w:val="right"/>
-      <w:pPr>
-        <w:ind w:left="3000" w:hanging="420"/>
-      </w:pPr>
-    </w:lvl>
-    <w:lvl w:ilvl="6" w:tplc="0409000F" w:tentative="1">
-      <w:start w:val="1"/>
-      <w:numFmt w:val="decimal"/>
-      <w:lvlText w:val="%7."/>
-      <w:lvlJc w:val="left"/>
-      <w:pPr>
-        <w:ind w:left="3420" w:hanging="420"/>
-      </w:pPr>
-    </w:lvl>
-    <w:lvl w:ilvl="7" w:tplc="04090019" w:tentative="1">
-      <w:start w:val="1"/>
-      <w:numFmt w:val="lowerLetter"/>
-      <w:lvlText w:val="%8)"/>
-      <w:lvlJc w:val="left"/>
-      <w:pPr>
-        <w:ind w:left="3840" w:hanging="420"/>
-      </w:pPr>
-    </w:lvl>
-    <w:lvl w:ilvl="8" w:tplc="0409001B" w:tentative="1">
-      <w:start w:val="1"/>
-      <w:numFmt w:val="lowerRoman"/>
-      <w:lvlText w:val="%9."/>
-      <w:lvlJc w:val="right"/>
-      <w:pPr>
-        <w:ind w:left="4260" w:hanging="420"/>
-      </w:pPr>
-    </w:lvl>
-  </w:abstractNum>
-  <w:abstractNum w:abstractNumId="19" w15:restartNumberingAfterBreak="0">
-    <w:nsid w:val="5E315B02"/>
-    <w:multiLevelType w:val="hybridMultilevel"/>
-    <w:tmpl w:val="D466E0C0"/>
-    <w:lvl w:ilvl="0" w:tplc="0409000F">
-      <w:start w:val="1"/>
-      <w:numFmt w:val="decimal"/>
-      <w:lvlText w:val="%1."/>
-      <w:lvlJc w:val="left"/>
-      <w:pPr>
-        <w:ind w:left="900" w:hanging="420"/>
       </w:pPr>
       <w:rPr>
         <w:rFonts w:hint="eastAsia"/>
@@ -61886,14 +61066,13 @@
       </w:pPr>
     </w:lvl>
   </w:abstractNum>
-  <w:abstractNum w:abstractNumId="20" w15:restartNumberingAfterBreak="0">
-    <w:nsid w:val="629659C5"/>
+  <w:abstractNum w:abstractNumId="3" w15:restartNumberingAfterBreak="0">
+    <w:nsid w:val="14E95BEC"/>
     <w:multiLevelType w:val="hybridMultilevel"/>
-    <w:tmpl w:val="281638DC"/>
-    <w:lvl w:ilvl="0" w:tplc="6BC860A0">
+    <w:tmpl w:val="539E545E"/>
+    <w:lvl w:ilvl="0" w:tplc="04090001">
       <w:start w:val="1"/>
       <w:numFmt w:val="bullet"/>
-      <w:suff w:val="space"/>
       <w:lvlText w:val=""/>
       <w:lvlJc w:val="left"/>
       <w:pPr>
@@ -62000,10 +61179,10 @@
       </w:rPr>
     </w:lvl>
   </w:abstractNum>
-  <w:abstractNum w:abstractNumId="21" w15:restartNumberingAfterBreak="0">
-    <w:nsid w:val="6BBD05A8"/>
+  <w:abstractNum w:abstractNumId="4" w15:restartNumberingAfterBreak="0">
+    <w:nsid w:val="18D31DAE"/>
     <w:multiLevelType w:val="hybridMultilevel"/>
-    <w:tmpl w:val="591E3DF2"/>
+    <w:tmpl w:val="A4361D28"/>
     <w:lvl w:ilvl="0" w:tplc="04090001">
       <w:start w:val="1"/>
       <w:numFmt w:val="bullet"/>
@@ -62113,17 +61292,103 @@
       </w:rPr>
     </w:lvl>
   </w:abstractNum>
-  <w:abstractNum w:abstractNumId="22" w15:restartNumberingAfterBreak="0">
-    <w:nsid w:val="731B2592"/>
+  <w:abstractNum w:abstractNumId="5" w15:restartNumberingAfterBreak="0">
+    <w:nsid w:val="1E957E15"/>
     <w:multiLevelType w:val="hybridMultilevel"/>
-    <w:tmpl w:val="362C8AA8"/>
-    <w:lvl w:ilvl="0" w:tplc="04090005">
+    <w:tmpl w:val="8406608E"/>
+    <w:lvl w:ilvl="0" w:tplc="04090019">
+      <w:start w:val="1"/>
+      <w:numFmt w:val="lowerLetter"/>
+      <w:lvlText w:val="%1)"/>
+      <w:lvlJc w:val="left"/>
+      <w:pPr>
+        <w:ind w:left="420" w:hanging="420"/>
+      </w:pPr>
+    </w:lvl>
+    <w:lvl w:ilvl="1" w:tplc="04090019" w:tentative="1">
+      <w:start w:val="1"/>
+      <w:numFmt w:val="lowerLetter"/>
+      <w:lvlText w:val="%2)"/>
+      <w:lvlJc w:val="left"/>
+      <w:pPr>
+        <w:ind w:left="840" w:hanging="420"/>
+      </w:pPr>
+    </w:lvl>
+    <w:lvl w:ilvl="2" w:tplc="0409001B" w:tentative="1">
+      <w:start w:val="1"/>
+      <w:numFmt w:val="lowerRoman"/>
+      <w:lvlText w:val="%3."/>
+      <w:lvlJc w:val="right"/>
+      <w:pPr>
+        <w:ind w:left="1260" w:hanging="420"/>
+      </w:pPr>
+    </w:lvl>
+    <w:lvl w:ilvl="3" w:tplc="0409000F" w:tentative="1">
+      <w:start w:val="1"/>
+      <w:numFmt w:val="decimal"/>
+      <w:lvlText w:val="%4."/>
+      <w:lvlJc w:val="left"/>
+      <w:pPr>
+        <w:ind w:left="1680" w:hanging="420"/>
+      </w:pPr>
+    </w:lvl>
+    <w:lvl w:ilvl="4" w:tplc="04090019" w:tentative="1">
+      <w:start w:val="1"/>
+      <w:numFmt w:val="lowerLetter"/>
+      <w:lvlText w:val="%5)"/>
+      <w:lvlJc w:val="left"/>
+      <w:pPr>
+        <w:ind w:left="2100" w:hanging="420"/>
+      </w:pPr>
+    </w:lvl>
+    <w:lvl w:ilvl="5" w:tplc="0409001B" w:tentative="1">
+      <w:start w:val="1"/>
+      <w:numFmt w:val="lowerRoman"/>
+      <w:lvlText w:val="%6."/>
+      <w:lvlJc w:val="right"/>
+      <w:pPr>
+        <w:ind w:left="2520" w:hanging="420"/>
+      </w:pPr>
+    </w:lvl>
+    <w:lvl w:ilvl="6" w:tplc="0409000F" w:tentative="1">
+      <w:start w:val="1"/>
+      <w:numFmt w:val="decimal"/>
+      <w:lvlText w:val="%7."/>
+      <w:lvlJc w:val="left"/>
+      <w:pPr>
+        <w:ind w:left="2940" w:hanging="420"/>
+      </w:pPr>
+    </w:lvl>
+    <w:lvl w:ilvl="7" w:tplc="04090019" w:tentative="1">
+      <w:start w:val="1"/>
+      <w:numFmt w:val="lowerLetter"/>
+      <w:lvlText w:val="%8)"/>
+      <w:lvlJc w:val="left"/>
+      <w:pPr>
+        <w:ind w:left="3360" w:hanging="420"/>
+      </w:pPr>
+    </w:lvl>
+    <w:lvl w:ilvl="8" w:tplc="0409001B" w:tentative="1">
+      <w:start w:val="1"/>
+      <w:numFmt w:val="lowerRoman"/>
+      <w:lvlText w:val="%9."/>
+      <w:lvlJc w:val="right"/>
+      <w:pPr>
+        <w:ind w:left="3780" w:hanging="420"/>
+      </w:pPr>
+    </w:lvl>
+  </w:abstractNum>
+  <w:abstractNum w:abstractNumId="6" w15:restartNumberingAfterBreak="0">
+    <w:nsid w:val="235E18BB"/>
+    <w:multiLevelType w:val="hybridMultilevel"/>
+    <w:tmpl w:val="CBB8CC6E"/>
+    <w:lvl w:ilvl="0" w:tplc="04090001">
       <w:start w:val="1"/>
       <w:numFmt w:val="bullet"/>
-      <w:lvlText w:val=""/>
+      <w:lvlText w:val=""/>
       <w:lvlJc w:val="left"/>
       <w:pPr>
-        <w:ind w:left="1320" w:hanging="420"/>
+        <w:ind w:left="620" w:hanging="420"/>
       </w:pPr>
       <w:rPr>
         <w:rFonts w:ascii="Wingdings" w:hAnsi="Wingdings" w:hint="default"/>
@@ -62135,7 +61400,7 @@
       <w:lvlText w:val=""/>
       <w:lvlJc w:val="left"/>
       <w:pPr>
-        <w:ind w:left="1740" w:hanging="420"/>
+        <w:ind w:left="1040" w:hanging="420"/>
       </w:pPr>
       <w:rPr>
         <w:rFonts w:ascii="Wingdings" w:hAnsi="Wingdings" w:hint="default"/>
@@ -62147,7 +61412,7 @@
       <w:lvlText w:val=""/>
       <w:lvlJc w:val="left"/>
       <w:pPr>
-        <w:ind w:left="2160" w:hanging="420"/>
+        <w:ind w:left="1460" w:hanging="420"/>
       </w:pPr>
       <w:rPr>
         <w:rFonts w:ascii="Wingdings" w:hAnsi="Wingdings" w:hint="default"/>
@@ -62159,7 +61424,7 @@
       <w:lvlText w:val=""/>
       <w:lvlJc w:val="left"/>
       <w:pPr>
-        <w:ind w:left="2580" w:hanging="420"/>
+        <w:ind w:left="1880" w:hanging="420"/>
       </w:pPr>
       <w:rPr>
         <w:rFonts w:ascii="Wingdings" w:hAnsi="Wingdings" w:hint="default"/>
@@ -62171,7 +61436,7 @@
       <w:lvlText w:val=""/>
       <w:lvlJc w:val="left"/>
       <w:pPr>
-        <w:ind w:left="3000" w:hanging="420"/>
+        <w:ind w:left="2300" w:hanging="420"/>
       </w:pPr>
       <w:rPr>
         <w:rFonts w:ascii="Wingdings" w:hAnsi="Wingdings" w:hint="default"/>
@@ -62183,7 +61448,7 @@
       <w:lvlText w:val=""/>
       <w:lvlJc w:val="left"/>
       <w:pPr>
-        <w:ind w:left="3420" w:hanging="420"/>
+        <w:ind w:left="2720" w:hanging="420"/>
       </w:pPr>
       <w:rPr>
         <w:rFonts w:ascii="Wingdings" w:hAnsi="Wingdings" w:hint="default"/>
@@ -62195,7 +61460,7 @@
       <w:lvlText w:val=""/>
       <w:lvlJc w:val="left"/>
       <w:pPr>
-        <w:ind w:left="3840" w:hanging="420"/>
+        <w:ind w:left="3140" w:hanging="420"/>
       </w:pPr>
       <w:rPr>
         <w:rFonts w:ascii="Wingdings" w:hAnsi="Wingdings" w:hint="default"/>
@@ -62207,7 +61472,7 @@
       <w:lvlText w:val=""/>
       <w:lvlJc w:val="left"/>
       <w:pPr>
-        <w:ind w:left="4260" w:hanging="420"/>
+        <w:ind w:left="3560" w:hanging="420"/>
       </w:pPr>
       <w:rPr>
         <w:rFonts w:ascii="Wingdings" w:hAnsi="Wingdings" w:hint="default"/>
@@ -62219,24 +61484,24 @@
       <w:lvlText w:val=""/>
       <w:lvlJc w:val="left"/>
       <w:pPr>
-        <w:ind w:left="4680" w:hanging="420"/>
+        <w:ind w:left="3980" w:hanging="420"/>
       </w:pPr>
       <w:rPr>
         <w:rFonts w:ascii="Wingdings" w:hAnsi="Wingdings" w:hint="default"/>
       </w:rPr>
     </w:lvl>
   </w:abstractNum>
-  <w:abstractNum w:abstractNumId="23" w15:restartNumberingAfterBreak="0">
-    <w:nsid w:val="7CD55DD0"/>
+  <w:abstractNum w:abstractNumId="7" w15:restartNumberingAfterBreak="0">
+    <w:nsid w:val="24C9744D"/>
     <w:multiLevelType w:val="hybridMultilevel"/>
-    <w:tmpl w:val="64300C6A"/>
+    <w:tmpl w:val="E5D84EA0"/>
     <w:lvl w:ilvl="0" w:tplc="04090001">
       <w:start w:val="1"/>
       <w:numFmt w:val="bullet"/>
       <w:lvlText w:val=""/>
       <w:lvlJc w:val="left"/>
       <w:pPr>
-        <w:ind w:left="420" w:hanging="420"/>
+        <w:ind w:left="900" w:hanging="420"/>
       </w:pPr>
       <w:rPr>
         <w:rFonts w:ascii="Wingdings" w:hAnsi="Wingdings" w:hint="default"/>
@@ -62248,7 +61513,7 @@
       <w:lvlText w:val=""/>
       <w:lvlJc w:val="left"/>
       <w:pPr>
-        <w:ind w:left="840" w:hanging="420"/>
+        <w:ind w:left="1320" w:hanging="420"/>
       </w:pPr>
       <w:rPr>
         <w:rFonts w:ascii="Wingdings" w:hAnsi="Wingdings" w:hint="default"/>
@@ -62260,7 +61525,7 @@
       <w:lvlText w:val=""/>
       <w:lvlJc w:val="left"/>
       <w:pPr>
-        <w:ind w:left="1260" w:hanging="420"/>
+        <w:ind w:left="1740" w:hanging="420"/>
       </w:pPr>
       <w:rPr>
         <w:rFonts w:ascii="Wingdings" w:hAnsi="Wingdings" w:hint="default"/>
@@ -62272,7 +61537,7 @@
       <w:lvlText w:val=""/>
       <w:lvlJc w:val="left"/>
       <w:pPr>
-        <w:ind w:left="1680" w:hanging="420"/>
+        <w:ind w:left="2160" w:hanging="420"/>
       </w:pPr>
       <w:rPr>
         <w:rFonts w:ascii="Wingdings" w:hAnsi="Wingdings" w:hint="default"/>
@@ -62284,7 +61549,7 @@
       <w:lvlText w:val=""/>
       <w:lvlJc w:val="left"/>
       <w:pPr>
-        <w:ind w:left="2100" w:hanging="420"/>
+        <w:ind w:left="2580" w:hanging="420"/>
       </w:pPr>
       <w:rPr>
         <w:rFonts w:ascii="Wingdings" w:hAnsi="Wingdings" w:hint="default"/>
@@ -62296,7 +61561,7 @@
       <w:lvlText w:val=""/>
       <w:lvlJc w:val="left"/>
       <w:pPr>
-        <w:ind w:left="2520" w:hanging="420"/>
+        <w:ind w:left="3000" w:hanging="420"/>
       </w:pPr>
       <w:rPr>
         <w:rFonts w:ascii="Wingdings" w:hAnsi="Wingdings" w:hint="default"/>
@@ -62308,7 +61573,7 @@
       <w:lvlText w:val=""/>
       <w:lvlJc w:val="left"/>
       <w:pPr>
-        <w:ind w:left="2940" w:hanging="420"/>
+        <w:ind w:left="3420" w:hanging="420"/>
       </w:pPr>
       <w:rPr>
         <w:rFonts w:ascii="Wingdings" w:hAnsi="Wingdings" w:hint="default"/>
@@ -62320,7 +61585,7 @@
       <w:lvlText w:val=""/>
       <w:lvlJc w:val="left"/>
       <w:pPr>
-        <w:ind w:left="3360" w:hanging="420"/>
+        <w:ind w:left="3840" w:hanging="420"/>
       </w:pPr>
       <w:rPr>
         <w:rFonts w:ascii="Wingdings" w:hAnsi="Wingdings" w:hint="default"/>
@@ -62332,21 +61597,1312 @@
       <w:lvlText w:val=""/>
       <w:lvlJc w:val="left"/>
       <w:pPr>
-        <w:ind w:left="3780" w:hanging="420"/>
+        <w:ind w:left="4260" w:hanging="420"/>
       </w:pPr>
       <w:rPr>
         <w:rFonts w:ascii="Wingdings" w:hAnsi="Wingdings" w:hint="default"/>
       </w:rPr>
     </w:lvl>
   </w:abstractNum>
-  <w:abstractNum w:abstractNumId="24" w15:restartNumberingAfterBreak="0">
-    <w:nsid w:val="7FE967C4"/>
+  <w:abstractNum w:abstractNumId="8" w15:restartNumberingAfterBreak="0">
+    <w:nsid w:val="29682885"/>
     <w:multiLevelType w:val="hybridMultilevel"/>
-    <w:tmpl w:val="1F2E6A4C"/>
-    <w:lvl w:ilvl="0" w:tplc="FB7EBA9A">
+    <w:tmpl w:val="534CE934"/>
+    <w:lvl w:ilvl="0" w:tplc="6BC860A0">
+      <w:start w:val="1"/>
+      <w:numFmt w:val="bullet"/>
+      <w:suff w:val="space"/>
+      <w:lvlText w:val=""/>
+      <w:lvlJc w:val="left"/>
+      <w:pPr>
+        <w:ind w:left="420" w:hanging="420"/>
+      </w:pPr>
+      <w:rPr>
+        <w:rFonts w:ascii="Wingdings" w:hAnsi="Wingdings" w:hint="default"/>
+      </w:rPr>
+    </w:lvl>
+    <w:lvl w:ilvl="1" w:tplc="04090003" w:tentative="1">
+      <w:start w:val="1"/>
+      <w:numFmt w:val="bullet"/>
+      <w:lvlText w:val=""/>
+      <w:lvlJc w:val="left"/>
+      <w:pPr>
+        <w:ind w:left="840" w:hanging="420"/>
+      </w:pPr>
+      <w:rPr>
+        <w:rFonts w:ascii="Wingdings" w:hAnsi="Wingdings" w:hint="default"/>
+      </w:rPr>
+    </w:lvl>
+    <w:lvl w:ilvl="2" w:tplc="04090005" w:tentative="1">
+      <w:start w:val="1"/>
+      <w:numFmt w:val="bullet"/>
+      <w:lvlText w:val=""/>
+      <w:lvlJc w:val="left"/>
+      <w:pPr>
+        <w:ind w:left="1260" w:hanging="420"/>
+      </w:pPr>
+      <w:rPr>
+        <w:rFonts w:ascii="Wingdings" w:hAnsi="Wingdings" w:hint="default"/>
+      </w:rPr>
+    </w:lvl>
+    <w:lvl w:ilvl="3" w:tplc="04090001" w:tentative="1">
+      <w:start w:val="1"/>
+      <w:numFmt w:val="bullet"/>
+      <w:lvlText w:val=""/>
+      <w:lvlJc w:val="left"/>
+      <w:pPr>
+        <w:ind w:left="1680" w:hanging="420"/>
+      </w:pPr>
+      <w:rPr>
+        <w:rFonts w:ascii="Wingdings" w:hAnsi="Wingdings" w:hint="default"/>
+      </w:rPr>
+    </w:lvl>
+    <w:lvl w:ilvl="4" w:tplc="04090003" w:tentative="1">
+      <w:start w:val="1"/>
+      <w:numFmt w:val="bullet"/>
+      <w:lvlText w:val=""/>
+      <w:lvlJc w:val="left"/>
+      <w:pPr>
+        <w:ind w:left="2100" w:hanging="420"/>
+      </w:pPr>
+      <w:rPr>
+        <w:rFonts w:ascii="Wingdings" w:hAnsi="Wingdings" w:hint="default"/>
+      </w:rPr>
+    </w:lvl>
+    <w:lvl w:ilvl="5" w:tplc="04090005" w:tentative="1">
+      <w:start w:val="1"/>
+      <w:numFmt w:val="bullet"/>
+      <w:lvlText w:val=""/>
+      <w:lvlJc w:val="left"/>
+      <w:pPr>
+        <w:ind w:left="2520" w:hanging="420"/>
+      </w:pPr>
+      <w:rPr>
+        <w:rFonts w:ascii="Wingdings" w:hAnsi="Wingdings" w:hint="default"/>
+      </w:rPr>
+    </w:lvl>
+    <w:lvl w:ilvl="6" w:tplc="04090001" w:tentative="1">
+      <w:start w:val="1"/>
+      <w:numFmt w:val="bullet"/>
+      <w:lvlText w:val=""/>
+      <w:lvlJc w:val="left"/>
+      <w:pPr>
+        <w:ind w:left="2940" w:hanging="420"/>
+      </w:pPr>
+      <w:rPr>
+        <w:rFonts w:ascii="Wingdings" w:hAnsi="Wingdings" w:hint="default"/>
+      </w:rPr>
+    </w:lvl>
+    <w:lvl w:ilvl="7" w:tplc="04090003" w:tentative="1">
+      <w:start w:val="1"/>
+      <w:numFmt w:val="bullet"/>
+      <w:lvlText w:val=""/>
+      <w:lvlJc w:val="left"/>
+      <w:pPr>
+        <w:ind w:left="3360" w:hanging="420"/>
+      </w:pPr>
+      <w:rPr>
+        <w:rFonts w:ascii="Wingdings" w:hAnsi="Wingdings" w:hint="default"/>
+      </w:rPr>
+    </w:lvl>
+    <w:lvl w:ilvl="8" w:tplc="04090005" w:tentative="1">
+      <w:start w:val="1"/>
+      <w:numFmt w:val="bullet"/>
+      <w:lvlText w:val=""/>
+      <w:lvlJc w:val="left"/>
+      <w:pPr>
+        <w:ind w:left="3780" w:hanging="420"/>
+      </w:pPr>
+      <w:rPr>
+        <w:rFonts w:ascii="Wingdings" w:hAnsi="Wingdings" w:hint="default"/>
+      </w:rPr>
+    </w:lvl>
+  </w:abstractNum>
+  <w:abstractNum w:abstractNumId="9" w15:restartNumberingAfterBreak="0">
+    <w:nsid w:val="2BA802F1"/>
+    <w:multiLevelType w:val="hybridMultilevel"/>
+    <w:tmpl w:val="26829E1C"/>
+    <w:lvl w:ilvl="0" w:tplc="04090001">
+      <w:start w:val="1"/>
+      <w:numFmt w:val="bullet"/>
+      <w:lvlText w:val=""/>
+      <w:lvlJc w:val="left"/>
+      <w:pPr>
+        <w:ind w:left="420" w:hanging="420"/>
+      </w:pPr>
+      <w:rPr>
+        <w:rFonts w:ascii="Wingdings" w:hAnsi="Wingdings" w:hint="default"/>
+      </w:rPr>
+    </w:lvl>
+    <w:lvl w:ilvl="1" w:tplc="04090003" w:tentative="1">
+      <w:start w:val="1"/>
+      <w:numFmt w:val="bullet"/>
+      <w:lvlText w:val=""/>
+      <w:lvlJc w:val="left"/>
+      <w:pPr>
+        <w:ind w:left="840" w:hanging="420"/>
+      </w:pPr>
+      <w:rPr>
+        <w:rFonts w:ascii="Wingdings" w:hAnsi="Wingdings" w:hint="default"/>
+      </w:rPr>
+    </w:lvl>
+    <w:lvl w:ilvl="2" w:tplc="04090005" w:tentative="1">
+      <w:start w:val="1"/>
+      <w:numFmt w:val="bullet"/>
+      <w:lvlText w:val=""/>
+      <w:lvlJc w:val="left"/>
+      <w:pPr>
+        <w:ind w:left="1260" w:hanging="420"/>
+      </w:pPr>
+      <w:rPr>
+        <w:rFonts w:ascii="Wingdings" w:hAnsi="Wingdings" w:hint="default"/>
+      </w:rPr>
+    </w:lvl>
+    <w:lvl w:ilvl="3" w:tplc="04090001" w:tentative="1">
+      <w:start w:val="1"/>
+      <w:numFmt w:val="bullet"/>
+      <w:lvlText w:val=""/>
+      <w:lvlJc w:val="left"/>
+      <w:pPr>
+        <w:ind w:left="1680" w:hanging="420"/>
+      </w:pPr>
+      <w:rPr>
+        <w:rFonts w:ascii="Wingdings" w:hAnsi="Wingdings" w:hint="default"/>
+      </w:rPr>
+    </w:lvl>
+    <w:lvl w:ilvl="4" w:tplc="04090003" w:tentative="1">
+      <w:start w:val="1"/>
+      <w:numFmt w:val="bullet"/>
+      <w:lvlText w:val=""/>
+      <w:lvlJc w:val="left"/>
+      <w:pPr>
+        <w:ind w:left="2100" w:hanging="420"/>
+      </w:pPr>
+      <w:rPr>
+        <w:rFonts w:ascii="Wingdings" w:hAnsi="Wingdings" w:hint="default"/>
+      </w:rPr>
+    </w:lvl>
+    <w:lvl w:ilvl="5" w:tplc="04090005" w:tentative="1">
+      <w:start w:val="1"/>
+      <w:numFmt w:val="bullet"/>
+      <w:lvlText w:val=""/>
+      <w:lvlJc w:val="left"/>
+      <w:pPr>
+        <w:ind w:left="2520" w:hanging="420"/>
+      </w:pPr>
+      <w:rPr>
+        <w:rFonts w:ascii="Wingdings" w:hAnsi="Wingdings" w:hint="default"/>
+      </w:rPr>
+    </w:lvl>
+    <w:lvl w:ilvl="6" w:tplc="04090001" w:tentative="1">
+      <w:start w:val="1"/>
+      <w:numFmt w:val="bullet"/>
+      <w:lvlText w:val=""/>
+      <w:lvlJc w:val="left"/>
+      <w:pPr>
+        <w:ind w:left="2940" w:hanging="420"/>
+      </w:pPr>
+      <w:rPr>
+        <w:rFonts w:ascii="Wingdings" w:hAnsi="Wingdings" w:hint="default"/>
+      </w:rPr>
+    </w:lvl>
+    <w:lvl w:ilvl="7" w:tplc="04090003" w:tentative="1">
+      <w:start w:val="1"/>
+      <w:numFmt w:val="bullet"/>
+      <w:lvlText w:val=""/>
+      <w:lvlJc w:val="left"/>
+      <w:pPr>
+        <w:ind w:left="3360" w:hanging="420"/>
+      </w:pPr>
+      <w:rPr>
+        <w:rFonts w:ascii="Wingdings" w:hAnsi="Wingdings" w:hint="default"/>
+      </w:rPr>
+    </w:lvl>
+    <w:lvl w:ilvl="8" w:tplc="04090005" w:tentative="1">
+      <w:start w:val="1"/>
+      <w:numFmt w:val="bullet"/>
+      <w:lvlText w:val=""/>
+      <w:lvlJc w:val="left"/>
+      <w:pPr>
+        <w:ind w:left="3780" w:hanging="420"/>
+      </w:pPr>
+      <w:rPr>
+        <w:rFonts w:ascii="Wingdings" w:hAnsi="Wingdings" w:hint="default"/>
+      </w:rPr>
+    </w:lvl>
+  </w:abstractNum>
+  <w:abstractNum w:abstractNumId="10" w15:restartNumberingAfterBreak="0">
+    <w:nsid w:val="37B42F60"/>
+    <w:multiLevelType w:val="hybridMultilevel"/>
+    <w:tmpl w:val="DD9AE1B6"/>
+    <w:lvl w:ilvl="0" w:tplc="6BC860A0">
+      <w:start w:val="1"/>
+      <w:numFmt w:val="bullet"/>
+      <w:suff w:val="space"/>
+      <w:lvlText w:val=""/>
+      <w:lvlJc w:val="left"/>
+      <w:pPr>
+        <w:ind w:left="420" w:hanging="420"/>
+      </w:pPr>
+      <w:rPr>
+        <w:rFonts w:ascii="Wingdings" w:hAnsi="Wingdings" w:hint="default"/>
+      </w:rPr>
+    </w:lvl>
+    <w:lvl w:ilvl="1" w:tplc="04090003" w:tentative="1">
+      <w:start w:val="1"/>
+      <w:numFmt w:val="bullet"/>
+      <w:lvlText w:val=""/>
+      <w:lvlJc w:val="left"/>
+      <w:pPr>
+        <w:ind w:left="840" w:hanging="420"/>
+      </w:pPr>
+      <w:rPr>
+        <w:rFonts w:ascii="Wingdings" w:hAnsi="Wingdings" w:hint="default"/>
+      </w:rPr>
+    </w:lvl>
+    <w:lvl w:ilvl="2" w:tplc="04090005" w:tentative="1">
+      <w:start w:val="1"/>
+      <w:numFmt w:val="bullet"/>
+      <w:lvlText w:val=""/>
+      <w:lvlJc w:val="left"/>
+      <w:pPr>
+        <w:ind w:left="1260" w:hanging="420"/>
+      </w:pPr>
+      <w:rPr>
+        <w:rFonts w:ascii="Wingdings" w:hAnsi="Wingdings" w:hint="default"/>
+      </w:rPr>
+    </w:lvl>
+    <w:lvl w:ilvl="3" w:tplc="04090001" w:tentative="1">
+      <w:start w:val="1"/>
+      <w:numFmt w:val="bullet"/>
+      <w:lvlText w:val=""/>
+      <w:lvlJc w:val="left"/>
+      <w:pPr>
+        <w:ind w:left="1680" w:hanging="420"/>
+      </w:pPr>
+      <w:rPr>
+        <w:rFonts w:ascii="Wingdings" w:hAnsi="Wingdings" w:hint="default"/>
+      </w:rPr>
+    </w:lvl>
+    <w:lvl w:ilvl="4" w:tplc="04090003" w:tentative="1">
+      <w:start w:val="1"/>
+      <w:numFmt w:val="bullet"/>
+      <w:lvlText w:val=""/>
+      <w:lvlJc w:val="left"/>
+      <w:pPr>
+        <w:ind w:left="2100" w:hanging="420"/>
+      </w:pPr>
+      <w:rPr>
+        <w:rFonts w:ascii="Wingdings" w:hAnsi="Wingdings" w:hint="default"/>
+      </w:rPr>
+    </w:lvl>
+    <w:lvl w:ilvl="5" w:tplc="04090005" w:tentative="1">
+      <w:start w:val="1"/>
+      <w:numFmt w:val="bullet"/>
+      <w:lvlText w:val=""/>
+      <w:lvlJc w:val="left"/>
+      <w:pPr>
+        <w:ind w:left="2520" w:hanging="420"/>
+      </w:pPr>
+      <w:rPr>
+        <w:rFonts w:ascii="Wingdings" w:hAnsi="Wingdings" w:hint="default"/>
+      </w:rPr>
+    </w:lvl>
+    <w:lvl w:ilvl="6" w:tplc="04090001" w:tentative="1">
+      <w:start w:val="1"/>
+      <w:numFmt w:val="bullet"/>
+      <w:lvlText w:val=""/>
+      <w:lvlJc w:val="left"/>
+      <w:pPr>
+        <w:ind w:left="2940" w:hanging="420"/>
+      </w:pPr>
+      <w:rPr>
+        <w:rFonts w:ascii="Wingdings" w:hAnsi="Wingdings" w:hint="default"/>
+      </w:rPr>
+    </w:lvl>
+    <w:lvl w:ilvl="7" w:tplc="04090003" w:tentative="1">
+      <w:start w:val="1"/>
+      <w:numFmt w:val="bullet"/>
+      <w:lvlText w:val=""/>
+      <w:lvlJc w:val="left"/>
+      <w:pPr>
+        <w:ind w:left="3360" w:hanging="420"/>
+      </w:pPr>
+      <w:rPr>
+        <w:rFonts w:ascii="Wingdings" w:hAnsi="Wingdings" w:hint="default"/>
+      </w:rPr>
+    </w:lvl>
+    <w:lvl w:ilvl="8" w:tplc="04090005" w:tentative="1">
+      <w:start w:val="1"/>
+      <w:numFmt w:val="bullet"/>
+      <w:lvlText w:val=""/>
+      <w:lvlJc w:val="left"/>
+      <w:pPr>
+        <w:ind w:left="3780" w:hanging="420"/>
+      </w:pPr>
+      <w:rPr>
+        <w:rFonts w:ascii="Wingdings" w:hAnsi="Wingdings" w:hint="default"/>
+      </w:rPr>
+    </w:lvl>
+  </w:abstractNum>
+  <w:abstractNum w:abstractNumId="11" w15:restartNumberingAfterBreak="0">
+    <w:nsid w:val="3A0647E6"/>
+    <w:multiLevelType w:val="hybridMultilevel"/>
+    <w:tmpl w:val="9E5A6E18"/>
+    <w:lvl w:ilvl="0" w:tplc="EA986178">
       <w:start w:val="1"/>
       <w:numFmt w:val="decimal"/>
-      <w:lvlText w:val="%1"/>
+      <w:suff w:val="space"/>
+      <w:lvlText w:val="%1."/>
+      <w:lvlJc w:val="left"/>
+      <w:pPr>
+        <w:ind w:left="0" w:firstLine="0"/>
+      </w:pPr>
+      <w:rPr>
+        <w:rFonts w:hint="eastAsia"/>
+      </w:rPr>
+    </w:lvl>
+    <w:lvl w:ilvl="1" w:tplc="04090019" w:tentative="1">
+      <w:start w:val="1"/>
+      <w:numFmt w:val="lowerLetter"/>
+      <w:lvlText w:val="%2)"/>
+      <w:lvlJc w:val="left"/>
+      <w:pPr>
+        <w:ind w:left="1320" w:hanging="420"/>
+      </w:pPr>
+    </w:lvl>
+    <w:lvl w:ilvl="2" w:tplc="0409001B" w:tentative="1">
+      <w:start w:val="1"/>
+      <w:numFmt w:val="lowerRoman"/>
+      <w:lvlText w:val="%3."/>
+      <w:lvlJc w:val="right"/>
+      <w:pPr>
+        <w:ind w:left="1740" w:hanging="420"/>
+      </w:pPr>
+    </w:lvl>
+    <w:lvl w:ilvl="3" w:tplc="0409000F" w:tentative="1">
+      <w:start w:val="1"/>
+      <w:numFmt w:val="decimal"/>
+      <w:lvlText w:val="%4."/>
+      <w:lvlJc w:val="left"/>
+      <w:pPr>
+        <w:ind w:left="2160" w:hanging="420"/>
+      </w:pPr>
+    </w:lvl>
+    <w:lvl w:ilvl="4" w:tplc="04090019" w:tentative="1">
+      <w:start w:val="1"/>
+      <w:numFmt w:val="lowerLetter"/>
+      <w:lvlText w:val="%5)"/>
+      <w:lvlJc w:val="left"/>
+      <w:pPr>
+        <w:ind w:left="2580" w:hanging="420"/>
+      </w:pPr>
+    </w:lvl>
+    <w:lvl w:ilvl="5" w:tplc="0409001B" w:tentative="1">
+      <w:start w:val="1"/>
+      <w:numFmt w:val="lowerRoman"/>
+      <w:lvlText w:val="%6."/>
+      <w:lvlJc w:val="right"/>
+      <w:pPr>
+        <w:ind w:left="3000" w:hanging="420"/>
+      </w:pPr>
+    </w:lvl>
+    <w:lvl w:ilvl="6" w:tplc="0409000F" w:tentative="1">
+      <w:start w:val="1"/>
+      <w:numFmt w:val="decimal"/>
+      <w:lvlText w:val="%7."/>
+      <w:lvlJc w:val="left"/>
+      <w:pPr>
+        <w:ind w:left="3420" w:hanging="420"/>
+      </w:pPr>
+    </w:lvl>
+    <w:lvl w:ilvl="7" w:tplc="04090019" w:tentative="1">
+      <w:start w:val="1"/>
+      <w:numFmt w:val="lowerLetter"/>
+      <w:lvlText w:val="%8)"/>
+      <w:lvlJc w:val="left"/>
+      <w:pPr>
+        <w:ind w:left="3840" w:hanging="420"/>
+      </w:pPr>
+    </w:lvl>
+    <w:lvl w:ilvl="8" w:tplc="0409001B" w:tentative="1">
+      <w:start w:val="1"/>
+      <w:numFmt w:val="lowerRoman"/>
+      <w:lvlText w:val="%9."/>
+      <w:lvlJc w:val="right"/>
+      <w:pPr>
+        <w:ind w:left="4260" w:hanging="420"/>
+      </w:pPr>
+    </w:lvl>
+  </w:abstractNum>
+  <w:abstractNum w:abstractNumId="12" w15:restartNumberingAfterBreak="0">
+    <w:nsid w:val="3C316086"/>
+    <w:multiLevelType w:val="hybridMultilevel"/>
+    <w:tmpl w:val="3356D6AE"/>
+    <w:lvl w:ilvl="0" w:tplc="04090001">
+      <w:start w:val="1"/>
+      <w:numFmt w:val="bullet"/>
+      <w:lvlText w:val=""/>
+      <w:lvlJc w:val="left"/>
+      <w:pPr>
+        <w:ind w:left="420" w:hanging="420"/>
+      </w:pPr>
+      <w:rPr>
+        <w:rFonts w:ascii="Wingdings" w:hAnsi="Wingdings" w:hint="default"/>
+      </w:rPr>
+    </w:lvl>
+    <w:lvl w:ilvl="1" w:tplc="04090003" w:tentative="1">
+      <w:start w:val="1"/>
+      <w:numFmt w:val="bullet"/>
+      <w:lvlText w:val=""/>
+      <w:lvlJc w:val="left"/>
+      <w:pPr>
+        <w:ind w:left="840" w:hanging="420"/>
+      </w:pPr>
+      <w:rPr>
+        <w:rFonts w:ascii="Wingdings" w:hAnsi="Wingdings" w:hint="default"/>
+      </w:rPr>
+    </w:lvl>
+    <w:lvl w:ilvl="2" w:tplc="04090005" w:tentative="1">
+      <w:start w:val="1"/>
+      <w:numFmt w:val="bullet"/>
+      <w:lvlText w:val=""/>
+      <w:lvlJc w:val="left"/>
+      <w:pPr>
+        <w:ind w:left="1260" w:hanging="420"/>
+      </w:pPr>
+      <w:rPr>
+        <w:rFonts w:ascii="Wingdings" w:hAnsi="Wingdings" w:hint="default"/>
+      </w:rPr>
+    </w:lvl>
+    <w:lvl w:ilvl="3" w:tplc="04090001" w:tentative="1">
+      <w:start w:val="1"/>
+      <w:numFmt w:val="bullet"/>
+      <w:lvlText w:val=""/>
+      <w:lvlJc w:val="left"/>
+      <w:pPr>
+        <w:ind w:left="1680" w:hanging="420"/>
+      </w:pPr>
+      <w:rPr>
+        <w:rFonts w:ascii="Wingdings" w:hAnsi="Wingdings" w:hint="default"/>
+      </w:rPr>
+    </w:lvl>
+    <w:lvl w:ilvl="4" w:tplc="04090003" w:tentative="1">
+      <w:start w:val="1"/>
+      <w:numFmt w:val="bullet"/>
+      <w:lvlText w:val=""/>
+      <w:lvlJc w:val="left"/>
+      <w:pPr>
+        <w:ind w:left="2100" w:hanging="420"/>
+      </w:pPr>
+      <w:rPr>
+        <w:rFonts w:ascii="Wingdings" w:hAnsi="Wingdings" w:hint="default"/>
+      </w:rPr>
+    </w:lvl>
+    <w:lvl w:ilvl="5" w:tplc="04090005" w:tentative="1">
+      <w:start w:val="1"/>
+      <w:numFmt w:val="bullet"/>
+      <w:lvlText w:val=""/>
+      <w:lvlJc w:val="left"/>
+      <w:pPr>
+        <w:ind w:left="2520" w:hanging="420"/>
+      </w:pPr>
+      <w:rPr>
+        <w:rFonts w:ascii="Wingdings" w:hAnsi="Wingdings" w:hint="default"/>
+      </w:rPr>
+    </w:lvl>
+    <w:lvl w:ilvl="6" w:tplc="04090001" w:tentative="1">
+      <w:start w:val="1"/>
+      <w:numFmt w:val="bullet"/>
+      <w:lvlText w:val=""/>
+      <w:lvlJc w:val="left"/>
+      <w:pPr>
+        <w:ind w:left="2940" w:hanging="420"/>
+      </w:pPr>
+      <w:rPr>
+        <w:rFonts w:ascii="Wingdings" w:hAnsi="Wingdings" w:hint="default"/>
+      </w:rPr>
+    </w:lvl>
+    <w:lvl w:ilvl="7" w:tplc="04090003" w:tentative="1">
+      <w:start w:val="1"/>
+      <w:numFmt w:val="bullet"/>
+      <w:lvlText w:val=""/>
+      <w:lvlJc w:val="left"/>
+      <w:pPr>
+        <w:ind w:left="3360" w:hanging="420"/>
+      </w:pPr>
+      <w:rPr>
+        <w:rFonts w:ascii="Wingdings" w:hAnsi="Wingdings" w:hint="default"/>
+      </w:rPr>
+    </w:lvl>
+    <w:lvl w:ilvl="8" w:tplc="04090005" w:tentative="1">
+      <w:start w:val="1"/>
+      <w:numFmt w:val="bullet"/>
+      <w:lvlText w:val=""/>
+      <w:lvlJc w:val="left"/>
+      <w:pPr>
+        <w:ind w:left="3780" w:hanging="420"/>
+      </w:pPr>
+      <w:rPr>
+        <w:rFonts w:ascii="Wingdings" w:hAnsi="Wingdings" w:hint="default"/>
+      </w:rPr>
+    </w:lvl>
+  </w:abstractNum>
+  <w:abstractNum w:abstractNumId="13" w15:restartNumberingAfterBreak="0">
+    <w:nsid w:val="3D5D6654"/>
+    <w:multiLevelType w:val="hybridMultilevel"/>
+    <w:tmpl w:val="22FC9DFA"/>
+    <w:lvl w:ilvl="0" w:tplc="04090001">
+      <w:start w:val="1"/>
+      <w:numFmt w:val="bullet"/>
+      <w:lvlText w:val=""/>
+      <w:lvlJc w:val="left"/>
+      <w:pPr>
+        <w:ind w:left="420" w:hanging="420"/>
+      </w:pPr>
+      <w:rPr>
+        <w:rFonts w:ascii="Wingdings" w:hAnsi="Wingdings" w:hint="default"/>
+      </w:rPr>
+    </w:lvl>
+    <w:lvl w:ilvl="1" w:tplc="04090003" w:tentative="1">
+      <w:start w:val="1"/>
+      <w:numFmt w:val="bullet"/>
+      <w:lvlText w:val=""/>
+      <w:lvlJc w:val="left"/>
+      <w:pPr>
+        <w:ind w:left="840" w:hanging="420"/>
+      </w:pPr>
+      <w:rPr>
+        <w:rFonts w:ascii="Wingdings" w:hAnsi="Wingdings" w:hint="default"/>
+      </w:rPr>
+    </w:lvl>
+    <w:lvl w:ilvl="2" w:tplc="04090005" w:tentative="1">
+      <w:start w:val="1"/>
+      <w:numFmt w:val="bullet"/>
+      <w:lvlText w:val=""/>
+      <w:lvlJc w:val="left"/>
+      <w:pPr>
+        <w:ind w:left="1260" w:hanging="420"/>
+      </w:pPr>
+      <w:rPr>
+        <w:rFonts w:ascii="Wingdings" w:hAnsi="Wingdings" w:hint="default"/>
+      </w:rPr>
+    </w:lvl>
+    <w:lvl w:ilvl="3" w:tplc="04090001" w:tentative="1">
+      <w:start w:val="1"/>
+      <w:numFmt w:val="bullet"/>
+      <w:lvlText w:val=""/>
+      <w:lvlJc w:val="left"/>
+      <w:pPr>
+        <w:ind w:left="1680" w:hanging="420"/>
+      </w:pPr>
+      <w:rPr>
+        <w:rFonts w:ascii="Wingdings" w:hAnsi="Wingdings" w:hint="default"/>
+      </w:rPr>
+    </w:lvl>
+    <w:lvl w:ilvl="4" w:tplc="04090003" w:tentative="1">
+      <w:start w:val="1"/>
+      <w:numFmt w:val="bullet"/>
+      <w:lvlText w:val=""/>
+      <w:lvlJc w:val="left"/>
+      <w:pPr>
+        <w:ind w:left="2100" w:hanging="420"/>
+      </w:pPr>
+      <w:rPr>
+        <w:rFonts w:ascii="Wingdings" w:hAnsi="Wingdings" w:hint="default"/>
+      </w:rPr>
+    </w:lvl>
+    <w:lvl w:ilvl="5" w:tplc="04090005" w:tentative="1">
+      <w:start w:val="1"/>
+      <w:numFmt w:val="bullet"/>
+      <w:lvlText w:val=""/>
+      <w:lvlJc w:val="left"/>
+      <w:pPr>
+        <w:ind w:left="2520" w:hanging="420"/>
+      </w:pPr>
+      <w:rPr>
+        <w:rFonts w:ascii="Wingdings" w:hAnsi="Wingdings" w:hint="default"/>
+      </w:rPr>
+    </w:lvl>
+    <w:lvl w:ilvl="6" w:tplc="04090001" w:tentative="1">
+      <w:start w:val="1"/>
+      <w:numFmt w:val="bullet"/>
+      <w:lvlText w:val=""/>
+      <w:lvlJc w:val="left"/>
+      <w:pPr>
+        <w:ind w:left="2940" w:hanging="420"/>
+      </w:pPr>
+      <w:rPr>
+        <w:rFonts w:ascii="Wingdings" w:hAnsi="Wingdings" w:hint="default"/>
+      </w:rPr>
+    </w:lvl>
+    <w:lvl w:ilvl="7" w:tplc="04090003" w:tentative="1">
+      <w:start w:val="1"/>
+      <w:numFmt w:val="bullet"/>
+      <w:lvlText w:val=""/>
+      <w:lvlJc w:val="left"/>
+      <w:pPr>
+        <w:ind w:left="3360" w:hanging="420"/>
+      </w:pPr>
+      <w:rPr>
+        <w:rFonts w:ascii="Wingdings" w:hAnsi="Wingdings" w:hint="default"/>
+      </w:rPr>
+    </w:lvl>
+    <w:lvl w:ilvl="8" w:tplc="04090005" w:tentative="1">
+      <w:start w:val="1"/>
+      <w:numFmt w:val="bullet"/>
+      <w:lvlText w:val=""/>
+      <w:lvlJc w:val="left"/>
+      <w:pPr>
+        <w:ind w:left="3780" w:hanging="420"/>
+      </w:pPr>
+      <w:rPr>
+        <w:rFonts w:ascii="Wingdings" w:hAnsi="Wingdings" w:hint="default"/>
+      </w:rPr>
+    </w:lvl>
+  </w:abstractNum>
+  <w:abstractNum w:abstractNumId="14" w15:restartNumberingAfterBreak="0">
+    <w:nsid w:val="4B956A1A"/>
+    <w:multiLevelType w:val="hybridMultilevel"/>
+    <w:tmpl w:val="F4DAF776"/>
+    <w:lvl w:ilvl="0" w:tplc="1C2E6A00">
+      <w:start w:val="1"/>
+      <w:numFmt w:val="bullet"/>
+      <w:suff w:val="space"/>
+      <w:lvlText w:val=""/>
+      <w:lvlJc w:val="left"/>
+      <w:pPr>
+        <w:ind w:left="0" w:firstLine="0"/>
+      </w:pPr>
+      <w:rPr>
+        <w:rFonts w:ascii="Wingdings" w:hAnsi="Wingdings" w:hint="default"/>
+      </w:rPr>
+    </w:lvl>
+    <w:lvl w:ilvl="1" w:tplc="04090003" w:tentative="1">
+      <w:start w:val="1"/>
+      <w:numFmt w:val="bullet"/>
+      <w:lvlText w:val=""/>
+      <w:lvlJc w:val="left"/>
+      <w:pPr>
+        <w:ind w:left="1320" w:hanging="420"/>
+      </w:pPr>
+      <w:rPr>
+        <w:rFonts w:ascii="Wingdings" w:hAnsi="Wingdings" w:hint="default"/>
+      </w:rPr>
+    </w:lvl>
+    <w:lvl w:ilvl="2" w:tplc="04090005" w:tentative="1">
+      <w:start w:val="1"/>
+      <w:numFmt w:val="bullet"/>
+      <w:lvlText w:val=""/>
+      <w:lvlJc w:val="left"/>
+      <w:pPr>
+        <w:ind w:left="1740" w:hanging="420"/>
+      </w:pPr>
+      <w:rPr>
+        <w:rFonts w:ascii="Wingdings" w:hAnsi="Wingdings" w:hint="default"/>
+      </w:rPr>
+    </w:lvl>
+    <w:lvl w:ilvl="3" w:tplc="04090001" w:tentative="1">
+      <w:start w:val="1"/>
+      <w:numFmt w:val="bullet"/>
+      <w:lvlText w:val=""/>
+      <w:lvlJc w:val="left"/>
+      <w:pPr>
+        <w:ind w:left="2160" w:hanging="420"/>
+      </w:pPr>
+      <w:rPr>
+        <w:rFonts w:ascii="Wingdings" w:hAnsi="Wingdings" w:hint="default"/>
+      </w:rPr>
+    </w:lvl>
+    <w:lvl w:ilvl="4" w:tplc="04090003" w:tentative="1">
+      <w:start w:val="1"/>
+      <w:numFmt w:val="bullet"/>
+      <w:lvlText w:val=""/>
+      <w:lvlJc w:val="left"/>
+      <w:pPr>
+        <w:ind w:left="2580" w:hanging="420"/>
+      </w:pPr>
+      <w:rPr>
+        <w:rFonts w:ascii="Wingdings" w:hAnsi="Wingdings" w:hint="default"/>
+      </w:rPr>
+    </w:lvl>
+    <w:lvl w:ilvl="5" w:tplc="04090005" w:tentative="1">
+      <w:start w:val="1"/>
+      <w:numFmt w:val="bullet"/>
+      <w:lvlText w:val=""/>
+      <w:lvlJc w:val="left"/>
+      <w:pPr>
+        <w:ind w:left="3000" w:hanging="420"/>
+      </w:pPr>
+      <w:rPr>
+        <w:rFonts w:ascii="Wingdings" w:hAnsi="Wingdings" w:hint="default"/>
+      </w:rPr>
+    </w:lvl>
+    <w:lvl w:ilvl="6" w:tplc="04090001" w:tentative="1">
+      <w:start w:val="1"/>
+      <w:numFmt w:val="bullet"/>
+      <w:lvlText w:val=""/>
+      <w:lvlJc w:val="left"/>
+      <w:pPr>
+        <w:ind w:left="3420" w:hanging="420"/>
+      </w:pPr>
+      <w:rPr>
+        <w:rFonts w:ascii="Wingdings" w:hAnsi="Wingdings" w:hint="default"/>
+      </w:rPr>
+    </w:lvl>
+    <w:lvl w:ilvl="7" w:tplc="04090003" w:tentative="1">
+      <w:start w:val="1"/>
+      <w:numFmt w:val="bullet"/>
+      <w:lvlText w:val=""/>
+      <w:lvlJc w:val="left"/>
+      <w:pPr>
+        <w:ind w:left="3840" w:hanging="420"/>
+      </w:pPr>
+      <w:rPr>
+        <w:rFonts w:ascii="Wingdings" w:hAnsi="Wingdings" w:hint="default"/>
+      </w:rPr>
+    </w:lvl>
+    <w:lvl w:ilvl="8" w:tplc="04090005" w:tentative="1">
+      <w:start w:val="1"/>
+      <w:numFmt w:val="bullet"/>
+      <w:lvlText w:val=""/>
+      <w:lvlJc w:val="left"/>
+      <w:pPr>
+        <w:ind w:left="4260" w:hanging="420"/>
+      </w:pPr>
+      <w:rPr>
+        <w:rFonts w:ascii="Wingdings" w:hAnsi="Wingdings" w:hint="default"/>
+      </w:rPr>
+    </w:lvl>
+  </w:abstractNum>
+  <w:abstractNum w:abstractNumId="15" w15:restartNumberingAfterBreak="0">
+    <w:nsid w:val="4EAA0E07"/>
+    <w:multiLevelType w:val="hybridMultilevel"/>
+    <w:tmpl w:val="A652031C"/>
+    <w:lvl w:ilvl="0" w:tplc="04090001">
+      <w:start w:val="1"/>
+      <w:numFmt w:val="bullet"/>
+      <w:lvlText w:val=""/>
+      <w:lvlJc w:val="left"/>
+      <w:pPr>
+        <w:ind w:left="900" w:hanging="420"/>
+      </w:pPr>
+      <w:rPr>
+        <w:rFonts w:ascii="Wingdings" w:hAnsi="Wingdings" w:hint="default"/>
+      </w:rPr>
+    </w:lvl>
+    <w:lvl w:ilvl="1" w:tplc="04090003" w:tentative="1">
+      <w:start w:val="1"/>
+      <w:numFmt w:val="bullet"/>
+      <w:lvlText w:val=""/>
+      <w:lvlJc w:val="left"/>
+      <w:pPr>
+        <w:ind w:left="1320" w:hanging="420"/>
+      </w:pPr>
+      <w:rPr>
+        <w:rFonts w:ascii="Wingdings" w:hAnsi="Wingdings" w:hint="default"/>
+      </w:rPr>
+    </w:lvl>
+    <w:lvl w:ilvl="2" w:tplc="04090005" w:tentative="1">
+      <w:start w:val="1"/>
+      <w:numFmt w:val="bullet"/>
+      <w:lvlText w:val=""/>
+      <w:lvlJc w:val="left"/>
+      <w:pPr>
+        <w:ind w:left="1740" w:hanging="420"/>
+      </w:pPr>
+      <w:rPr>
+        <w:rFonts w:ascii="Wingdings" w:hAnsi="Wingdings" w:hint="default"/>
+      </w:rPr>
+    </w:lvl>
+    <w:lvl w:ilvl="3" w:tplc="04090001" w:tentative="1">
+      <w:start w:val="1"/>
+      <w:numFmt w:val="bullet"/>
+      <w:lvlText w:val=""/>
+      <w:lvlJc w:val="left"/>
+      <w:pPr>
+        <w:ind w:left="2160" w:hanging="420"/>
+      </w:pPr>
+      <w:rPr>
+        <w:rFonts w:ascii="Wingdings" w:hAnsi="Wingdings" w:hint="default"/>
+      </w:rPr>
+    </w:lvl>
+    <w:lvl w:ilvl="4" w:tplc="04090003" w:tentative="1">
+      <w:start w:val="1"/>
+      <w:numFmt w:val="bullet"/>
+      <w:lvlText w:val=""/>
+      <w:lvlJc w:val="left"/>
+      <w:pPr>
+        <w:ind w:left="2580" w:hanging="420"/>
+      </w:pPr>
+      <w:rPr>
+        <w:rFonts w:ascii="Wingdings" w:hAnsi="Wingdings" w:hint="default"/>
+      </w:rPr>
+    </w:lvl>
+    <w:lvl w:ilvl="5" w:tplc="04090005" w:tentative="1">
+      <w:start w:val="1"/>
+      <w:numFmt w:val="bullet"/>
+      <w:lvlText w:val=""/>
+      <w:lvlJc w:val="left"/>
+      <w:pPr>
+        <w:ind w:left="3000" w:hanging="420"/>
+      </w:pPr>
+      <w:rPr>
+        <w:rFonts w:ascii="Wingdings" w:hAnsi="Wingdings" w:hint="default"/>
+      </w:rPr>
+    </w:lvl>
+    <w:lvl w:ilvl="6" w:tplc="04090001" w:tentative="1">
+      <w:start w:val="1"/>
+      <w:numFmt w:val="bullet"/>
+      <w:lvlText w:val=""/>
+      <w:lvlJc w:val="left"/>
+      <w:pPr>
+        <w:ind w:left="3420" w:hanging="420"/>
+      </w:pPr>
+      <w:rPr>
+        <w:rFonts w:ascii="Wingdings" w:hAnsi="Wingdings" w:hint="default"/>
+      </w:rPr>
+    </w:lvl>
+    <w:lvl w:ilvl="7" w:tplc="04090003" w:tentative="1">
+      <w:start w:val="1"/>
+      <w:numFmt w:val="bullet"/>
+      <w:lvlText w:val=""/>
+      <w:lvlJc w:val="left"/>
+      <w:pPr>
+        <w:ind w:left="3840" w:hanging="420"/>
+      </w:pPr>
+      <w:rPr>
+        <w:rFonts w:ascii="Wingdings" w:hAnsi="Wingdings" w:hint="default"/>
+      </w:rPr>
+    </w:lvl>
+    <w:lvl w:ilvl="8" w:tplc="04090005" w:tentative="1">
+      <w:start w:val="1"/>
+      <w:numFmt w:val="bullet"/>
+      <w:lvlText w:val=""/>
+      <w:lvlJc w:val="left"/>
+      <w:pPr>
+        <w:ind w:left="4260" w:hanging="420"/>
+      </w:pPr>
+      <w:rPr>
+        <w:rFonts w:ascii="Wingdings" w:hAnsi="Wingdings" w:hint="default"/>
+      </w:rPr>
+    </w:lvl>
+  </w:abstractNum>
+  <w:abstractNum w:abstractNumId="16" w15:restartNumberingAfterBreak="0">
+    <w:nsid w:val="4EAA1E07"/>
+    <w:multiLevelType w:val="hybridMultilevel"/>
+    <w:tmpl w:val="764A562A"/>
+    <w:lvl w:ilvl="0" w:tplc="6BC860A0">
+      <w:start w:val="1"/>
+      <w:numFmt w:val="bullet"/>
+      <w:suff w:val="space"/>
+      <w:lvlText w:val=""/>
+      <w:lvlJc w:val="left"/>
+      <w:pPr>
+        <w:ind w:left="420" w:hanging="420"/>
+      </w:pPr>
+      <w:rPr>
+        <w:rFonts w:ascii="Wingdings" w:hAnsi="Wingdings" w:hint="default"/>
+      </w:rPr>
+    </w:lvl>
+    <w:lvl w:ilvl="1" w:tplc="04090003" w:tentative="1">
+      <w:start w:val="1"/>
+      <w:numFmt w:val="bullet"/>
+      <w:lvlText w:val=""/>
+      <w:lvlJc w:val="left"/>
+      <w:pPr>
+        <w:ind w:left="840" w:hanging="420"/>
+      </w:pPr>
+      <w:rPr>
+        <w:rFonts w:ascii="Wingdings" w:hAnsi="Wingdings" w:hint="default"/>
+      </w:rPr>
+    </w:lvl>
+    <w:lvl w:ilvl="2" w:tplc="04090005" w:tentative="1">
+      <w:start w:val="1"/>
+      <w:numFmt w:val="bullet"/>
+      <w:lvlText w:val=""/>
+      <w:lvlJc w:val="left"/>
+      <w:pPr>
+        <w:ind w:left="1260" w:hanging="420"/>
+      </w:pPr>
+      <w:rPr>
+        <w:rFonts w:ascii="Wingdings" w:hAnsi="Wingdings" w:hint="default"/>
+      </w:rPr>
+    </w:lvl>
+    <w:lvl w:ilvl="3" w:tplc="04090001" w:tentative="1">
+      <w:start w:val="1"/>
+      <w:numFmt w:val="bullet"/>
+      <w:lvlText w:val=""/>
+      <w:lvlJc w:val="left"/>
+      <w:pPr>
+        <w:ind w:left="1680" w:hanging="420"/>
+      </w:pPr>
+      <w:rPr>
+        <w:rFonts w:ascii="Wingdings" w:hAnsi="Wingdings" w:hint="default"/>
+      </w:rPr>
+    </w:lvl>
+    <w:lvl w:ilvl="4" w:tplc="04090003" w:tentative="1">
+      <w:start w:val="1"/>
+      <w:numFmt w:val="bullet"/>
+      <w:lvlText w:val=""/>
+      <w:lvlJc w:val="left"/>
+      <w:pPr>
+        <w:ind w:left="2100" w:hanging="420"/>
+      </w:pPr>
+      <w:rPr>
+        <w:rFonts w:ascii="Wingdings" w:hAnsi="Wingdings" w:hint="default"/>
+      </w:rPr>
+    </w:lvl>
+    <w:lvl w:ilvl="5" w:tplc="04090005" w:tentative="1">
+      <w:start w:val="1"/>
+      <w:numFmt w:val="bullet"/>
+      <w:lvlText w:val=""/>
+      <w:lvlJc w:val="left"/>
+      <w:pPr>
+        <w:ind w:left="2520" w:hanging="420"/>
+      </w:pPr>
+      <w:rPr>
+        <w:rFonts w:ascii="Wingdings" w:hAnsi="Wingdings" w:hint="default"/>
+      </w:rPr>
+    </w:lvl>
+    <w:lvl w:ilvl="6" w:tplc="04090001" w:tentative="1">
+      <w:start w:val="1"/>
+      <w:numFmt w:val="bullet"/>
+      <w:lvlText w:val=""/>
+      <w:lvlJc w:val="left"/>
+      <w:pPr>
+        <w:ind w:left="2940" w:hanging="420"/>
+      </w:pPr>
+      <w:rPr>
+        <w:rFonts w:ascii="Wingdings" w:hAnsi="Wingdings" w:hint="default"/>
+      </w:rPr>
+    </w:lvl>
+    <w:lvl w:ilvl="7" w:tplc="04090003" w:tentative="1">
+      <w:start w:val="1"/>
+      <w:numFmt w:val="bullet"/>
+      <w:lvlText w:val=""/>
+      <w:lvlJc w:val="left"/>
+      <w:pPr>
+        <w:ind w:left="3360" w:hanging="420"/>
+      </w:pPr>
+      <w:rPr>
+        <w:rFonts w:ascii="Wingdings" w:hAnsi="Wingdings" w:hint="default"/>
+      </w:rPr>
+    </w:lvl>
+    <w:lvl w:ilvl="8" w:tplc="04090005" w:tentative="1">
+      <w:start w:val="1"/>
+      <w:numFmt w:val="bullet"/>
+      <w:lvlText w:val=""/>
+      <w:lvlJc w:val="left"/>
+      <w:pPr>
+        <w:ind w:left="3780" w:hanging="420"/>
+      </w:pPr>
+      <w:rPr>
+        <w:rFonts w:ascii="Wingdings" w:hAnsi="Wingdings" w:hint="default"/>
+      </w:rPr>
+    </w:lvl>
+  </w:abstractNum>
+  <w:abstractNum w:abstractNumId="17" w15:restartNumberingAfterBreak="0">
+    <w:nsid w:val="521C42BE"/>
+    <w:multiLevelType w:val="hybridMultilevel"/>
+    <w:tmpl w:val="46409978"/>
+    <w:lvl w:ilvl="0" w:tplc="04090001">
+      <w:start w:val="1"/>
+      <w:numFmt w:val="bullet"/>
+      <w:lvlText w:val=""/>
+      <w:lvlJc w:val="left"/>
+      <w:pPr>
+        <w:ind w:left="420" w:hanging="420"/>
+      </w:pPr>
+      <w:rPr>
+        <w:rFonts w:ascii="Wingdings" w:hAnsi="Wingdings" w:hint="default"/>
+      </w:rPr>
+    </w:lvl>
+    <w:lvl w:ilvl="1" w:tplc="04090003" w:tentative="1">
+      <w:start w:val="1"/>
+      <w:numFmt w:val="bullet"/>
+      <w:lvlText w:val=""/>
+      <w:lvlJc w:val="left"/>
+      <w:pPr>
+        <w:ind w:left="840" w:hanging="420"/>
+      </w:pPr>
+      <w:rPr>
+        <w:rFonts w:ascii="Wingdings" w:hAnsi="Wingdings" w:hint="default"/>
+      </w:rPr>
+    </w:lvl>
+    <w:lvl w:ilvl="2" w:tplc="04090005" w:tentative="1">
+      <w:start w:val="1"/>
+      <w:numFmt w:val="bullet"/>
+      <w:lvlText w:val=""/>
+      <w:lvlJc w:val="left"/>
+      <w:pPr>
+        <w:ind w:left="1260" w:hanging="420"/>
+      </w:pPr>
+      <w:rPr>
+        <w:rFonts w:ascii="Wingdings" w:hAnsi="Wingdings" w:hint="default"/>
+      </w:rPr>
+    </w:lvl>
+    <w:lvl w:ilvl="3" w:tplc="04090001" w:tentative="1">
+      <w:start w:val="1"/>
+      <w:numFmt w:val="bullet"/>
+      <w:lvlText w:val=""/>
+      <w:lvlJc w:val="left"/>
+      <w:pPr>
+        <w:ind w:left="1680" w:hanging="420"/>
+      </w:pPr>
+      <w:rPr>
+        <w:rFonts w:ascii="Wingdings" w:hAnsi="Wingdings" w:hint="default"/>
+      </w:rPr>
+    </w:lvl>
+    <w:lvl w:ilvl="4" w:tplc="04090003" w:tentative="1">
+      <w:start w:val="1"/>
+      <w:numFmt w:val="bullet"/>
+      <w:lvlText w:val=""/>
+      <w:lvlJc w:val="left"/>
+      <w:pPr>
+        <w:ind w:left="2100" w:hanging="420"/>
+      </w:pPr>
+      <w:rPr>
+        <w:rFonts w:ascii="Wingdings" w:hAnsi="Wingdings" w:hint="default"/>
+      </w:rPr>
+    </w:lvl>
+    <w:lvl w:ilvl="5" w:tplc="04090005" w:tentative="1">
+      <w:start w:val="1"/>
+      <w:numFmt w:val="bullet"/>
+      <w:lvlText w:val=""/>
+      <w:lvlJc w:val="left"/>
+      <w:pPr>
+        <w:ind w:left="2520" w:hanging="420"/>
+      </w:pPr>
+      <w:rPr>
+        <w:rFonts w:ascii="Wingdings" w:hAnsi="Wingdings" w:hint="default"/>
+      </w:rPr>
+    </w:lvl>
+    <w:lvl w:ilvl="6" w:tplc="04090001" w:tentative="1">
+      <w:start w:val="1"/>
+      <w:numFmt w:val="bullet"/>
+      <w:lvlText w:val=""/>
+      <w:lvlJc w:val="left"/>
+      <w:pPr>
+        <w:ind w:left="2940" w:hanging="420"/>
+      </w:pPr>
+      <w:rPr>
+        <w:rFonts w:ascii="Wingdings" w:hAnsi="Wingdings" w:hint="default"/>
+      </w:rPr>
+    </w:lvl>
+    <w:lvl w:ilvl="7" w:tplc="04090003" w:tentative="1">
+      <w:start w:val="1"/>
+      <w:numFmt w:val="bullet"/>
+      <w:lvlText w:val=""/>
+      <w:lvlJc w:val="left"/>
+      <w:pPr>
+        <w:ind w:left="3360" w:hanging="420"/>
+      </w:pPr>
+      <w:rPr>
+        <w:rFonts w:ascii="Wingdings" w:hAnsi="Wingdings" w:hint="default"/>
+      </w:rPr>
+    </w:lvl>
+    <w:lvl w:ilvl="8" w:tplc="04090005" w:tentative="1">
+      <w:start w:val="1"/>
+      <w:numFmt w:val="bullet"/>
+      <w:lvlText w:val=""/>
+      <w:lvlJc w:val="left"/>
+      <w:pPr>
+        <w:ind w:left="3780" w:hanging="420"/>
+      </w:pPr>
+      <w:rPr>
+        <w:rFonts w:ascii="Wingdings" w:hAnsi="Wingdings" w:hint="default"/>
+      </w:rPr>
+    </w:lvl>
+  </w:abstractNum>
+  <w:abstractNum w:abstractNumId="18" w15:restartNumberingAfterBreak="0">
+    <w:nsid w:val="52BB1B52"/>
+    <w:multiLevelType w:val="multilevel"/>
+    <w:tmpl w:val="A37A2FE2"/>
+    <w:lvl w:ilvl="0">
+      <w:start w:val="1"/>
+      <w:numFmt w:val="decimal"/>
+      <w:pStyle w:val="1"/>
+      <w:suff w:val="space"/>
+      <w:lvlText w:val="%1."/>
+      <w:lvlJc w:val="left"/>
+      <w:pPr>
+        <w:ind w:left="0" w:firstLine="0"/>
+      </w:pPr>
+    </w:lvl>
+    <w:lvl w:ilvl="1">
+      <w:start w:val="1"/>
+      <w:numFmt w:val="decimal"/>
+      <w:pStyle w:val="2"/>
+      <w:isLgl/>
+      <w:suff w:val="space"/>
+      <w:lvlText w:val="%1.%2."/>
+      <w:lvlJc w:val="left"/>
+      <w:pPr>
+        <w:ind w:left="0" w:firstLine="0"/>
+      </w:pPr>
+    </w:lvl>
+    <w:lvl w:ilvl="2">
+      <w:start w:val="1"/>
+      <w:numFmt w:val="decimal"/>
+      <w:pStyle w:val="3"/>
+      <w:isLgl/>
+      <w:suff w:val="space"/>
+      <w:lvlText w:val="%1.%2.%3."/>
+      <w:lvlJc w:val="left"/>
+      <w:pPr>
+        <w:ind w:left="0" w:firstLine="0"/>
+      </w:pPr>
+    </w:lvl>
+    <w:lvl w:ilvl="3">
+      <w:start w:val="1"/>
+      <w:numFmt w:val="decimal"/>
+      <w:lvlText w:val="%1.%2.%3.%4."/>
+      <w:lvlJc w:val="left"/>
+      <w:pPr>
+        <w:ind w:left="851" w:hanging="851"/>
+      </w:pPr>
+    </w:lvl>
+    <w:lvl w:ilvl="4">
+      <w:start w:val="1"/>
+      <w:numFmt w:val="decimal"/>
+      <w:lvlText w:val="%1.%2.%3.%4.%5."/>
+      <w:lvlJc w:val="left"/>
+      <w:pPr>
+        <w:ind w:left="992" w:hanging="992"/>
+      </w:pPr>
+    </w:lvl>
+    <w:lvl w:ilvl="5">
+      <w:start w:val="1"/>
+      <w:numFmt w:val="decimal"/>
+      <w:lvlText w:val="%1.%2.%3.%4.%5.%6."/>
+      <w:lvlJc w:val="left"/>
+      <w:pPr>
+        <w:ind w:left="1134" w:hanging="1134"/>
+      </w:pPr>
+    </w:lvl>
+    <w:lvl w:ilvl="6">
+      <w:start w:val="1"/>
+      <w:numFmt w:val="decimal"/>
+      <w:lvlText w:val="%1.%2.%3.%4.%5.%6.%7."/>
+      <w:lvlJc w:val="left"/>
+      <w:pPr>
+        <w:ind w:left="1276" w:hanging="1276"/>
+      </w:pPr>
+    </w:lvl>
+    <w:lvl w:ilvl="7">
+      <w:start w:val="1"/>
+      <w:numFmt w:val="decimal"/>
+      <w:lvlText w:val="%1.%2.%3.%4.%5.%6.%7.%8."/>
+      <w:lvlJc w:val="left"/>
+      <w:pPr>
+        <w:ind w:left="1418" w:hanging="1418"/>
+      </w:pPr>
+    </w:lvl>
+    <w:lvl w:ilvl="8">
+      <w:start w:val="1"/>
+      <w:numFmt w:val="decimal"/>
+      <w:lvlText w:val="%1.%2.%3.%4.%5.%6.%7.%8.%9."/>
+      <w:lvlJc w:val="left"/>
+      <w:pPr>
+        <w:ind w:left="1559" w:hanging="1559"/>
+      </w:pPr>
+    </w:lvl>
+  </w:abstractNum>
+  <w:abstractNum w:abstractNumId="19" w15:restartNumberingAfterBreak="0">
+    <w:nsid w:val="5E1051C4"/>
+    <w:multiLevelType w:val="hybridMultilevel"/>
+    <w:tmpl w:val="C9903E58"/>
+    <w:lvl w:ilvl="0" w:tplc="0409000F">
+      <w:start w:val="1"/>
+      <w:numFmt w:val="decimal"/>
+      <w:lvlText w:val="%1."/>
+      <w:lvlJc w:val="left"/>
+      <w:pPr>
+        <w:ind w:left="900" w:hanging="420"/>
+      </w:pPr>
+    </w:lvl>
+    <w:lvl w:ilvl="1" w:tplc="04090019" w:tentative="1">
+      <w:start w:val="1"/>
+      <w:numFmt w:val="lowerLetter"/>
+      <w:lvlText w:val="%2)"/>
+      <w:lvlJc w:val="left"/>
+      <w:pPr>
+        <w:ind w:left="1320" w:hanging="420"/>
+      </w:pPr>
+    </w:lvl>
+    <w:lvl w:ilvl="2" w:tplc="0409001B" w:tentative="1">
+      <w:start w:val="1"/>
+      <w:numFmt w:val="lowerRoman"/>
+      <w:lvlText w:val="%3."/>
+      <w:lvlJc w:val="right"/>
+      <w:pPr>
+        <w:ind w:left="1740" w:hanging="420"/>
+      </w:pPr>
+    </w:lvl>
+    <w:lvl w:ilvl="3" w:tplc="0409000F" w:tentative="1">
+      <w:start w:val="1"/>
+      <w:numFmt w:val="decimal"/>
+      <w:lvlText w:val="%4."/>
+      <w:lvlJc w:val="left"/>
+      <w:pPr>
+        <w:ind w:left="2160" w:hanging="420"/>
+      </w:pPr>
+    </w:lvl>
+    <w:lvl w:ilvl="4" w:tplc="04090019" w:tentative="1">
+      <w:start w:val="1"/>
+      <w:numFmt w:val="lowerLetter"/>
+      <w:lvlText w:val="%5)"/>
+      <w:lvlJc w:val="left"/>
+      <w:pPr>
+        <w:ind w:left="2580" w:hanging="420"/>
+      </w:pPr>
+    </w:lvl>
+    <w:lvl w:ilvl="5" w:tplc="0409001B" w:tentative="1">
+      <w:start w:val="1"/>
+      <w:numFmt w:val="lowerRoman"/>
+      <w:lvlText w:val="%6."/>
+      <w:lvlJc w:val="right"/>
+      <w:pPr>
+        <w:ind w:left="3000" w:hanging="420"/>
+      </w:pPr>
+    </w:lvl>
+    <w:lvl w:ilvl="6" w:tplc="0409000F" w:tentative="1">
+      <w:start w:val="1"/>
+      <w:numFmt w:val="decimal"/>
+      <w:lvlText w:val="%7."/>
+      <w:lvlJc w:val="left"/>
+      <w:pPr>
+        <w:ind w:left="3420" w:hanging="420"/>
+      </w:pPr>
+    </w:lvl>
+    <w:lvl w:ilvl="7" w:tplc="04090019" w:tentative="1">
+      <w:start w:val="1"/>
+      <w:numFmt w:val="lowerLetter"/>
+      <w:lvlText w:val="%8)"/>
+      <w:lvlJc w:val="left"/>
+      <w:pPr>
+        <w:ind w:left="3840" w:hanging="420"/>
+      </w:pPr>
+    </w:lvl>
+    <w:lvl w:ilvl="8" w:tplc="0409001B" w:tentative="1">
+      <w:start w:val="1"/>
+      <w:numFmt w:val="lowerRoman"/>
+      <w:lvlText w:val="%9."/>
+      <w:lvlJc w:val="right"/>
+      <w:pPr>
+        <w:ind w:left="4260" w:hanging="420"/>
+      </w:pPr>
+    </w:lvl>
+  </w:abstractNum>
+  <w:abstractNum w:abstractNumId="20" w15:restartNumberingAfterBreak="0">
+    <w:nsid w:val="5E315B02"/>
+    <w:multiLevelType w:val="hybridMultilevel"/>
+    <w:tmpl w:val="D466E0C0"/>
+    <w:lvl w:ilvl="0" w:tplc="0409000F">
+      <w:start w:val="1"/>
+      <w:numFmt w:val="decimal"/>
+      <w:lvlText w:val="%1."/>
       <w:lvlJc w:val="left"/>
       <w:pPr>
         <w:ind w:left="900" w:hanging="420"/>
@@ -62430,80 +62986,743 @@
       </w:pPr>
     </w:lvl>
   </w:abstractNum>
+  <w:abstractNum w:abstractNumId="21" w15:restartNumberingAfterBreak="0">
+    <w:nsid w:val="629659C5"/>
+    <w:multiLevelType w:val="hybridMultilevel"/>
+    <w:tmpl w:val="281638DC"/>
+    <w:lvl w:ilvl="0" w:tplc="6BC860A0">
+      <w:start w:val="1"/>
+      <w:numFmt w:val="bullet"/>
+      <w:suff w:val="space"/>
+      <w:lvlText w:val=""/>
+      <w:lvlJc w:val="left"/>
+      <w:pPr>
+        <w:ind w:left="420" w:hanging="420"/>
+      </w:pPr>
+      <w:rPr>
+        <w:rFonts w:ascii="Wingdings" w:hAnsi="Wingdings" w:hint="default"/>
+      </w:rPr>
+    </w:lvl>
+    <w:lvl w:ilvl="1" w:tplc="04090003" w:tentative="1">
+      <w:start w:val="1"/>
+      <w:numFmt w:val="bullet"/>
+      <w:lvlText w:val=""/>
+      <w:lvlJc w:val="left"/>
+      <w:pPr>
+        <w:ind w:left="840" w:hanging="420"/>
+      </w:pPr>
+      <w:rPr>
+        <w:rFonts w:ascii="Wingdings" w:hAnsi="Wingdings" w:hint="default"/>
+      </w:rPr>
+    </w:lvl>
+    <w:lvl w:ilvl="2" w:tplc="04090005" w:tentative="1">
+      <w:start w:val="1"/>
+      <w:numFmt w:val="bullet"/>
+      <w:lvlText w:val=""/>
+      <w:lvlJc w:val="left"/>
+      <w:pPr>
+        <w:ind w:left="1260" w:hanging="420"/>
+      </w:pPr>
+      <w:rPr>
+        <w:rFonts w:ascii="Wingdings" w:hAnsi="Wingdings" w:hint="default"/>
+      </w:rPr>
+    </w:lvl>
+    <w:lvl w:ilvl="3" w:tplc="04090001" w:tentative="1">
+      <w:start w:val="1"/>
+      <w:numFmt w:val="bullet"/>
+      <w:lvlText w:val=""/>
+      <w:lvlJc w:val="left"/>
+      <w:pPr>
+        <w:ind w:left="1680" w:hanging="420"/>
+      </w:pPr>
+      <w:rPr>
+        <w:rFonts w:ascii="Wingdings" w:hAnsi="Wingdings" w:hint="default"/>
+      </w:rPr>
+    </w:lvl>
+    <w:lvl w:ilvl="4" w:tplc="04090003" w:tentative="1">
+      <w:start w:val="1"/>
+      <w:numFmt w:val="bullet"/>
+      <w:lvlText w:val=""/>
+      <w:lvlJc w:val="left"/>
+      <w:pPr>
+        <w:ind w:left="2100" w:hanging="420"/>
+      </w:pPr>
+      <w:rPr>
+        <w:rFonts w:ascii="Wingdings" w:hAnsi="Wingdings" w:hint="default"/>
+      </w:rPr>
+    </w:lvl>
+    <w:lvl w:ilvl="5" w:tplc="04090005" w:tentative="1">
+      <w:start w:val="1"/>
+      <w:numFmt w:val="bullet"/>
+      <w:lvlText w:val=""/>
+      <w:lvlJc w:val="left"/>
+      <w:pPr>
+        <w:ind w:left="2520" w:hanging="420"/>
+      </w:pPr>
+      <w:rPr>
+        <w:rFonts w:ascii="Wingdings" w:hAnsi="Wingdings" w:hint="default"/>
+      </w:rPr>
+    </w:lvl>
+    <w:lvl w:ilvl="6" w:tplc="04090001" w:tentative="1">
+      <w:start w:val="1"/>
+      <w:numFmt w:val="bullet"/>
+      <w:lvlText w:val=""/>
+      <w:lvlJc w:val="left"/>
+      <w:pPr>
+        <w:ind w:left="2940" w:hanging="420"/>
+      </w:pPr>
+      <w:rPr>
+        <w:rFonts w:ascii="Wingdings" w:hAnsi="Wingdings" w:hint="default"/>
+      </w:rPr>
+    </w:lvl>
+    <w:lvl w:ilvl="7" w:tplc="04090003" w:tentative="1">
+      <w:start w:val="1"/>
+      <w:numFmt w:val="bullet"/>
+      <w:lvlText w:val=""/>
+      <w:lvlJc w:val="left"/>
+      <w:pPr>
+        <w:ind w:left="3360" w:hanging="420"/>
+      </w:pPr>
+      <w:rPr>
+        <w:rFonts w:ascii="Wingdings" w:hAnsi="Wingdings" w:hint="default"/>
+      </w:rPr>
+    </w:lvl>
+    <w:lvl w:ilvl="8" w:tplc="04090005" w:tentative="1">
+      <w:start w:val="1"/>
+      <w:numFmt w:val="bullet"/>
+      <w:lvlText w:val=""/>
+      <w:lvlJc w:val="left"/>
+      <w:pPr>
+        <w:ind w:left="3780" w:hanging="420"/>
+      </w:pPr>
+      <w:rPr>
+        <w:rFonts w:ascii="Wingdings" w:hAnsi="Wingdings" w:hint="default"/>
+      </w:rPr>
+    </w:lvl>
+  </w:abstractNum>
+  <w:abstractNum w:abstractNumId="22" w15:restartNumberingAfterBreak="0">
+    <w:nsid w:val="6BBD05A8"/>
+    <w:multiLevelType w:val="hybridMultilevel"/>
+    <w:tmpl w:val="591E3DF2"/>
+    <w:lvl w:ilvl="0" w:tplc="04090001">
+      <w:start w:val="1"/>
+      <w:numFmt w:val="bullet"/>
+      <w:lvlText w:val=""/>
+      <w:lvlJc w:val="left"/>
+      <w:pPr>
+        <w:ind w:left="900" w:hanging="420"/>
+      </w:pPr>
+      <w:rPr>
+        <w:rFonts w:ascii="Wingdings" w:hAnsi="Wingdings" w:hint="default"/>
+      </w:rPr>
+    </w:lvl>
+    <w:lvl w:ilvl="1" w:tplc="04090003" w:tentative="1">
+      <w:start w:val="1"/>
+      <w:numFmt w:val="bullet"/>
+      <w:lvlText w:val=""/>
+      <w:lvlJc w:val="left"/>
+      <w:pPr>
+        <w:ind w:left="1320" w:hanging="420"/>
+      </w:pPr>
+      <w:rPr>
+        <w:rFonts w:ascii="Wingdings" w:hAnsi="Wingdings" w:hint="default"/>
+      </w:rPr>
+    </w:lvl>
+    <w:lvl w:ilvl="2" w:tplc="04090005" w:tentative="1">
+      <w:start w:val="1"/>
+      <w:numFmt w:val="bullet"/>
+      <w:lvlText w:val=""/>
+      <w:lvlJc w:val="left"/>
+      <w:pPr>
+        <w:ind w:left="1740" w:hanging="420"/>
+      </w:pPr>
+      <w:rPr>
+        <w:rFonts w:ascii="Wingdings" w:hAnsi="Wingdings" w:hint="default"/>
+      </w:rPr>
+    </w:lvl>
+    <w:lvl w:ilvl="3" w:tplc="04090001" w:tentative="1">
+      <w:start w:val="1"/>
+      <w:numFmt w:val="bullet"/>
+      <w:lvlText w:val=""/>
+      <w:lvlJc w:val="left"/>
+      <w:pPr>
+        <w:ind w:left="2160" w:hanging="420"/>
+      </w:pPr>
+      <w:rPr>
+        <w:rFonts w:ascii="Wingdings" w:hAnsi="Wingdings" w:hint="default"/>
+      </w:rPr>
+    </w:lvl>
+    <w:lvl w:ilvl="4" w:tplc="04090003" w:tentative="1">
+      <w:start w:val="1"/>
+      <w:numFmt w:val="bullet"/>
+      <w:lvlText w:val=""/>
+      <w:lvlJc w:val="left"/>
+      <w:pPr>
+        <w:ind w:left="2580" w:hanging="420"/>
+      </w:pPr>
+      <w:rPr>
+        <w:rFonts w:ascii="Wingdings" w:hAnsi="Wingdings" w:hint="default"/>
+      </w:rPr>
+    </w:lvl>
+    <w:lvl w:ilvl="5" w:tplc="04090005" w:tentative="1">
+      <w:start w:val="1"/>
+      <w:numFmt w:val="bullet"/>
+      <w:lvlText w:val=""/>
+      <w:lvlJc w:val="left"/>
+      <w:pPr>
+        <w:ind w:left="3000" w:hanging="420"/>
+      </w:pPr>
+      <w:rPr>
+        <w:rFonts w:ascii="Wingdings" w:hAnsi="Wingdings" w:hint="default"/>
+      </w:rPr>
+    </w:lvl>
+    <w:lvl w:ilvl="6" w:tplc="04090001" w:tentative="1">
+      <w:start w:val="1"/>
+      <w:numFmt w:val="bullet"/>
+      <w:lvlText w:val=""/>
+      <w:lvlJc w:val="left"/>
+      <w:pPr>
+        <w:ind w:left="3420" w:hanging="420"/>
+      </w:pPr>
+      <w:rPr>
+        <w:rFonts w:ascii="Wingdings" w:hAnsi="Wingdings" w:hint="default"/>
+      </w:rPr>
+    </w:lvl>
+    <w:lvl w:ilvl="7" w:tplc="04090003" w:tentative="1">
+      <w:start w:val="1"/>
+      <w:numFmt w:val="bullet"/>
+      <w:lvlText w:val=""/>
+      <w:lvlJc w:val="left"/>
+      <w:pPr>
+        <w:ind w:left="3840" w:hanging="420"/>
+      </w:pPr>
+      <w:rPr>
+        <w:rFonts w:ascii="Wingdings" w:hAnsi="Wingdings" w:hint="default"/>
+      </w:rPr>
+    </w:lvl>
+    <w:lvl w:ilvl="8" w:tplc="04090005" w:tentative="1">
+      <w:start w:val="1"/>
+      <w:numFmt w:val="bullet"/>
+      <w:lvlText w:val=""/>
+      <w:lvlJc w:val="left"/>
+      <w:pPr>
+        <w:ind w:left="4260" w:hanging="420"/>
+      </w:pPr>
+      <w:rPr>
+        <w:rFonts w:ascii="Wingdings" w:hAnsi="Wingdings" w:hint="default"/>
+      </w:rPr>
+    </w:lvl>
+  </w:abstractNum>
+  <w:abstractNum w:abstractNumId="23" w15:restartNumberingAfterBreak="0">
+    <w:nsid w:val="731B2592"/>
+    <w:multiLevelType w:val="hybridMultilevel"/>
+    <w:tmpl w:val="362C8AA8"/>
+    <w:lvl w:ilvl="0" w:tplc="04090005">
+      <w:start w:val="1"/>
+      <w:numFmt w:val="bullet"/>
+      <w:lvlText w:val=""/>
+      <w:lvlJc w:val="left"/>
+      <w:pPr>
+        <w:ind w:left="1320" w:hanging="420"/>
+      </w:pPr>
+      <w:rPr>
+        <w:rFonts w:ascii="Wingdings" w:hAnsi="Wingdings" w:hint="default"/>
+      </w:rPr>
+    </w:lvl>
+    <w:lvl w:ilvl="1" w:tplc="04090003" w:tentative="1">
+      <w:start w:val="1"/>
+      <w:numFmt w:val="bullet"/>
+      <w:lvlText w:val=""/>
+      <w:lvlJc w:val="left"/>
+      <w:pPr>
+        <w:ind w:left="1740" w:hanging="420"/>
+      </w:pPr>
+      <w:rPr>
+        <w:rFonts w:ascii="Wingdings" w:hAnsi="Wingdings" w:hint="default"/>
+      </w:rPr>
+    </w:lvl>
+    <w:lvl w:ilvl="2" w:tplc="04090005" w:tentative="1">
+      <w:start w:val="1"/>
+      <w:numFmt w:val="bullet"/>
+      <w:lvlText w:val=""/>
+      <w:lvlJc w:val="left"/>
+      <w:pPr>
+        <w:ind w:left="2160" w:hanging="420"/>
+      </w:pPr>
+      <w:rPr>
+        <w:rFonts w:ascii="Wingdings" w:hAnsi="Wingdings" w:hint="default"/>
+      </w:rPr>
+    </w:lvl>
+    <w:lvl w:ilvl="3" w:tplc="04090001" w:tentative="1">
+      <w:start w:val="1"/>
+      <w:numFmt w:val="bullet"/>
+      <w:lvlText w:val=""/>
+      <w:lvlJc w:val="left"/>
+      <w:pPr>
+        <w:ind w:left="2580" w:hanging="420"/>
+      </w:pPr>
+      <w:rPr>
+        <w:rFonts w:ascii="Wingdings" w:hAnsi="Wingdings" w:hint="default"/>
+      </w:rPr>
+    </w:lvl>
+    <w:lvl w:ilvl="4" w:tplc="04090003" w:tentative="1">
+      <w:start w:val="1"/>
+      <w:numFmt w:val="bullet"/>
+      <w:lvlText w:val=""/>
+      <w:lvlJc w:val="left"/>
+      <w:pPr>
+        <w:ind w:left="3000" w:hanging="420"/>
+      </w:pPr>
+      <w:rPr>
+        <w:rFonts w:ascii="Wingdings" w:hAnsi="Wingdings" w:hint="default"/>
+      </w:rPr>
+    </w:lvl>
+    <w:lvl w:ilvl="5" w:tplc="04090005" w:tentative="1">
+      <w:start w:val="1"/>
+      <w:numFmt w:val="bullet"/>
+      <w:lvlText w:val=""/>
+      <w:lvlJc w:val="left"/>
+      <w:pPr>
+        <w:ind w:left="3420" w:hanging="420"/>
+      </w:pPr>
+      <w:rPr>
+        <w:rFonts w:ascii="Wingdings" w:hAnsi="Wingdings" w:hint="default"/>
+      </w:rPr>
+    </w:lvl>
+    <w:lvl w:ilvl="6" w:tplc="04090001" w:tentative="1">
+      <w:start w:val="1"/>
+      <w:numFmt w:val="bullet"/>
+      <w:lvlText w:val=""/>
+      <w:lvlJc w:val="left"/>
+      <w:pPr>
+        <w:ind w:left="3840" w:hanging="420"/>
+      </w:pPr>
+      <w:rPr>
+        <w:rFonts w:ascii="Wingdings" w:hAnsi="Wingdings" w:hint="default"/>
+      </w:rPr>
+    </w:lvl>
+    <w:lvl w:ilvl="7" w:tplc="04090003" w:tentative="1">
+      <w:start w:val="1"/>
+      <w:numFmt w:val="bullet"/>
+      <w:lvlText w:val=""/>
+      <w:lvlJc w:val="left"/>
+      <w:pPr>
+        <w:ind w:left="4260" w:hanging="420"/>
+      </w:pPr>
+      <w:rPr>
+        <w:rFonts w:ascii="Wingdings" w:hAnsi="Wingdings" w:hint="default"/>
+      </w:rPr>
+    </w:lvl>
+    <w:lvl w:ilvl="8" w:tplc="04090005" w:tentative="1">
+      <w:start w:val="1"/>
+      <w:numFmt w:val="bullet"/>
+      <w:lvlText w:val=""/>
+      <w:lvlJc w:val="left"/>
+      <w:pPr>
+        <w:ind w:left="4680" w:hanging="420"/>
+      </w:pPr>
+      <w:rPr>
+        <w:rFonts w:ascii="Wingdings" w:hAnsi="Wingdings" w:hint="default"/>
+      </w:rPr>
+    </w:lvl>
+  </w:abstractNum>
+  <w:abstractNum w:abstractNumId="24" w15:restartNumberingAfterBreak="0">
+    <w:nsid w:val="7CD55DD0"/>
+    <w:multiLevelType w:val="hybridMultilevel"/>
+    <w:tmpl w:val="64300C6A"/>
+    <w:lvl w:ilvl="0" w:tplc="04090001">
+      <w:start w:val="1"/>
+      <w:numFmt w:val="bullet"/>
+      <w:lvlText w:val=""/>
+      <w:lvlJc w:val="left"/>
+      <w:pPr>
+        <w:ind w:left="420" w:hanging="420"/>
+      </w:pPr>
+      <w:rPr>
+        <w:rFonts w:ascii="Wingdings" w:hAnsi="Wingdings" w:hint="default"/>
+      </w:rPr>
+    </w:lvl>
+    <w:lvl w:ilvl="1" w:tplc="04090003" w:tentative="1">
+      <w:start w:val="1"/>
+      <w:numFmt w:val="bullet"/>
+      <w:lvlText w:val=""/>
+      <w:lvlJc w:val="left"/>
+      <w:pPr>
+        <w:ind w:left="840" w:hanging="420"/>
+      </w:pPr>
+      <w:rPr>
+        <w:rFonts w:ascii="Wingdings" w:hAnsi="Wingdings" w:hint="default"/>
+      </w:rPr>
+    </w:lvl>
+    <w:lvl w:ilvl="2" w:tplc="04090005" w:tentative="1">
+      <w:start w:val="1"/>
+      <w:numFmt w:val="bullet"/>
+      <w:lvlText w:val=""/>
+      <w:lvlJc w:val="left"/>
+      <w:pPr>
+        <w:ind w:left="1260" w:hanging="420"/>
+      </w:pPr>
+      <w:rPr>
+        <w:rFonts w:ascii="Wingdings" w:hAnsi="Wingdings" w:hint="default"/>
+      </w:rPr>
+    </w:lvl>
+    <w:lvl w:ilvl="3" w:tplc="04090001" w:tentative="1">
+      <w:start w:val="1"/>
+      <w:numFmt w:val="bullet"/>
+      <w:lvlText w:val=""/>
+      <w:lvlJc w:val="left"/>
+      <w:pPr>
+        <w:ind w:left="1680" w:hanging="420"/>
+      </w:pPr>
+      <w:rPr>
+        <w:rFonts w:ascii="Wingdings" w:hAnsi="Wingdings" w:hint="default"/>
+      </w:rPr>
+    </w:lvl>
+    <w:lvl w:ilvl="4" w:tplc="04090003" w:tentative="1">
+      <w:start w:val="1"/>
+      <w:numFmt w:val="bullet"/>
+      <w:lvlText w:val=""/>
+      <w:lvlJc w:val="left"/>
+      <w:pPr>
+        <w:ind w:left="2100" w:hanging="420"/>
+      </w:pPr>
+      <w:rPr>
+        <w:rFonts w:ascii="Wingdings" w:hAnsi="Wingdings" w:hint="default"/>
+      </w:rPr>
+    </w:lvl>
+    <w:lvl w:ilvl="5" w:tplc="04090005" w:tentative="1">
+      <w:start w:val="1"/>
+      <w:numFmt w:val="bullet"/>
+      <w:lvlText w:val=""/>
+      <w:lvlJc w:val="left"/>
+      <w:pPr>
+        <w:ind w:left="2520" w:hanging="420"/>
+      </w:pPr>
+      <w:rPr>
+        <w:rFonts w:ascii="Wingdings" w:hAnsi="Wingdings" w:hint="default"/>
+      </w:rPr>
+    </w:lvl>
+    <w:lvl w:ilvl="6" w:tplc="04090001" w:tentative="1">
+      <w:start w:val="1"/>
+      <w:numFmt w:val="bullet"/>
+      <w:lvlText w:val=""/>
+      <w:lvlJc w:val="left"/>
+      <w:pPr>
+        <w:ind w:left="2940" w:hanging="420"/>
+      </w:pPr>
+      <w:rPr>
+        <w:rFonts w:ascii="Wingdings" w:hAnsi="Wingdings" w:hint="default"/>
+      </w:rPr>
+    </w:lvl>
+    <w:lvl w:ilvl="7" w:tplc="04090003" w:tentative="1">
+      <w:start w:val="1"/>
+      <w:numFmt w:val="bullet"/>
+      <w:lvlText w:val=""/>
+      <w:lvlJc w:val="left"/>
+      <w:pPr>
+        <w:ind w:left="3360" w:hanging="420"/>
+      </w:pPr>
+      <w:rPr>
+        <w:rFonts w:ascii="Wingdings" w:hAnsi="Wingdings" w:hint="default"/>
+      </w:rPr>
+    </w:lvl>
+    <w:lvl w:ilvl="8" w:tplc="04090005" w:tentative="1">
+      <w:start w:val="1"/>
+      <w:numFmt w:val="bullet"/>
+      <w:lvlText w:val=""/>
+      <w:lvlJc w:val="left"/>
+      <w:pPr>
+        <w:ind w:left="3780" w:hanging="420"/>
+      </w:pPr>
+      <w:rPr>
+        <w:rFonts w:ascii="Wingdings" w:hAnsi="Wingdings" w:hint="default"/>
+      </w:rPr>
+    </w:lvl>
+  </w:abstractNum>
+  <w:abstractNum w:abstractNumId="25" w15:restartNumberingAfterBreak="0">
+    <w:nsid w:val="7EF85030"/>
+    <w:multiLevelType w:val="hybridMultilevel"/>
+    <w:tmpl w:val="F266E436"/>
+    <w:lvl w:ilvl="0" w:tplc="04090001">
+      <w:start w:val="1"/>
+      <w:numFmt w:val="bullet"/>
+      <w:lvlText w:val=""/>
+      <w:lvlJc w:val="left"/>
+      <w:pPr>
+        <w:ind w:left="1320" w:hanging="420"/>
+      </w:pPr>
+      <w:rPr>
+        <w:rFonts w:ascii="Wingdings" w:hAnsi="Wingdings" w:hint="default"/>
+      </w:rPr>
+    </w:lvl>
+    <w:lvl w:ilvl="1" w:tplc="04090003" w:tentative="1">
+      <w:start w:val="1"/>
+      <w:numFmt w:val="bullet"/>
+      <w:lvlText w:val=""/>
+      <w:lvlJc w:val="left"/>
+      <w:pPr>
+        <w:ind w:left="1740" w:hanging="420"/>
+      </w:pPr>
+      <w:rPr>
+        <w:rFonts w:ascii="Wingdings" w:hAnsi="Wingdings" w:hint="default"/>
+      </w:rPr>
+    </w:lvl>
+    <w:lvl w:ilvl="2" w:tplc="04090005" w:tentative="1">
+      <w:start w:val="1"/>
+      <w:numFmt w:val="bullet"/>
+      <w:lvlText w:val=""/>
+      <w:lvlJc w:val="left"/>
+      <w:pPr>
+        <w:ind w:left="2160" w:hanging="420"/>
+      </w:pPr>
+      <w:rPr>
+        <w:rFonts w:ascii="Wingdings" w:hAnsi="Wingdings" w:hint="default"/>
+      </w:rPr>
+    </w:lvl>
+    <w:lvl w:ilvl="3" w:tplc="04090001" w:tentative="1">
+      <w:start w:val="1"/>
+      <w:numFmt w:val="bullet"/>
+      <w:lvlText w:val=""/>
+      <w:lvlJc w:val="left"/>
+      <w:pPr>
+        <w:ind w:left="2580" w:hanging="420"/>
+      </w:pPr>
+      <w:rPr>
+        <w:rFonts w:ascii="Wingdings" w:hAnsi="Wingdings" w:hint="default"/>
+      </w:rPr>
+    </w:lvl>
+    <w:lvl w:ilvl="4" w:tplc="04090003" w:tentative="1">
+      <w:start w:val="1"/>
+      <w:numFmt w:val="bullet"/>
+      <w:lvlText w:val=""/>
+      <w:lvlJc w:val="left"/>
+      <w:pPr>
+        <w:ind w:left="3000" w:hanging="420"/>
+      </w:pPr>
+      <w:rPr>
+        <w:rFonts w:ascii="Wingdings" w:hAnsi="Wingdings" w:hint="default"/>
+      </w:rPr>
+    </w:lvl>
+    <w:lvl w:ilvl="5" w:tplc="04090005" w:tentative="1">
+      <w:start w:val="1"/>
+      <w:numFmt w:val="bullet"/>
+      <w:lvlText w:val=""/>
+      <w:lvlJc w:val="left"/>
+      <w:pPr>
+        <w:ind w:left="3420" w:hanging="420"/>
+      </w:pPr>
+      <w:rPr>
+        <w:rFonts w:ascii="Wingdings" w:hAnsi="Wingdings" w:hint="default"/>
+      </w:rPr>
+    </w:lvl>
+    <w:lvl w:ilvl="6" w:tplc="04090001" w:tentative="1">
+      <w:start w:val="1"/>
+      <w:numFmt w:val="bullet"/>
+      <w:lvlText w:val=""/>
+      <w:lvlJc w:val="left"/>
+      <w:pPr>
+        <w:ind w:left="3840" w:hanging="420"/>
+      </w:pPr>
+      <w:rPr>
+        <w:rFonts w:ascii="Wingdings" w:hAnsi="Wingdings" w:hint="default"/>
+      </w:rPr>
+    </w:lvl>
+    <w:lvl w:ilvl="7" w:tplc="04090003" w:tentative="1">
+      <w:start w:val="1"/>
+      <w:numFmt w:val="bullet"/>
+      <w:lvlText w:val=""/>
+      <w:lvlJc w:val="left"/>
+      <w:pPr>
+        <w:ind w:left="4260" w:hanging="420"/>
+      </w:pPr>
+      <w:rPr>
+        <w:rFonts w:ascii="Wingdings" w:hAnsi="Wingdings" w:hint="default"/>
+      </w:rPr>
+    </w:lvl>
+    <w:lvl w:ilvl="8" w:tplc="04090005" w:tentative="1">
+      <w:start w:val="1"/>
+      <w:numFmt w:val="bullet"/>
+      <w:lvlText w:val=""/>
+      <w:lvlJc w:val="left"/>
+      <w:pPr>
+        <w:ind w:left="4680" w:hanging="420"/>
+      </w:pPr>
+      <w:rPr>
+        <w:rFonts w:ascii="Wingdings" w:hAnsi="Wingdings" w:hint="default"/>
+      </w:rPr>
+    </w:lvl>
+  </w:abstractNum>
+  <w:abstractNum w:abstractNumId="26" w15:restartNumberingAfterBreak="0">
+    <w:nsid w:val="7FE967C4"/>
+    <w:multiLevelType w:val="hybridMultilevel"/>
+    <w:tmpl w:val="1F2E6A4C"/>
+    <w:lvl w:ilvl="0" w:tplc="FB7EBA9A">
+      <w:start w:val="1"/>
+      <w:numFmt w:val="decimal"/>
+      <w:lvlText w:val="%1"/>
+      <w:lvlJc w:val="left"/>
+      <w:pPr>
+        <w:ind w:left="900" w:hanging="420"/>
+      </w:pPr>
+      <w:rPr>
+        <w:rFonts w:hint="eastAsia"/>
+        <w:b w:val="0"/>
+        <w:bCs/>
+      </w:rPr>
+    </w:lvl>
+    <w:lvl w:ilvl="1" w:tplc="04090019" w:tentative="1">
+      <w:start w:val="1"/>
+      <w:numFmt w:val="lowerLetter"/>
+      <w:lvlText w:val="%2)"/>
+      <w:lvlJc w:val="left"/>
+      <w:pPr>
+        <w:ind w:left="1320" w:hanging="420"/>
+      </w:pPr>
+    </w:lvl>
+    <w:lvl w:ilvl="2" w:tplc="0409001B" w:tentative="1">
+      <w:start w:val="1"/>
+      <w:numFmt w:val="lowerRoman"/>
+      <w:lvlText w:val="%3."/>
+      <w:lvlJc w:val="right"/>
+      <w:pPr>
+        <w:ind w:left="1740" w:hanging="420"/>
+      </w:pPr>
+    </w:lvl>
+    <w:lvl w:ilvl="3" w:tplc="0409000F" w:tentative="1">
+      <w:start w:val="1"/>
+      <w:numFmt w:val="decimal"/>
+      <w:lvlText w:val="%4."/>
+      <w:lvlJc w:val="left"/>
+      <w:pPr>
+        <w:ind w:left="2160" w:hanging="420"/>
+      </w:pPr>
+    </w:lvl>
+    <w:lvl w:ilvl="4" w:tplc="04090019" w:tentative="1">
+      <w:start w:val="1"/>
+      <w:numFmt w:val="lowerLetter"/>
+      <w:lvlText w:val="%5)"/>
+      <w:lvlJc w:val="left"/>
+      <w:pPr>
+        <w:ind w:left="2580" w:hanging="420"/>
+      </w:pPr>
+    </w:lvl>
+    <w:lvl w:ilvl="5" w:tplc="0409001B" w:tentative="1">
+      <w:start w:val="1"/>
+      <w:numFmt w:val="lowerRoman"/>
+      <w:lvlText w:val="%6."/>
+      <w:lvlJc w:val="right"/>
+      <w:pPr>
+        <w:ind w:left="3000" w:hanging="420"/>
+      </w:pPr>
+    </w:lvl>
+    <w:lvl w:ilvl="6" w:tplc="0409000F" w:tentative="1">
+      <w:start w:val="1"/>
+      <w:numFmt w:val="decimal"/>
+      <w:lvlText w:val="%7."/>
+      <w:lvlJc w:val="left"/>
+      <w:pPr>
+        <w:ind w:left="3420" w:hanging="420"/>
+      </w:pPr>
+    </w:lvl>
+    <w:lvl w:ilvl="7" w:tplc="04090019" w:tentative="1">
+      <w:start w:val="1"/>
+      <w:numFmt w:val="lowerLetter"/>
+      <w:lvlText w:val="%8)"/>
+      <w:lvlJc w:val="left"/>
+      <w:pPr>
+        <w:ind w:left="3840" w:hanging="420"/>
+      </w:pPr>
+    </w:lvl>
+    <w:lvl w:ilvl="8" w:tplc="0409001B" w:tentative="1">
+      <w:start w:val="1"/>
+      <w:numFmt w:val="lowerRoman"/>
+      <w:lvlText w:val="%9."/>
+      <w:lvlJc w:val="right"/>
+      <w:pPr>
+        <w:ind w:left="4260" w:hanging="420"/>
+      </w:pPr>
+    </w:lvl>
+  </w:abstractNum>
   <w:num w:numId="1">
-    <w:abstractNumId w:val="17"/>
+    <w:abstractNumId w:val="18"/>
   </w:num>
   <w:num w:numId="2">
-    <w:abstractNumId w:val="13"/>
+    <w:abstractNumId w:val="14"/>
   </w:num>
   <w:num w:numId="3">
-    <w:abstractNumId w:val="7"/>
+    <w:abstractNumId w:val="8"/>
   </w:num>
   <w:num w:numId="4">
-    <w:abstractNumId w:val="15"/>
+    <w:abstractNumId w:val="16"/>
   </w:num>
   <w:num w:numId="5">
-    <w:abstractNumId w:val="20"/>
+    <w:abstractNumId w:val="21"/>
   </w:num>
   <w:num w:numId="6">
-    <w:abstractNumId w:val="9"/>
+    <w:abstractNumId w:val="10"/>
   </w:num>
   <w:num w:numId="7">
-    <w:abstractNumId w:val="4"/>
+    <w:abstractNumId w:val="5"/>
   </w:num>
   <w:num w:numId="8">
     <w:abstractNumId w:val="1"/>
   </w:num>
   <w:num w:numId="9">
-    <w:abstractNumId w:val="16"/>
+    <w:abstractNumId w:val="17"/>
   </w:num>
   <w:num w:numId="10">
-    <w:abstractNumId w:val="14"/>
+    <w:abstractNumId w:val="15"/>
   </w:num>
   <w:num w:numId="11">
+    <w:abstractNumId w:val="20"/>
+  </w:num>
+  <w:num w:numId="12">
+    <w:abstractNumId w:val="4"/>
+  </w:num>
+  <w:num w:numId="13">
     <w:abstractNumId w:val="19"/>
   </w:num>
-  <w:num w:numId="12">
-    <w:abstractNumId w:val="3"/>
-  </w:num>
-  <w:num w:numId="13">
-    <w:abstractNumId w:val="18"/>
-  </w:num>
   <w:num w:numId="14">
-    <w:abstractNumId w:val="5"/>
+    <w:abstractNumId w:val="6"/>
   </w:num>
   <w:num w:numId="15">
-    <w:abstractNumId w:val="8"/>
+    <w:abstractNumId w:val="9"/>
   </w:num>
   <w:num w:numId="16">
-    <w:abstractNumId w:val="11"/>
+    <w:abstractNumId w:val="12"/>
   </w:num>
   <w:num w:numId="17">
-    <w:abstractNumId w:val="23"/>
+    <w:abstractNumId w:val="24"/>
   </w:num>
   <w:num w:numId="18">
     <w:abstractNumId w:val="0"/>
   </w:num>
   <w:num w:numId="19">
+    <w:abstractNumId w:val="3"/>
+  </w:num>
+  <w:num w:numId="20">
+    <w:abstractNumId w:val="13"/>
+  </w:num>
+  <w:num w:numId="21">
+    <w:abstractNumId w:val="7"/>
+  </w:num>
+  <w:num w:numId="22">
+    <w:abstractNumId w:val="23"/>
+  </w:num>
+  <w:num w:numId="23">
+    <w:abstractNumId w:val="26"/>
+  </w:num>
+  <w:num w:numId="24">
+    <w:abstractNumId w:val="11"/>
+  </w:num>
+  <w:num w:numId="25">
+    <w:abstractNumId w:val="22"/>
+  </w:num>
+  <w:num w:numId="26">
     <w:abstractNumId w:val="2"/>
   </w:num>
-  <w:num w:numId="20">
-    <w:abstractNumId w:val="12"/>
-  </w:num>
-  <w:num w:numId="21">
-    <w:abstractNumId w:val="6"/>
-  </w:num>
-  <w:num w:numId="22">
-    <w:abstractNumId w:val="22"/>
-  </w:num>
-  <w:num w:numId="23">
-    <w:abstractNumId w:val="24"/>
-  </w:num>
-  <w:num w:numId="24">
-    <w:abstractNumId w:val="10"/>
-  </w:num>
-  <w:num w:numId="25">
-    <w:abstractNumId w:val="21"/>
+  <w:num w:numId="27">
+    <w:abstractNumId w:val="25"/>
   </w:num>
   <w:numIdMacAtCleanup w:val="20"/>
 </w:numbering>

--- a/py.docx
+++ b/py.docx
@@ -57681,9 +57681,8 @@
       <w:tblGrid>
         <w:gridCol w:w="2301"/>
         <w:gridCol w:w="3096"/>
-        <w:gridCol w:w="1686"/>
-        <w:gridCol w:w="1686"/>
-        <w:gridCol w:w="1687"/>
+        <w:gridCol w:w="2520"/>
+        <w:gridCol w:w="2539"/>
       </w:tblGrid>
       <w:tr>
         <w:tc>
@@ -57694,7 +57693,6 @@
             <w:pPr>
               <w:ind w:firstLineChars="0" w:firstLine="0"/>
               <w:rPr>
-                <w:rFonts w:hint="eastAsia"/>
                 <w:sz w:val="21"/>
               </w:rPr>
             </w:pPr>
@@ -57715,7 +57713,6 @@
             <w:pPr>
               <w:ind w:firstLineChars="0" w:firstLine="0"/>
               <w:rPr>
-                <w:rFonts w:hint="eastAsia"/>
                 <w:sz w:val="21"/>
               </w:rPr>
             </w:pPr>
@@ -57751,33 +57748,53 @@
         <w:tc>
           <w:tcPr>
             <w:tcW w:w="5059" w:type="dxa"/>
-            <w:gridSpan w:val="3"/>
+            <w:gridSpan w:val="2"/>
             <w:vMerge w:val="restart"/>
           </w:tcPr>
           <w:p>
             <w:pPr>
               <w:ind w:firstLineChars="0" w:firstLine="0"/>
               <w:rPr>
-                <w:sz w:val="21"/>
-              </w:rPr>
-            </w:pPr>
-            <w:r>
-              <w:rPr>
-                <w:sz w:val="21"/>
-              </w:rPr>
-              <w:t>"configurations": [</w:t>
-            </w:r>
-          </w:p>
-          <w:p>
-            <w:pPr>
-              <w:ind w:firstLineChars="0" w:firstLine="0"/>
-              <w:rPr>
-                <w:sz w:val="21"/>
-              </w:rPr>
-            </w:pPr>
-            <w:r>
-              <w:rPr>
-                <w:sz w:val="21"/>
+                <w:sz w:val="18"/>
+                <w:szCs w:val="18"/>
+              </w:rPr>
+            </w:pPr>
+            <w:r>
+              <w:rPr>
+                <w:sz w:val="18"/>
+                <w:szCs w:val="18"/>
+              </w:rPr>
+              <w:t>"version": "0.2.0",</w:t>
+            </w:r>
+          </w:p>
+          <w:p>
+            <w:pPr>
+              <w:ind w:firstLineChars="0" w:firstLine="0"/>
+              <w:rPr>
+                <w:sz w:val="18"/>
+                <w:szCs w:val="18"/>
+              </w:rPr>
+            </w:pPr>
+            <w:r>
+              <w:rPr>
+                <w:sz w:val="18"/>
+                <w:szCs w:val="18"/>
+              </w:rPr>
+              <w:t xml:space="preserve">    "configurations": [</w:t>
+            </w:r>
+          </w:p>
+          <w:p>
+            <w:pPr>
+              <w:ind w:firstLineChars="0" w:firstLine="0"/>
+              <w:rPr>
+                <w:sz w:val="18"/>
+                <w:szCs w:val="18"/>
+              </w:rPr>
+            </w:pPr>
+            <w:r>
+              <w:rPr>
+                <w:sz w:val="18"/>
+                <w:szCs w:val="18"/>
               </w:rPr>
               <w:t xml:space="preserve">        {</w:t>
             </w:r>
@@ -57786,28 +57803,160 @@
             <w:pPr>
               <w:ind w:firstLineChars="0" w:firstLine="0"/>
               <w:rPr>
-                <w:rFonts w:hint="eastAsia"/>
-                <w:sz w:val="21"/>
-              </w:rPr>
-            </w:pPr>
-            <w:r>
-              <w:rPr>
-                <w:rFonts w:hint="eastAsia"/>
-                <w:sz w:val="21"/>
+                <w:sz w:val="18"/>
+                <w:szCs w:val="18"/>
+              </w:rPr>
+            </w:pPr>
+            <w:r>
+              <w:rPr>
+                <w:sz w:val="18"/>
+                <w:szCs w:val="18"/>
+              </w:rPr>
+              <w:t xml:space="preserve">            "name": "Attach to Chrome",</w:t>
+            </w:r>
+          </w:p>
+          <w:p>
+            <w:pPr>
+              <w:ind w:firstLineChars="0" w:firstLine="0"/>
+              <w:rPr>
+                <w:sz w:val="18"/>
+                <w:szCs w:val="18"/>
+              </w:rPr>
+            </w:pPr>
+            <w:r>
+              <w:rPr>
+                <w:sz w:val="18"/>
+                <w:szCs w:val="18"/>
+              </w:rPr>
+              <w:t xml:space="preserve">            "port": 9222,</w:t>
+            </w:r>
+          </w:p>
+          <w:p>
+            <w:pPr>
+              <w:ind w:firstLineChars="0" w:firstLine="0"/>
+              <w:rPr>
+                <w:sz w:val="18"/>
+                <w:szCs w:val="18"/>
+              </w:rPr>
+            </w:pPr>
+            <w:r>
+              <w:rPr>
+                <w:sz w:val="18"/>
+                <w:szCs w:val="18"/>
+              </w:rPr>
+              <w:t xml:space="preserve">            "request": "</w:t>
+            </w:r>
+            <w:r>
+              <w:rPr>
+                <w:color w:val="FF0000"/>
+                <w:sz w:val="18"/>
+                <w:szCs w:val="18"/>
+              </w:rPr>
+              <w:t>attach</w:t>
+            </w:r>
+            <w:r>
+              <w:rPr>
+                <w:sz w:val="18"/>
+                <w:szCs w:val="18"/>
+              </w:rPr>
+              <w:t>",</w:t>
+            </w:r>
+          </w:p>
+          <w:p>
+            <w:pPr>
+              <w:ind w:firstLineChars="0" w:firstLine="0"/>
+              <w:rPr>
+                <w:sz w:val="18"/>
+                <w:szCs w:val="18"/>
+              </w:rPr>
+            </w:pPr>
+            <w:r>
+              <w:rPr>
+                <w:sz w:val="18"/>
+                <w:szCs w:val="18"/>
+              </w:rPr>
+              <w:t xml:space="preserve">            "type": "pwa-chrome",</w:t>
+            </w:r>
+          </w:p>
+          <w:p>
+            <w:pPr>
+              <w:ind w:firstLineChars="0" w:firstLine="0"/>
+              <w:rPr>
+                <w:sz w:val="18"/>
+                <w:szCs w:val="18"/>
+              </w:rPr>
+            </w:pPr>
+            <w:r>
+              <w:rPr>
+                <w:sz w:val="18"/>
+                <w:szCs w:val="18"/>
+              </w:rPr>
+              <w:t xml:space="preserve">            "webRoot": "${workspaceFolder}"</w:t>
+            </w:r>
+          </w:p>
+          <w:p>
+            <w:pPr>
+              <w:ind w:firstLineChars="0" w:firstLine="0"/>
+              <w:rPr>
+                <w:rFonts w:hint="eastAsia"/>
+                <w:sz w:val="18"/>
+                <w:szCs w:val="18"/>
+              </w:rPr>
+            </w:pPr>
+            <w:r>
+              <w:rPr>
+                <w:sz w:val="18"/>
+                <w:szCs w:val="18"/>
+              </w:rPr>
+              <w:t xml:space="preserve">        },</w:t>
+            </w:r>
+          </w:p>
+          <w:p>
+            <w:pPr>
+              <w:ind w:firstLineChars="0" w:firstLine="0"/>
+              <w:rPr>
+                <w:sz w:val="18"/>
+                <w:szCs w:val="18"/>
+              </w:rPr>
+            </w:pPr>
+            <w:r>
+              <w:rPr>
+                <w:sz w:val="18"/>
+                <w:szCs w:val="18"/>
+              </w:rPr>
+              <w:t xml:space="preserve">        {</w:t>
+            </w:r>
+          </w:p>
+          <w:p>
+            <w:pPr>
+              <w:ind w:firstLineChars="0" w:firstLine="0"/>
+              <w:rPr>
+                <w:rFonts w:hint="eastAsia"/>
+                <w:sz w:val="18"/>
+                <w:szCs w:val="18"/>
+              </w:rPr>
+            </w:pPr>
+            <w:r>
+              <w:rPr>
+                <w:rFonts w:hint="eastAsia"/>
+                <w:sz w:val="18"/>
+                <w:szCs w:val="18"/>
               </w:rPr>
               <w:t xml:space="preserve">            "name": "Python: </w:t>
             </w:r>
             <w:r>
               <w:rPr>
                 <w:rFonts w:hint="eastAsia"/>
-                <w:sz w:val="21"/>
+                <w:sz w:val="18"/>
+                <w:szCs w:val="18"/>
               </w:rPr>
               <w:t>当前文件</w:t>
             </w:r>
             <w:r>
               <w:rPr>
                 <w:rFonts w:hint="eastAsia"/>
-                <w:sz w:val="21"/>
+                <w:sz w:val="18"/>
+                <w:szCs w:val="18"/>
               </w:rPr>
               <w:t>",</w:t>
             </w:r>
@@ -57816,12 +57965,14 @@
             <w:pPr>
               <w:ind w:firstLineChars="0" w:firstLine="0"/>
               <w:rPr>
-                <w:sz w:val="21"/>
-              </w:rPr>
-            </w:pPr>
-            <w:r>
-              <w:rPr>
-                <w:sz w:val="21"/>
+                <w:sz w:val="18"/>
+                <w:szCs w:val="18"/>
+              </w:rPr>
+            </w:pPr>
+            <w:r>
+              <w:rPr>
+                <w:sz w:val="18"/>
+                <w:szCs w:val="18"/>
               </w:rPr>
               <w:t xml:space="preserve">            "type": "python",</w:t>
             </w:r>
@@ -57830,26 +57981,45 @@
             <w:pPr>
               <w:ind w:firstLineChars="0" w:firstLine="0"/>
               <w:rPr>
-                <w:sz w:val="21"/>
-              </w:rPr>
-            </w:pPr>
-            <w:r>
-              <w:rPr>
-                <w:sz w:val="21"/>
-              </w:rPr>
-              <w:t xml:space="preserve">            "request": "launch",</w:t>
-            </w:r>
-          </w:p>
-          <w:p>
-            <w:pPr>
-              <w:ind w:firstLineChars="0" w:firstLine="0"/>
-              <w:rPr>
-                <w:sz w:val="21"/>
-              </w:rPr>
-            </w:pPr>
-            <w:r>
-              <w:rPr>
-                <w:sz w:val="21"/>
+                <w:sz w:val="18"/>
+                <w:szCs w:val="18"/>
+              </w:rPr>
+            </w:pPr>
+            <w:r>
+              <w:rPr>
+                <w:sz w:val="18"/>
+                <w:szCs w:val="18"/>
+              </w:rPr>
+              <w:t xml:space="preserve">            "request": </w:t>
+            </w:r>
+            <w:r>
+              <w:rPr>
+                <w:color w:val="FF0000"/>
+                <w:sz w:val="18"/>
+                <w:szCs w:val="18"/>
+              </w:rPr>
+              <w:t>"launch</w:t>
+            </w:r>
+            <w:r>
+              <w:rPr>
+                <w:sz w:val="18"/>
+                <w:szCs w:val="18"/>
+              </w:rPr>
+              <w:t>",</w:t>
+            </w:r>
+          </w:p>
+          <w:p>
+            <w:pPr>
+              <w:ind w:firstLineChars="0" w:firstLine="0"/>
+              <w:rPr>
+                <w:sz w:val="18"/>
+                <w:szCs w:val="18"/>
+              </w:rPr>
+            </w:pPr>
+            <w:r>
+              <w:rPr>
+                <w:sz w:val="18"/>
+                <w:szCs w:val="18"/>
               </w:rPr>
               <w:t xml:space="preserve">            "program": "${file}",</w:t>
             </w:r>
@@ -57858,43 +58028,16 @@
             <w:pPr>
               <w:ind w:firstLineChars="0" w:firstLine="0"/>
               <w:rPr>
-                <w:sz w:val="21"/>
-              </w:rPr>
-            </w:pPr>
-            <w:r>
-              <w:rPr>
-                <w:sz w:val="21"/>
-              </w:rPr>
-              <w:t xml:space="preserve">            "console": "integratedTerminal"</w:t>
-            </w:r>
-          </w:p>
-          <w:p>
-            <w:pPr>
-              <w:ind w:firstLineChars="0" w:firstLine="0"/>
-              <w:rPr>
-                <w:sz w:val="21"/>
-              </w:rPr>
-            </w:pPr>
-            <w:r>
-              <w:rPr>
-                <w:sz w:val="21"/>
-              </w:rPr>
-              <w:t xml:space="preserve">        }</w:t>
-            </w:r>
-          </w:p>
-          <w:p>
-            <w:pPr>
-              <w:ind w:firstLineChars="0" w:firstLine="0"/>
-              <w:rPr>
-                <w:rFonts w:hint="eastAsia"/>
-                <w:sz w:val="21"/>
-              </w:rPr>
-            </w:pPr>
-            <w:r>
-              <w:rPr>
-                <w:sz w:val="21"/>
-              </w:rPr>
-              <w:t xml:space="preserve">    ]</w:t>
+                <w:sz w:val="18"/>
+                <w:szCs w:val="18"/>
+              </w:rPr>
+            </w:pPr>
+            <w:r>
+              <w:rPr>
+                <w:sz w:val="18"/>
+                <w:szCs w:val="18"/>
+              </w:rPr>
+              <w:t xml:space="preserve">            "console": "integratedTerminal"}]}</w:t>
             </w:r>
           </w:p>
         </w:tc>
@@ -57908,12 +58051,12 @@
             <w:pPr>
               <w:ind w:firstLineChars="0" w:firstLine="0"/>
               <w:rPr>
-                <w:rFonts w:hint="eastAsia"/>
-                <w:sz w:val="21"/>
-              </w:rPr>
-            </w:pPr>
-            <w:r>
-              <w:rPr>
+                <w:sz w:val="21"/>
+              </w:rPr>
+            </w:pPr>
+            <w:r>
+              <w:rPr>
+                <w:noProof/>
                 <w:sz w:val="21"/>
               </w:rPr>
               <w:drawing>
@@ -57962,11 +58105,13 @@
             <w:pPr>
               <w:ind w:firstLineChars="0" w:firstLine="0"/>
               <w:rPr>
-                <w:rFonts w:hint="eastAsia"/>
-                <w:sz w:val="21"/>
-              </w:rPr>
-            </w:pPr>
-            <w:r>
+                <w:sz w:val="21"/>
+              </w:rPr>
+            </w:pPr>
+            <w:r>
+              <w:rPr>
+                <w:noProof/>
+              </w:rPr>
               <w:drawing>
                 <wp:inline distT="0" distB="0" distL="0" distR="0" wp14:anchorId="09949B35" wp14:editId="3038FDC7">
                   <wp:extent cx="1823085" cy="942975"/>
@@ -58008,14 +58153,13 @@
         <w:tc>
           <w:tcPr>
             <w:tcW w:w="5059" w:type="dxa"/>
-            <w:gridSpan w:val="3"/>
+            <w:gridSpan w:val="2"/>
             <w:vMerge/>
           </w:tcPr>
           <w:p>
             <w:pPr>
               <w:ind w:firstLineChars="0" w:firstLine="0"/>
               <w:rPr>
-                <w:rFonts w:hint="eastAsia"/>
                 <w:sz w:val="21"/>
               </w:rPr>
             </w:pPr>
@@ -58023,10 +58167,14 @@
         </w:tc>
       </w:tr>
       <w:tr>
+        <w:trPr>
+          <w:trHeight w:val="390"/>
+        </w:trPr>
         <w:tc>
           <w:tcPr>
             <w:tcW w:w="5397" w:type="dxa"/>
             <w:gridSpan w:val="2"/>
+            <w:vMerge w:val="restart"/>
           </w:tcPr>
           <w:p>
             <w:pPr>
@@ -58074,21 +58222,14 @@
             <w:pPr>
               <w:ind w:firstLineChars="0" w:firstLine="0"/>
               <w:rPr>
-                <w:rFonts w:hint="eastAsia"/>
-                <w:sz w:val="21"/>
-              </w:rPr>
-            </w:pPr>
-            <w:r>
-              <w:rPr>
-                <w:sz w:val="21"/>
-              </w:rPr>
-              <w:t>R</w:t>
-            </w:r>
-            <w:r>
-              <w:rPr>
-                <w:sz w:val="21"/>
-              </w:rPr>
-              <w:t>equest</w:t>
+                <w:sz w:val="21"/>
+              </w:rPr>
+            </w:pPr>
+            <w:r>
+              <w:rPr>
+                <w:sz w:val="21"/>
+              </w:rPr>
+              <w:t>Request</w:t>
             </w:r>
             <w:r>
               <w:rPr>
@@ -58121,78 +58262,211 @@
         </w:tc>
         <w:tc>
           <w:tcPr>
-            <w:tcW w:w="1686" w:type="dxa"/>
-          </w:tcPr>
-          <w:p>
-            <w:pPr>
-              <w:ind w:firstLineChars="0" w:firstLine="0"/>
-              <w:rPr>
-                <w:rFonts w:hint="eastAsia"/>
-                <w:sz w:val="21"/>
-              </w:rPr>
-            </w:pPr>
-          </w:p>
-        </w:tc>
-        <w:tc>
-          <w:tcPr>
-            <w:tcW w:w="1686" w:type="dxa"/>
-          </w:tcPr>
-          <w:p>
-            <w:pPr>
-              <w:ind w:firstLineChars="0" w:firstLine="0"/>
-              <w:rPr>
-                <w:rFonts w:hint="eastAsia"/>
-                <w:sz w:val="21"/>
-              </w:rPr>
-            </w:pPr>
-          </w:p>
-        </w:tc>
-        <w:tc>
-          <w:tcPr>
-            <w:tcW w:w="1687" w:type="dxa"/>
-          </w:tcPr>
-          <w:p>
-            <w:pPr>
-              <w:ind w:firstLineChars="0" w:firstLine="0"/>
-              <w:rPr>
-                <w:rFonts w:hint="eastAsia"/>
-                <w:sz w:val="21"/>
-              </w:rPr>
-            </w:pPr>
+            <w:tcW w:w="2520" w:type="dxa"/>
+            <w:tcBorders>
+              <w:bottom w:val="single" w:sz="4" w:space="0" w:color="auto"/>
+              <w:right w:val="single" w:sz="4" w:space="0" w:color="auto"/>
+            </w:tcBorders>
+          </w:tcPr>
+          <w:p>
+            <w:pPr>
+              <w:ind w:firstLineChars="0" w:firstLine="0"/>
+              <w:jc w:val="center"/>
+              <w:rPr>
+                <w:sz w:val="21"/>
+              </w:rPr>
+            </w:pPr>
+            <w:r>
+              <w:rPr>
+                <w:rFonts w:hint="eastAsia"/>
+                <w:sz w:val="21"/>
+              </w:rPr>
+              <w:t>l</w:t>
+            </w:r>
+            <w:r>
+              <w:rPr>
+                <w:sz w:val="21"/>
+              </w:rPr>
+              <w:t>aunch</w:t>
+            </w:r>
+          </w:p>
+        </w:tc>
+        <w:tc>
+          <w:tcPr>
+            <w:tcW w:w="2539" w:type="dxa"/>
+            <w:tcBorders>
+              <w:left w:val="single" w:sz="4" w:space="0" w:color="auto"/>
+              <w:bottom w:val="single" w:sz="4" w:space="0" w:color="auto"/>
+            </w:tcBorders>
+          </w:tcPr>
+          <w:p>
+            <w:pPr>
+              <w:ind w:firstLineChars="0" w:firstLine="0"/>
+              <w:jc w:val="center"/>
+              <w:rPr>
+                <w:sz w:val="21"/>
+              </w:rPr>
+            </w:pPr>
+            <w:r>
+              <w:rPr>
+                <w:sz w:val="21"/>
+              </w:rPr>
+              <w:t>a</w:t>
+            </w:r>
+            <w:r>
+              <w:rPr>
+                <w:rFonts w:hint="eastAsia"/>
+                <w:sz w:val="21"/>
+              </w:rPr>
+              <w:t>tt</w:t>
+            </w:r>
+            <w:r>
+              <w:rPr>
+                <w:sz w:val="21"/>
+              </w:rPr>
+              <w:t>a</w:t>
+            </w:r>
+            <w:r>
+              <w:rPr>
+                <w:rFonts w:hint="eastAsia"/>
+                <w:sz w:val="21"/>
+              </w:rPr>
+              <w:t>ch</w:t>
+            </w:r>
+          </w:p>
+        </w:tc>
+      </w:tr>
+      <w:tr>
+        <w:trPr>
+          <w:trHeight w:val="585"/>
+        </w:trPr>
+        <w:tc>
+          <w:tcPr>
+            <w:tcW w:w="5397" w:type="dxa"/>
+            <w:gridSpan w:val="2"/>
+            <w:vMerge/>
+          </w:tcPr>
+          <w:p>
+            <w:pPr>
+              <w:ind w:firstLineChars="0" w:firstLine="0"/>
+              <w:rPr>
+                <w:sz w:val="21"/>
+              </w:rPr>
+            </w:pPr>
+          </w:p>
+        </w:tc>
+        <w:tc>
+          <w:tcPr>
+            <w:tcW w:w="2520" w:type="dxa"/>
+            <w:tcBorders>
+              <w:top w:val="single" w:sz="4" w:space="0" w:color="auto"/>
+              <w:right w:val="single" w:sz="4" w:space="0" w:color="auto"/>
+            </w:tcBorders>
+          </w:tcPr>
+          <w:p>
+            <w:pPr>
+              <w:ind w:firstLineChars="0" w:firstLine="0"/>
+              <w:rPr>
+                <w:rFonts w:hint="eastAsia"/>
+                <w:sz w:val="21"/>
+              </w:rPr>
+            </w:pPr>
+            <w:r>
+              <w:rPr>
+                <w:sz w:val="21"/>
+              </w:rPr>
+              <w:t>Vs</w:t>
+            </w:r>
+            <w:r>
+              <w:rPr>
+                <w:rFonts w:hint="eastAsia"/>
+                <w:sz w:val="21"/>
+              </w:rPr>
+              <w:t>负责启动程序并给出现搭载一个调试器</w:t>
+            </w:r>
+          </w:p>
+        </w:tc>
+        <w:tc>
+          <w:tcPr>
+            <w:tcW w:w="2539" w:type="dxa"/>
+            <w:tcBorders>
+              <w:top w:val="single" w:sz="4" w:space="0" w:color="auto"/>
+              <w:left w:val="single" w:sz="4" w:space="0" w:color="auto"/>
+            </w:tcBorders>
+          </w:tcPr>
+          <w:p>
+            <w:pPr>
+              <w:ind w:firstLineChars="0" w:firstLine="0"/>
+              <w:rPr>
+                <w:sz w:val="21"/>
+              </w:rPr>
+            </w:pPr>
+            <w:r>
+              <w:rPr>
+                <w:rFonts w:hint="eastAsia"/>
+                <w:sz w:val="21"/>
+              </w:rPr>
+              <w:t>为一个已经运行的暂不支持的调试的程序加一个调试器</w:t>
+            </w:r>
+            <w:r>
+              <w:rPr>
+                <w:rFonts w:hint="eastAsia"/>
+                <w:sz w:val="21"/>
+              </w:rPr>
+              <w:t>（一般是</w:t>
+            </w:r>
+            <w:r>
+              <w:rPr>
+                <w:rFonts w:hint="eastAsia"/>
+                <w:sz w:val="21"/>
+              </w:rPr>
+              <w:t>web</w:t>
+            </w:r>
+            <w:r>
+              <w:rPr>
+                <w:rFonts w:hint="eastAsia"/>
+                <w:sz w:val="21"/>
+              </w:rPr>
+              <w:t>程序）</w:t>
+            </w:r>
+          </w:p>
+          <w:p>
+            <w:pPr>
+              <w:ind w:firstLineChars="0" w:firstLine="0"/>
+              <w:rPr>
+                <w:rFonts w:hint="eastAsia"/>
+                <w:sz w:val="21"/>
+              </w:rPr>
+            </w:pPr>
+            <w:r>
+              <w:rPr>
+                <w:rFonts w:hint="eastAsia"/>
+                <w:sz w:val="21"/>
+              </w:rPr>
+              <w:t>需要两个：一个是已经启动的程序，另一个是</w:t>
+            </w:r>
+            <w:r>
+              <w:rPr>
+                <w:rFonts w:hint="eastAsia"/>
+                <w:sz w:val="21"/>
+              </w:rPr>
+              <w:t>attach</w:t>
+            </w:r>
+            <w:r>
+              <w:rPr>
+                <w:rFonts w:hint="eastAsia"/>
+                <w:sz w:val="21"/>
+              </w:rPr>
+              <w:t>程序</w:t>
+            </w:r>
           </w:p>
         </w:tc>
       </w:tr>
     </w:tbl>
     <w:p>
       <w:pPr>
-        <w:ind w:firstLineChars="0"/>
-        <w:rPr>
-          <w:rFonts w:hint="eastAsia"/>
-        </w:rPr>
-      </w:pPr>
-    </w:p>
-    <w:p>
-      <w:pPr>
-        <w:ind w:firstLineChars="0"/>
-        <w:rPr>
-          <w:rFonts w:hint="eastAsia"/>
-        </w:rPr>
-      </w:pPr>
-      <w:r>
-        <w:rPr>
-          <w:rFonts w:hint="eastAsia"/>
-        </w:rPr>
-        <w:t>-</w:t>
-      </w:r>
-      <w:r>
-        <w:t>&gt;</w:t>
-      </w:r>
-      <w:r>
-        <w:rPr>
-          <w:noProof/>
-        </w:rPr>
-        <w:t xml:space="preserve"> </w:t>
-      </w:r>
+        <w:ind w:firstLineChars="0" w:firstLine="0"/>
+      </w:pPr>
     </w:p>
     <w:p>
       <w:pPr>
@@ -58203,9 +58477,308 @@
         </w:numPr>
         <w:ind w:firstLineChars="0"/>
       </w:pPr>
+      <w:r>
+        <w:rPr>
+          <w:rFonts w:hint="eastAsia"/>
+        </w:rPr>
+        <w:t>调试技巧</w:t>
+      </w:r>
+    </w:p>
+    <w:tbl>
+      <w:tblPr>
+        <w:tblStyle w:val="a8"/>
+        <w:tblW w:w="0" w:type="auto"/>
+        <w:tblLook w:val="04A0" w:firstRow="1" w:lastRow="0" w:firstColumn="1" w:lastColumn="0" w:noHBand="0" w:noVBand="1"/>
+      </w:tblPr>
+      <w:tblGrid>
+        <w:gridCol w:w="2263"/>
+        <w:gridCol w:w="5387"/>
+        <w:gridCol w:w="2693"/>
+      </w:tblGrid>
+      <w:tr>
+        <w:tc>
+          <w:tcPr>
+            <w:tcW w:w="2263" w:type="dxa"/>
+          </w:tcPr>
+          <w:p>
+            <w:pPr>
+              <w:pStyle w:val="ac"/>
+              <w:ind w:firstLineChars="0" w:firstLine="0"/>
+              <w:rPr>
+                <w:rFonts w:hint="eastAsia"/>
+                <w:sz w:val="21"/>
+              </w:rPr>
+            </w:pPr>
+            <w:r>
+              <w:rPr>
+                <w:rFonts w:hint="eastAsia"/>
+                <w:sz w:val="21"/>
+              </w:rPr>
+              <w:t>变量搜索</w:t>
+            </w:r>
+          </w:p>
+        </w:tc>
+        <w:tc>
+          <w:tcPr>
+            <w:tcW w:w="5387" w:type="dxa"/>
+          </w:tcPr>
+          <w:p>
+            <w:pPr>
+              <w:pStyle w:val="ac"/>
+              <w:ind w:firstLineChars="0" w:firstLine="0"/>
+              <w:rPr>
+                <w:rFonts w:hint="eastAsia"/>
+                <w:sz w:val="21"/>
+              </w:rPr>
+            </w:pPr>
+            <w:r>
+              <w:rPr>
+                <w:rFonts w:hint="eastAsia"/>
+                <w:sz w:val="21"/>
+              </w:rPr>
+              <w:t>点击</w:t>
+            </w:r>
+            <w:r>
+              <w:rPr>
+                <w:rFonts w:hint="eastAsia"/>
+                <w:sz w:val="21"/>
+              </w:rPr>
+              <w:t>l</w:t>
+            </w:r>
+            <w:r>
+              <w:rPr>
+                <w:sz w:val="21"/>
+              </w:rPr>
+              <w:t>ocal</w:t>
+            </w:r>
+            <w:r>
+              <w:rPr>
+                <w:rFonts w:hint="eastAsia"/>
+                <w:sz w:val="21"/>
+              </w:rPr>
+              <w:t>，输入要搜索的变量名</w:t>
+            </w:r>
+          </w:p>
+        </w:tc>
+        <w:tc>
+          <w:tcPr>
+            <w:tcW w:w="2693" w:type="dxa"/>
+          </w:tcPr>
+          <w:p>
+            <w:pPr>
+              <w:pStyle w:val="ac"/>
+              <w:ind w:firstLineChars="0" w:firstLine="0"/>
+              <w:rPr>
+                <w:rFonts w:hint="eastAsia"/>
+                <w:sz w:val="21"/>
+              </w:rPr>
+            </w:pPr>
+          </w:p>
+        </w:tc>
+      </w:tr>
+      <w:tr>
+        <w:tc>
+          <w:tcPr>
+            <w:tcW w:w="2263" w:type="dxa"/>
+          </w:tcPr>
+          <w:p>
+            <w:pPr>
+              <w:pStyle w:val="ac"/>
+              <w:ind w:firstLineChars="0" w:firstLine="0"/>
+              <w:rPr>
+                <w:rFonts w:hint="eastAsia"/>
+                <w:sz w:val="21"/>
+              </w:rPr>
+            </w:pPr>
+            <w:r>
+              <w:rPr>
+                <w:sz w:val="21"/>
+              </w:rPr>
+              <w:t>logpoit</w:t>
+            </w:r>
+          </w:p>
+        </w:tc>
+        <w:tc>
+          <w:tcPr>
+            <w:tcW w:w="5387" w:type="dxa"/>
+          </w:tcPr>
+          <w:p>
+            <w:pPr>
+              <w:pStyle w:val="ac"/>
+              <w:ind w:firstLineChars="0" w:firstLine="0"/>
+              <w:rPr>
+                <w:rFonts w:hint="eastAsia"/>
+                <w:sz w:val="21"/>
+              </w:rPr>
+            </w:pPr>
+            <w:r>
+              <w:rPr>
+                <w:rFonts w:hint="eastAsia"/>
+                <w:sz w:val="21"/>
+              </w:rPr>
+              <w:t>与</w:t>
+            </w:r>
+            <w:r>
+              <w:rPr>
+                <w:rFonts w:hint="eastAsia"/>
+                <w:sz w:val="21"/>
+              </w:rPr>
+              <w:t>b</w:t>
+            </w:r>
+            <w:r>
+              <w:rPr>
+                <w:sz w:val="21"/>
+              </w:rPr>
+              <w:t>reakpoit</w:t>
+            </w:r>
+            <w:r>
+              <w:rPr>
+                <w:rFonts w:hint="eastAsia"/>
+                <w:sz w:val="21"/>
+              </w:rPr>
+              <w:t>不同，不会阻塞程序，执行到此处可以设置输出程序类似与</w:t>
+            </w:r>
+            <w:r>
+              <w:rPr>
+                <w:rFonts w:hint="eastAsia"/>
+                <w:sz w:val="21"/>
+              </w:rPr>
+              <w:t>print</w:t>
+            </w:r>
+            <w:r>
+              <w:rPr>
+                <w:rFonts w:hint="eastAsia"/>
+                <w:sz w:val="21"/>
+              </w:rPr>
+              <w:t>的形式</w:t>
+            </w:r>
+          </w:p>
+        </w:tc>
+        <w:tc>
+          <w:tcPr>
+            <w:tcW w:w="2693" w:type="dxa"/>
+          </w:tcPr>
+          <w:p>
+            <w:pPr>
+              <w:pStyle w:val="ac"/>
+              <w:ind w:firstLineChars="0" w:firstLine="0"/>
+              <w:rPr>
+                <w:rFonts w:hint="eastAsia"/>
+                <w:sz w:val="21"/>
+              </w:rPr>
+            </w:pPr>
+          </w:p>
+        </w:tc>
+      </w:tr>
+      <w:tr>
+        <w:tc>
+          <w:tcPr>
+            <w:tcW w:w="2263" w:type="dxa"/>
+          </w:tcPr>
+          <w:p>
+            <w:pPr>
+              <w:pStyle w:val="ac"/>
+              <w:ind w:firstLineChars="0" w:firstLine="0"/>
+              <w:rPr>
+                <w:rFonts w:hint="eastAsia"/>
+                <w:sz w:val="21"/>
+              </w:rPr>
+            </w:pPr>
+            <w:r>
+              <w:rPr>
+                <w:rFonts w:hint="eastAsia"/>
+                <w:sz w:val="21"/>
+              </w:rPr>
+              <w:t>c</w:t>
+            </w:r>
+            <w:r>
+              <w:rPr>
+                <w:rFonts w:hint="eastAsia"/>
+                <w:sz w:val="21"/>
+              </w:rPr>
+              <w:t>on</w:t>
+            </w:r>
+            <w:r>
+              <w:rPr>
+                <w:sz w:val="21"/>
+              </w:rPr>
+              <w:t>ditional breakpoi</w:t>
+            </w:r>
+            <w:r>
+              <w:rPr>
+                <w:rFonts w:hint="eastAsia"/>
+                <w:sz w:val="21"/>
+              </w:rPr>
+              <w:t>n</w:t>
+            </w:r>
+            <w:r>
+              <w:rPr>
+                <w:sz w:val="21"/>
+              </w:rPr>
+              <w:t>t</w:t>
+            </w:r>
+          </w:p>
+        </w:tc>
+        <w:tc>
+          <w:tcPr>
+            <w:tcW w:w="5387" w:type="dxa"/>
+          </w:tcPr>
+          <w:p>
+            <w:pPr>
+              <w:pStyle w:val="ac"/>
+              <w:ind w:firstLineChars="0" w:firstLine="0"/>
+              <w:rPr>
+                <w:rFonts w:hint="eastAsia"/>
+                <w:sz w:val="21"/>
+              </w:rPr>
+            </w:pPr>
+            <w:r>
+              <w:rPr>
+                <w:rFonts w:hint="eastAsia"/>
+                <w:sz w:val="21"/>
+              </w:rPr>
+              <w:t>有条件的断点，当条件满足的时候，才会触发断点阻断程序</w:t>
+            </w:r>
+          </w:p>
+        </w:tc>
+        <w:tc>
+          <w:tcPr>
+            <w:tcW w:w="2693" w:type="dxa"/>
+          </w:tcPr>
+          <w:p>
+            <w:pPr>
+              <w:pStyle w:val="ac"/>
+              <w:ind w:firstLineChars="0" w:firstLine="0"/>
+              <w:rPr>
+                <w:rFonts w:hint="eastAsia"/>
+                <w:sz w:val="21"/>
+              </w:rPr>
+            </w:pPr>
+          </w:p>
+        </w:tc>
+      </w:tr>
+    </w:tbl>
+    <w:p>
+      <w:pPr>
+        <w:pStyle w:val="ac"/>
+        <w:ind w:firstLineChars="0" w:firstLine="0"/>
+        <w:rPr>
+          <w:rFonts w:hint="eastAsia"/>
+        </w:rPr>
+      </w:pPr>
     </w:p>
     <w:p>
       <w:pPr>
+        <w:pStyle w:val="ac"/>
+        <w:numPr>
+          <w:ilvl w:val="0"/>
+          <w:numId w:val="26"/>
+        </w:numPr>
+        <w:ind w:firstLineChars="0"/>
+      </w:pPr>
+    </w:p>
+    <w:p>
+      <w:pPr>
         <w:pStyle w:val="2"/>
       </w:pPr>
       <w:bookmarkStart w:id="43" w:name="_Toc71483403"/>
@@ -58213,6 +58786,7 @@
         <w:rPr>
           <w:rFonts w:hint="eastAsia"/>
         </w:rPr>
+        <w:lastRenderedPageBreak/>
         <w:t>插件</w:t>
       </w:r>
       <w:bookmarkEnd w:id="43"/>

--- a/py.docx
+++ b/py.docx
@@ -22,7 +22,6 @@
           <w:docPartUnique/>
         </w:docPartObj>
       </w:sdtPr>
-      <w:sdtEndPr/>
       <w:sdtContent>
         <w:p>
           <w:pPr>
@@ -50771,10 +50770,44 @@
     </w:p>
     <w:p>
       <w:pPr>
-        <w:pStyle w:val="2"/>
-      </w:pPr>
+        <w:ind w:firstLine="480"/>
+        <w:rPr>
+          <w:rFonts w:hint="eastAsia"/>
+        </w:rPr>
+      </w:pPr>
+      <w:r>
+        <w:rPr>
+          <w:rFonts w:hint="eastAsia"/>
+        </w:rPr>
+        <w:t>在这个网址可以提供</w:t>
+      </w:r>
+      <w:hyperlink r:id="rId26" w:history="1">
+        <w:r>
+          <w:rPr>
+            <w:rStyle w:val="a9"/>
+          </w:rPr>
+          <w:t>https://snippet-generator.app/</w:t>
+        </w:r>
+      </w:hyperlink>
+      <w:r>
+        <w:rPr>
+          <w:rFonts w:hint="eastAsia"/>
+        </w:rPr>
+        <w:t>，</w:t>
+      </w:r>
+      <w:r>
+        <w:rPr>
+          <w:rFonts w:hint="eastAsia"/>
+        </w:rPr>
+        <w:t>在线的修改方式。</w:t>
+      </w:r>
       <w:bookmarkStart w:id="40" w:name="_GoBack"/>
       <w:bookmarkEnd w:id="40"/>
+    </w:p>
+    <w:p>
+      <w:pPr>
+        <w:pStyle w:val="2"/>
+      </w:pPr>
       <w:r>
         <w:rPr>
           <w:rFonts w:hint="eastAsia"/>
@@ -50824,7 +50857,7 @@
         </w:rPr>
         <w:t>：</w:t>
       </w:r>
-      <w:hyperlink r:id="rId26" w:history="1">
+      <w:hyperlink r:id="rId27" w:history="1">
         <w:r>
           <w:rPr>
             <w:rStyle w:val="a9"/>
@@ -50865,7 +50898,7 @@
                     <pic:cNvPicPr/>
                   </pic:nvPicPr>
                   <pic:blipFill rotWithShape="1">
-                    <a:blip r:embed="rId27"/>
+                    <a:blip r:embed="rId28"/>
                     <a:srcRect t="72089"/>
                     <a:stretch/>
                   </pic:blipFill>
@@ -51060,7 +51093,7 @@
         </w:rPr>
         <w:t xml:space="preserve">ssh-keygen -t rsa -C </w:t>
       </w:r>
-      <w:hyperlink r:id="rId28" w:history="1">
+      <w:hyperlink r:id="rId29" w:history="1">
         <w:r>
           <w:rPr>
             <w:rStyle w:val="a9"/>
@@ -51229,7 +51262,7 @@
         </w:rPr>
         <w:t>，</w:t>
       </w:r>
-      <w:hyperlink r:id="rId29" w:history="1">
+      <w:hyperlink r:id="rId30" w:history="1">
         <w:r>
           <w:rPr>
             <w:rStyle w:val="a9"/>
@@ -51310,7 +51343,7 @@
         </w:rPr>
         <w:t xml:space="preserve">ssh -T </w:t>
       </w:r>
-      <w:hyperlink r:id="rId30" w:history="1">
+      <w:hyperlink r:id="rId31" w:history="1">
         <w:r>
           <w:rPr>
             <w:rStyle w:val="a9"/>
@@ -52490,15 +52523,8 @@
                 <w:rFonts w:hint="eastAsia"/>
                 <w:sz w:val="21"/>
               </w:rPr>
-              <w:t>在不同分支下修改</w:t>
-            </w:r>
-            <w:r>
-              <w:rPr>
-                <w:rFonts w:hint="eastAsia"/>
-                <w:sz w:val="21"/>
-              </w:rPr>
               <w:lastRenderedPageBreak/>
-              <w:t>文件</w:t>
+              <w:t>在不同分支下修改文件</w:t>
             </w:r>
           </w:p>
           <w:p>
@@ -52563,7 +52589,6 @@
               <w:rPr>
                 <w:sz w:val="21"/>
               </w:rPr>
-              <w:lastRenderedPageBreak/>
               <w:t>git commit -am '</w:t>
             </w:r>
             <w:r>
@@ -52812,7 +52837,6 @@
                 <w:sz w:val="18"/>
                 <w:szCs w:val="18"/>
               </w:rPr>
-              <w:lastRenderedPageBreak/>
               <w:t>在不同分支下修改文件，得到的内容不同。例如在</w:t>
             </w:r>
             <w:r>
@@ -52829,16 +52853,7 @@
                 <w:sz w:val="18"/>
                 <w:szCs w:val="18"/>
               </w:rPr>
-              <w:t>分</w:t>
-            </w:r>
-            <w:r>
-              <w:rPr>
-                <w:rFonts w:hint="eastAsia"/>
-                <w:sz w:val="18"/>
-                <w:szCs w:val="18"/>
-              </w:rPr>
-              <w:lastRenderedPageBreak/>
-              <w:t>支下修改，和在</w:t>
+              <w:t>分支下修改，和在</w:t>
             </w:r>
             <w:r>
               <w:rPr>
@@ -52959,7 +52974,6 @@
                 <w:rFonts w:hint="eastAsia"/>
                 <w:sz w:val="21"/>
               </w:rPr>
-              <w:lastRenderedPageBreak/>
               <w:t>临时保存工作分支</w:t>
             </w:r>
           </w:p>
@@ -53712,7 +53726,7 @@
                           <pic:cNvPicPr/>
                         </pic:nvPicPr>
                         <pic:blipFill rotWithShape="1">
-                          <a:blip r:embed="rId31"/>
+                          <a:blip r:embed="rId32"/>
                           <a:srcRect l="2500" t="-3086"/>
                           <a:stretch/>
                         </pic:blipFill>
@@ -53860,7 +53874,7 @@
                           <pic:cNvPicPr/>
                         </pic:nvPicPr>
                         <pic:blipFill>
-                          <a:blip r:embed="rId32"/>
+                          <a:blip r:embed="rId33"/>
                           <a:stretch>
                             <a:fillRect/>
                           </a:stretch>
@@ -53905,145 +53919,6 @@
                   <wp:extent cx="1386960" cy="190517"/>
                   <wp:effectExtent l="0" t="0" r="3810" b="0"/>
                   <wp:docPr id="11" name="图片 11"/>
-                  <wp:cNvGraphicFramePr>
-                    <a:graphicFrameLocks xmlns:a="http://schemas.openxmlformats.org/drawingml/2006/main" noChangeAspect="1"/>
-                  </wp:cNvGraphicFramePr>
-                  <a:graphic xmlns:a="http://schemas.openxmlformats.org/drawingml/2006/main">
-                    <a:graphicData uri="http://schemas.openxmlformats.org/drawingml/2006/picture">
-                      <pic:pic xmlns:pic="http://schemas.openxmlformats.org/drawingml/2006/picture">
-                        <pic:nvPicPr>
-                          <pic:cNvPr id="1" name=""/>
-                          <pic:cNvPicPr/>
-                        </pic:nvPicPr>
-                        <pic:blipFill>
-                          <a:blip r:embed="rId33"/>
-                          <a:stretch>
-                            <a:fillRect/>
-                          </a:stretch>
-                        </pic:blipFill>
-                        <pic:spPr>
-                          <a:xfrm>
-                            <a:off x="0" y="0"/>
-                            <a:ext cx="1386960" cy="190517"/>
-                          </a:xfrm>
-                          <a:prstGeom prst="rect">
-                            <a:avLst/>
-                          </a:prstGeom>
-                        </pic:spPr>
-                      </pic:pic>
-                    </a:graphicData>
-                  </a:graphic>
-                </wp:inline>
-              </w:drawing>
-            </w:r>
-          </w:p>
-        </w:tc>
-      </w:tr>
-      <w:tr>
-        <w:tc>
-          <w:tcPr>
-            <w:tcW w:w="1980" w:type="dxa"/>
-          </w:tcPr>
-          <w:p>
-            <w:pPr>
-              <w:ind w:firstLineChars="0" w:firstLine="0"/>
-              <w:rPr>
-                <w:sz w:val="21"/>
-              </w:rPr>
-            </w:pPr>
-            <w:r>
-              <w:rPr>
-                <w:rFonts w:hint="eastAsia"/>
-                <w:sz w:val="21"/>
-              </w:rPr>
-              <w:t>提交文件</w:t>
-            </w:r>
-          </w:p>
-        </w:tc>
-        <w:tc>
-          <w:tcPr>
-            <w:tcW w:w="4819" w:type="dxa"/>
-          </w:tcPr>
-          <w:p>
-            <w:pPr>
-              <w:ind w:firstLineChars="0" w:firstLine="0"/>
-              <w:rPr>
-                <w:sz w:val="21"/>
-              </w:rPr>
-            </w:pPr>
-            <w:r>
-              <w:rPr>
-                <w:rFonts w:hint="eastAsia"/>
-                <w:sz w:val="21"/>
-              </w:rPr>
-              <w:t>在</w:t>
-            </w:r>
-            <w:r>
-              <w:rPr>
-                <w:rFonts w:hint="eastAsia"/>
-                <w:sz w:val="21"/>
-              </w:rPr>
-              <w:t>Source</w:t>
-            </w:r>
-            <w:r>
-              <w:rPr>
-                <w:sz w:val="21"/>
-              </w:rPr>
-              <w:t xml:space="preserve"> </w:t>
-            </w:r>
-            <w:r>
-              <w:rPr>
-                <w:rFonts w:hint="eastAsia"/>
-                <w:sz w:val="21"/>
-              </w:rPr>
-              <w:t>Control</w:t>
-            </w:r>
-            <w:r>
-              <w:rPr>
-                <w:rFonts w:hint="eastAsia"/>
-                <w:sz w:val="21"/>
-              </w:rPr>
-              <w:t>中消息框中输入“</w:t>
-            </w:r>
-            <w:r>
-              <w:rPr>
-                <w:rFonts w:hint="eastAsia"/>
-                <w:sz w:val="21"/>
-              </w:rPr>
-              <w:t>init</w:t>
-            </w:r>
-            <w:r>
-              <w:rPr>
-                <w:rFonts w:hint="eastAsia"/>
-                <w:sz w:val="21"/>
-              </w:rPr>
-              <w:t>”</w:t>
-            </w:r>
-          </w:p>
-          <w:p>
-            <w:pPr>
-              <w:ind w:firstLineChars="0" w:firstLine="0"/>
-              <w:rPr>
-                <w:sz w:val="21"/>
-              </w:rPr>
-            </w:pPr>
-            <w:r>
-              <w:rPr>
-                <w:rFonts w:hint="eastAsia"/>
-                <w:sz w:val="21"/>
-              </w:rPr>
-              <w:t>点击上方的</w:t>
-            </w:r>
-            <w:r>
-              <w:rPr>
-                <w:noProof/>
-                <w:sz w:val="21"/>
-              </w:rPr>
-              <w:drawing>
-                <wp:inline distT="0" distB="0" distL="0" distR="0" wp14:anchorId="48958977" wp14:editId="18BD8319">
-                  <wp:extent cx="861907" cy="260840"/>
-                  <wp:effectExtent l="0" t="0" r="0" b="6350"/>
-                  <wp:docPr id="12" name="图片 12"/>
                   <wp:cNvGraphicFramePr>
                     <a:graphicFrameLocks xmlns:a="http://schemas.openxmlformats.org/drawingml/2006/main" noChangeAspect="1"/>
                   </wp:cNvGraphicFramePr>
@@ -54063,7 +53938,7 @@
                         <pic:spPr>
                           <a:xfrm>
                             <a:off x="0" y="0"/>
-                            <a:ext cx="892493" cy="270096"/>
+                            <a:ext cx="1386960" cy="190517"/>
                           </a:xfrm>
                           <a:prstGeom prst="rect">
                             <a:avLst/>
@@ -54075,42 +53950,6 @@
                 </wp:inline>
               </w:drawing>
             </w:r>
-            <w:r>
-              <w:rPr>
-                <w:rFonts w:hint="eastAsia"/>
-                <w:sz w:val="21"/>
-              </w:rPr>
-              <w:t>或</w:t>
-            </w:r>
-            <w:r>
-              <w:rPr>
-                <w:rFonts w:hint="eastAsia"/>
-                <w:sz w:val="21"/>
-              </w:rPr>
-              <w:t>ctrl+enter</w:t>
-            </w:r>
-          </w:p>
-        </w:tc>
-        <w:tc>
-          <w:tcPr>
-            <w:tcW w:w="3657" w:type="dxa"/>
-          </w:tcPr>
-          <w:p>
-            <w:pPr>
-              <w:ind w:firstLineChars="0" w:firstLine="0"/>
-              <w:rPr>
-                <w:sz w:val="18"/>
-                <w:szCs w:val="18"/>
-              </w:rPr>
-            </w:pPr>
-            <w:r>
-              <w:rPr>
-                <w:rFonts w:hint="eastAsia"/>
-                <w:sz w:val="18"/>
-                <w:szCs w:val="18"/>
-              </w:rPr>
-              <w:t>提交后，文件消失</w:t>
-            </w:r>
           </w:p>
         </w:tc>
       </w:tr>
@@ -54131,21 +53970,19 @@
                 <w:rFonts w:hint="eastAsia"/>
                 <w:sz w:val="21"/>
               </w:rPr>
-              <w:t>撤销修改文件</w:t>
-            </w:r>
-          </w:p>
-        </w:tc>
-        <w:tc>
-          <w:tcPr>
-            <w:tcW w:w="8476" w:type="dxa"/>
-            <w:gridSpan w:val="2"/>
-          </w:tcPr>
-          <w:p>
-            <w:pPr>
-              <w:ind w:firstLineChars="0" w:firstLine="0"/>
-              <w:rPr>
-                <w:sz w:val="18"/>
-                <w:szCs w:val="18"/>
+              <w:t>提交文件</w:t>
+            </w:r>
+          </w:p>
+        </w:tc>
+        <w:tc>
+          <w:tcPr>
+            <w:tcW w:w="4819" w:type="dxa"/>
+          </w:tcPr>
+          <w:p>
+            <w:pPr>
+              <w:ind w:firstLineChars="0" w:firstLine="0"/>
+              <w:rPr>
+                <w:sz w:val="21"/>
               </w:rPr>
             </w:pPr>
             <w:r>
@@ -54180,7 +54017,36 @@
                 <w:rFonts w:hint="eastAsia"/>
                 <w:sz w:val="21"/>
               </w:rPr>
-              <w:t>中选择</w:t>
+              <w:t>中消息框中输入“</w:t>
+            </w:r>
+            <w:r>
+              <w:rPr>
+                <w:rFonts w:hint="eastAsia"/>
+                <w:sz w:val="21"/>
+              </w:rPr>
+              <w:t>init</w:t>
+            </w:r>
+            <w:r>
+              <w:rPr>
+                <w:rFonts w:hint="eastAsia"/>
+                <w:sz w:val="21"/>
+              </w:rPr>
+              <w:t>”</w:t>
+            </w:r>
+          </w:p>
+          <w:p>
+            <w:pPr>
+              <w:ind w:firstLineChars="0" w:firstLine="0"/>
+              <w:rPr>
+                <w:sz w:val="21"/>
+              </w:rPr>
+            </w:pPr>
+            <w:r>
+              <w:rPr>
+                <w:rFonts w:hint="eastAsia"/>
+                <w:sz w:val="21"/>
+              </w:rPr>
+              <w:t>点击上方的</w:t>
             </w:r>
             <w:r>
               <w:rPr>
@@ -54188,10 +54054,10 @@
                 <w:sz w:val="21"/>
               </w:rPr>
               <w:drawing>
-                <wp:inline distT="0" distB="0" distL="0" distR="0" wp14:anchorId="5D3E5E2C" wp14:editId="3CAFA888">
-                  <wp:extent cx="1425063" cy="312447"/>
-                  <wp:effectExtent l="0" t="0" r="3810" b="0"/>
-                  <wp:docPr id="13" name="图片 13"/>
+                <wp:inline distT="0" distB="0" distL="0" distR="0" wp14:anchorId="48958977" wp14:editId="18BD8319">
+                  <wp:extent cx="861907" cy="260840"/>
+                  <wp:effectExtent l="0" t="0" r="0" b="6350"/>
+                  <wp:docPr id="12" name="图片 12"/>
                   <wp:cNvGraphicFramePr>
                     <a:graphicFrameLocks xmlns:a="http://schemas.openxmlformats.org/drawingml/2006/main" noChangeAspect="1"/>
                   </wp:cNvGraphicFramePr>
@@ -54211,132 +54077,6 @@
                         <pic:spPr>
                           <a:xfrm>
                             <a:off x="0" y="0"/>
-                            <a:ext cx="1425063" cy="312447"/>
-                          </a:xfrm>
-                          <a:prstGeom prst="rect">
-                            <a:avLst/>
-                          </a:prstGeom>
-                        </pic:spPr>
-                      </pic:pic>
-                    </a:graphicData>
-                  </a:graphic>
-                </wp:inline>
-              </w:drawing>
-            </w:r>
-          </w:p>
-        </w:tc>
-      </w:tr>
-      <w:tr>
-        <w:tc>
-          <w:tcPr>
-            <w:tcW w:w="1980" w:type="dxa"/>
-          </w:tcPr>
-          <w:p>
-            <w:pPr>
-              <w:ind w:firstLineChars="0" w:firstLine="0"/>
-              <w:rPr>
-                <w:sz w:val="21"/>
-              </w:rPr>
-            </w:pPr>
-            <w:r>
-              <w:rPr>
-                <w:rFonts w:hint="eastAsia"/>
-                <w:sz w:val="21"/>
-              </w:rPr>
-              <w:t>快速提交</w:t>
-            </w:r>
-          </w:p>
-        </w:tc>
-        <w:tc>
-          <w:tcPr>
-            <w:tcW w:w="8476" w:type="dxa"/>
-            <w:gridSpan w:val="2"/>
-          </w:tcPr>
-          <w:p>
-            <w:pPr>
-              <w:ind w:firstLineChars="0" w:firstLine="0"/>
-              <w:rPr>
-                <w:sz w:val="18"/>
-                <w:szCs w:val="18"/>
-              </w:rPr>
-            </w:pPr>
-            <w:r>
-              <w:rPr>
-                <w:rFonts w:hint="eastAsia"/>
-                <w:sz w:val="21"/>
-              </w:rPr>
-              <w:t>在</w:t>
-            </w:r>
-            <w:r>
-              <w:rPr>
-                <w:rFonts w:hint="eastAsia"/>
-                <w:sz w:val="21"/>
-              </w:rPr>
-              <w:t>Source</w:t>
-            </w:r>
-            <w:r>
-              <w:rPr>
-                <w:sz w:val="21"/>
-              </w:rPr>
-              <w:t xml:space="preserve"> </w:t>
-            </w:r>
-            <w:r>
-              <w:rPr>
-                <w:rFonts w:hint="eastAsia"/>
-                <w:sz w:val="21"/>
-              </w:rPr>
-              <w:t>Control</w:t>
-            </w:r>
-            <w:r>
-              <w:rPr>
-                <w:rFonts w:hint="eastAsia"/>
-                <w:sz w:val="21"/>
-              </w:rPr>
-              <w:t>中消息框中输入“</w:t>
-            </w:r>
-            <w:r>
-              <w:rPr>
-                <w:rFonts w:hint="eastAsia"/>
-                <w:sz w:val="21"/>
-              </w:rPr>
-              <w:t>update</w:t>
-            </w:r>
-            <w:r>
-              <w:rPr>
-                <w:rFonts w:hint="eastAsia"/>
-                <w:sz w:val="21"/>
-              </w:rPr>
-              <w:t>”，点击上方的</w:t>
-            </w:r>
-            <w:r>
-              <w:rPr>
-                <w:noProof/>
-                <w:sz w:val="21"/>
-              </w:rPr>
-              <w:drawing>
-                <wp:inline distT="0" distB="0" distL="0" distR="0" wp14:anchorId="0353F3E2" wp14:editId="46BFCE3D">
-                  <wp:extent cx="861907" cy="260840"/>
-                  <wp:effectExtent l="0" t="0" r="0" b="6350"/>
-                  <wp:docPr id="14" name="图片 14"/>
-                  <wp:cNvGraphicFramePr>
-                    <a:graphicFrameLocks xmlns:a="http://schemas.openxmlformats.org/drawingml/2006/main" noChangeAspect="1"/>
-                  </wp:cNvGraphicFramePr>
-                  <a:graphic xmlns:a="http://schemas.openxmlformats.org/drawingml/2006/main">
-                    <a:graphicData uri="http://schemas.openxmlformats.org/drawingml/2006/picture">
-                      <pic:pic xmlns:pic="http://schemas.openxmlformats.org/drawingml/2006/picture">
-                        <pic:nvPicPr>
-                          <pic:cNvPr id="1" name=""/>
-                          <pic:cNvPicPr/>
-                        </pic:nvPicPr>
-                        <pic:blipFill>
-                          <a:blip r:embed="rId34"/>
-                          <a:stretch>
-                            <a:fillRect/>
-                          </a:stretch>
-                        </pic:blipFill>
-                        <pic:spPr>
-                          <a:xfrm>
-                            <a:off x="0" y="0"/>
                             <a:ext cx="892493" cy="270096"/>
                           </a:xfrm>
                           <a:prstGeom prst="rect">
@@ -54361,7 +54101,29 @@
                 <w:rFonts w:hint="eastAsia"/>
                 <w:sz w:val="21"/>
               </w:rPr>
-              <w:t>ctrl+ente</w:t>
+              <w:t>ctrl+enter</w:t>
+            </w:r>
+          </w:p>
+        </w:tc>
+        <w:tc>
+          <w:tcPr>
+            <w:tcW w:w="3657" w:type="dxa"/>
+          </w:tcPr>
+          <w:p>
+            <w:pPr>
+              <w:ind w:firstLineChars="0" w:firstLine="0"/>
+              <w:rPr>
+                <w:sz w:val="18"/>
+                <w:szCs w:val="18"/>
+              </w:rPr>
+            </w:pPr>
+            <w:r>
+              <w:rPr>
+                <w:rFonts w:hint="eastAsia"/>
+                <w:sz w:val="18"/>
+                <w:szCs w:val="18"/>
+              </w:rPr>
+              <w:t>提交后，文件消失</w:t>
             </w:r>
           </w:p>
         </w:tc>
@@ -54383,31 +54145,67 @@
                 <w:rFonts w:hint="eastAsia"/>
                 <w:sz w:val="21"/>
               </w:rPr>
-              <w:t>查看分支</w:t>
-            </w:r>
-          </w:p>
-        </w:tc>
-        <w:tc>
-          <w:tcPr>
-            <w:tcW w:w="4819" w:type="dxa"/>
-          </w:tcPr>
-          <w:p>
-            <w:pPr>
-              <w:ind w:firstLineChars="0" w:firstLine="0"/>
-              <w:rPr>
-                <w:sz w:val="21"/>
-              </w:rPr>
-            </w:pPr>
+              <w:t>撤销修改文件</w:t>
+            </w:r>
+          </w:p>
+        </w:tc>
+        <w:tc>
+          <w:tcPr>
+            <w:tcW w:w="8476" w:type="dxa"/>
+            <w:gridSpan w:val="2"/>
+          </w:tcPr>
+          <w:p>
+            <w:pPr>
+              <w:ind w:firstLineChars="0" w:firstLine="0"/>
+              <w:rPr>
+                <w:sz w:val="18"/>
+                <w:szCs w:val="18"/>
+              </w:rPr>
+            </w:pPr>
+            <w:r>
+              <w:rPr>
+                <w:rFonts w:hint="eastAsia"/>
+                <w:sz w:val="21"/>
+              </w:rPr>
+              <w:t>在</w:t>
+            </w:r>
+            <w:r>
+              <w:rPr>
+                <w:rFonts w:hint="eastAsia"/>
+                <w:sz w:val="21"/>
+              </w:rPr>
+              <w:t>Source</w:t>
+            </w:r>
+            <w:r>
+              <w:rPr>
+                <w:sz w:val="21"/>
+              </w:rPr>
+              <w:t xml:space="preserve"> </w:t>
+            </w:r>
+            <w:r>
+              <w:rPr>
+                <w:rFonts w:hint="eastAsia"/>
+                <w:sz w:val="21"/>
+              </w:rPr>
+              <w:t>Control</w:t>
+            </w:r>
+            <w:r>
+              <w:rPr>
+                <w:rFonts w:hint="eastAsia"/>
+                <w:sz w:val="21"/>
+              </w:rPr>
+              <w:t>中选择</w:t>
+            </w:r>
             <w:r>
               <w:rPr>
                 <w:noProof/>
                 <w:sz w:val="21"/>
               </w:rPr>
               <w:drawing>
-                <wp:inline distT="0" distB="0" distL="0" distR="0" wp14:anchorId="006523EE" wp14:editId="63699C6C">
-                  <wp:extent cx="533400" cy="427832"/>
-                  <wp:effectExtent l="0" t="0" r="0" b="0"/>
-                  <wp:docPr id="15" name="图片 15"/>
+                <wp:inline distT="0" distB="0" distL="0" distR="0" wp14:anchorId="5D3E5E2C" wp14:editId="3CAFA888">
+                  <wp:extent cx="1425063" cy="312447"/>
+                  <wp:effectExtent l="0" t="0" r="3810" b="0"/>
+                  <wp:docPr id="13" name="图片 13"/>
                   <wp:cNvGraphicFramePr>
                     <a:graphicFrameLocks xmlns:a="http://schemas.openxmlformats.org/drawingml/2006/main" noChangeAspect="1"/>
                   </wp:cNvGraphicFramePr>
@@ -54427,7 +54225,7 @@
                         <pic:spPr>
                           <a:xfrm>
                             <a:off x="0" y="0"/>
-                            <a:ext cx="537211" cy="430888"/>
+                            <a:ext cx="1425063" cy="312447"/>
                           </a:xfrm>
                           <a:prstGeom prst="rect">
                             <a:avLst/>
@@ -54439,27 +54237,6 @@
                 </wp:inline>
               </w:drawing>
             </w:r>
-            <w:r>
-              <w:rPr>
-                <w:rFonts w:hint="eastAsia"/>
-                <w:sz w:val="21"/>
-              </w:rPr>
-              <w:t>点击即可查看</w:t>
-            </w:r>
-          </w:p>
-        </w:tc>
-        <w:tc>
-          <w:tcPr>
-            <w:tcW w:w="3657" w:type="dxa"/>
-          </w:tcPr>
-          <w:p>
-            <w:pPr>
-              <w:ind w:firstLineChars="0" w:firstLine="0"/>
-              <w:rPr>
-                <w:sz w:val="18"/>
-                <w:szCs w:val="18"/>
-              </w:rPr>
-            </w:pPr>
           </w:p>
         </w:tc>
       </w:tr>
@@ -54480,32 +54257,81 @@
                 <w:rFonts w:hint="eastAsia"/>
                 <w:sz w:val="21"/>
               </w:rPr>
-              <w:lastRenderedPageBreak/>
-              <w:t>创建并切换分支</w:t>
-            </w:r>
-          </w:p>
-        </w:tc>
-        <w:tc>
-          <w:tcPr>
-            <w:tcW w:w="4819" w:type="dxa"/>
-          </w:tcPr>
-          <w:p>
-            <w:pPr>
-              <w:ind w:firstLineChars="0" w:firstLine="0"/>
-              <w:rPr>
-                <w:sz w:val="21"/>
-              </w:rPr>
-            </w:pPr>
+              <w:t>快速提交</w:t>
+            </w:r>
+          </w:p>
+        </w:tc>
+        <w:tc>
+          <w:tcPr>
+            <w:tcW w:w="8476" w:type="dxa"/>
+            <w:gridSpan w:val="2"/>
+          </w:tcPr>
+          <w:p>
+            <w:pPr>
+              <w:ind w:firstLineChars="0" w:firstLine="0"/>
+              <w:rPr>
+                <w:sz w:val="18"/>
+                <w:szCs w:val="18"/>
+              </w:rPr>
+            </w:pPr>
+            <w:r>
+              <w:rPr>
+                <w:rFonts w:hint="eastAsia"/>
+                <w:sz w:val="21"/>
+              </w:rPr>
+              <w:t>在</w:t>
+            </w:r>
+            <w:r>
+              <w:rPr>
+                <w:rFonts w:hint="eastAsia"/>
+                <w:sz w:val="21"/>
+              </w:rPr>
+              <w:t>Source</w:t>
+            </w:r>
+            <w:r>
+              <w:rPr>
+                <w:sz w:val="21"/>
+              </w:rPr>
+              <w:t xml:space="preserve"> </w:t>
+            </w:r>
+            <w:r>
+              <w:rPr>
+                <w:rFonts w:hint="eastAsia"/>
+                <w:sz w:val="21"/>
+              </w:rPr>
+              <w:t>Control</w:t>
+            </w:r>
+            <w:r>
+              <w:rPr>
+                <w:rFonts w:hint="eastAsia"/>
+                <w:sz w:val="21"/>
+              </w:rPr>
+              <w:t>中消息框中输入“</w:t>
+            </w:r>
+            <w:r>
+              <w:rPr>
+                <w:rFonts w:hint="eastAsia"/>
+                <w:sz w:val="21"/>
+              </w:rPr>
+              <w:t>update</w:t>
+            </w:r>
+            <w:r>
+              <w:rPr>
+                <w:rFonts w:hint="eastAsia"/>
+                <w:sz w:val="21"/>
+              </w:rPr>
+              <w:t>”，点击上方的</w:t>
+            </w:r>
             <w:r>
               <w:rPr>
                 <w:noProof/>
                 <w:sz w:val="21"/>
               </w:rPr>
               <w:drawing>
-                <wp:inline distT="0" distB="0" distL="0" distR="0" wp14:anchorId="0A907C6D" wp14:editId="6402081C">
-                  <wp:extent cx="533400" cy="427832"/>
-                  <wp:effectExtent l="0" t="0" r="0" b="0"/>
-                  <wp:docPr id="16" name="图片 16"/>
+                <wp:inline distT="0" distB="0" distL="0" distR="0" wp14:anchorId="0353F3E2" wp14:editId="46BFCE3D">
+                  <wp:extent cx="861907" cy="260840"/>
+                  <wp:effectExtent l="0" t="0" r="0" b="6350"/>
+                  <wp:docPr id="14" name="图片 14"/>
                   <wp:cNvGraphicFramePr>
                     <a:graphicFrameLocks xmlns:a="http://schemas.openxmlformats.org/drawingml/2006/main" noChangeAspect="1"/>
                   </wp:cNvGraphicFramePr>
@@ -54517,7 +54343,7 @@
                           <pic:cNvPicPr/>
                         </pic:nvPicPr>
                         <pic:blipFill>
-                          <a:blip r:embed="rId36"/>
+                          <a:blip r:embed="rId35"/>
                           <a:stretch>
                             <a:fillRect/>
                           </a:stretch>
@@ -54525,7 +54351,7 @@
                         <pic:spPr>
                           <a:xfrm>
                             <a:off x="0" y="0"/>
-                            <a:ext cx="537211" cy="430888"/>
+                            <a:ext cx="892493" cy="270096"/>
                           </a:xfrm>
                           <a:prstGeom prst="rect">
                             <a:avLst/>
@@ -54542,25 +54368,60 @@
                 <w:rFonts w:hint="eastAsia"/>
                 <w:sz w:val="21"/>
               </w:rPr>
-              <w:t>点击后，</w:t>
-            </w:r>
-            <w:r>
-              <w:rPr>
-                <w:rFonts w:hint="eastAsia"/>
-                <w:sz w:val="21"/>
-              </w:rPr>
-              <w:t xml:space="preserve"> </w:t>
-            </w:r>
+              <w:t>或</w:t>
+            </w:r>
+            <w:r>
+              <w:rPr>
+                <w:rFonts w:hint="eastAsia"/>
+                <w:sz w:val="21"/>
+              </w:rPr>
+              <w:t>ctrl+ente</w:t>
+            </w:r>
+          </w:p>
+        </w:tc>
+      </w:tr>
+      <w:tr>
+        <w:tc>
+          <w:tcPr>
+            <w:tcW w:w="1980" w:type="dxa"/>
+          </w:tcPr>
+          <w:p>
+            <w:pPr>
+              <w:ind w:firstLineChars="0" w:firstLine="0"/>
+              <w:rPr>
+                <w:sz w:val="21"/>
+              </w:rPr>
+            </w:pPr>
+            <w:r>
+              <w:rPr>
+                <w:rFonts w:hint="eastAsia"/>
+                <w:sz w:val="21"/>
+              </w:rPr>
+              <w:t>查看分支</w:t>
+            </w:r>
+          </w:p>
+        </w:tc>
+        <w:tc>
+          <w:tcPr>
+            <w:tcW w:w="4819" w:type="dxa"/>
+          </w:tcPr>
+          <w:p>
+            <w:pPr>
+              <w:ind w:firstLineChars="0" w:firstLine="0"/>
+              <w:rPr>
+                <w:sz w:val="21"/>
+              </w:rPr>
+            </w:pPr>
             <w:r>
               <w:rPr>
                 <w:noProof/>
                 <w:sz w:val="21"/>
               </w:rPr>
               <w:drawing>
-                <wp:inline distT="0" distB="0" distL="0" distR="0" wp14:anchorId="3C51AF19" wp14:editId="23E35EFA">
-                  <wp:extent cx="955040" cy="613954"/>
+                <wp:inline distT="0" distB="0" distL="0" distR="0" wp14:anchorId="006523EE" wp14:editId="63699C6C">
+                  <wp:extent cx="533400" cy="427832"/>
                   <wp:effectExtent l="0" t="0" r="0" b="0"/>
-                  <wp:docPr id="17" name="图片 17"/>
+                  <wp:docPr id="15" name="图片 15"/>
                   <wp:cNvGraphicFramePr>
                     <a:graphicFrameLocks xmlns:a="http://schemas.openxmlformats.org/drawingml/2006/main" noChangeAspect="1"/>
                   </wp:cNvGraphicFramePr>
@@ -54580,7 +54441,7 @@
                         <pic:spPr>
                           <a:xfrm>
                             <a:off x="0" y="0"/>
-                            <a:ext cx="960438" cy="617424"/>
+                            <a:ext cx="537211" cy="430888"/>
                           </a:xfrm>
                           <a:prstGeom prst="rect">
                             <a:avLst/>
@@ -54597,7 +54458,7 @@
                 <w:rFonts w:hint="eastAsia"/>
                 <w:sz w:val="21"/>
               </w:rPr>
-              <w:t>填分支名</w:t>
+              <w:t>点击即可查看</w:t>
             </w:r>
           </w:p>
         </w:tc>
@@ -54633,29 +54494,14 @@
                 <w:rFonts w:hint="eastAsia"/>
                 <w:sz w:val="21"/>
               </w:rPr>
-              <w:t>在不同分支下修改文件</w:t>
-            </w:r>
-          </w:p>
-          <w:p>
-            <w:pPr>
-              <w:ind w:firstLineChars="0" w:firstLine="0"/>
-              <w:rPr>
-                <w:sz w:val="21"/>
-              </w:rPr>
-            </w:pPr>
-            <w:r>
-              <w:rPr>
-                <w:rFonts w:hint="eastAsia"/>
-                <w:sz w:val="21"/>
-              </w:rPr>
-              <w:t>合并两个分支</w:t>
-            </w:r>
-          </w:p>
-        </w:tc>
-        <w:tc>
-          <w:tcPr>
-            <w:tcW w:w="8476" w:type="dxa"/>
-            <w:gridSpan w:val="2"/>
+              <w:lastRenderedPageBreak/>
+              <w:t>创建并切换分支</w:t>
+            </w:r>
+          </w:p>
+        </w:tc>
+        <w:tc>
+          <w:tcPr>
+            <w:tcW w:w="4819" w:type="dxa"/>
           </w:tcPr>
           <w:p>
             <w:pPr>
@@ -54670,10 +54516,65 @@
                 <w:sz w:val="21"/>
               </w:rPr>
               <w:drawing>
-                <wp:inline distT="0" distB="0" distL="0" distR="0" wp14:anchorId="0C901824" wp14:editId="1B88D11D">
-                  <wp:extent cx="728134" cy="598551"/>
+                <wp:inline distT="0" distB="0" distL="0" distR="0" wp14:anchorId="0A907C6D" wp14:editId="6402081C">
+                  <wp:extent cx="533400" cy="427832"/>
                   <wp:effectExtent l="0" t="0" r="0" b="0"/>
-                  <wp:docPr id="18" name="图片 18"/>
+                  <wp:docPr id="16" name="图片 16"/>
+                  <wp:cNvGraphicFramePr>
+                    <a:graphicFrameLocks xmlns:a="http://schemas.openxmlformats.org/drawingml/2006/main" noChangeAspect="1"/>
+                  </wp:cNvGraphicFramePr>
+                  <a:graphic xmlns:a="http://schemas.openxmlformats.org/drawingml/2006/main">
+                    <a:graphicData uri="http://schemas.openxmlformats.org/drawingml/2006/picture">
+                      <pic:pic xmlns:pic="http://schemas.openxmlformats.org/drawingml/2006/picture">
+                        <pic:nvPicPr>
+                          <pic:cNvPr id="1" name=""/>
+                          <pic:cNvPicPr/>
+                        </pic:nvPicPr>
+                        <pic:blipFill>
+                          <a:blip r:embed="rId37"/>
+                          <a:stretch>
+                            <a:fillRect/>
+                          </a:stretch>
+                        </pic:blipFill>
+                        <pic:spPr>
+                          <a:xfrm>
+                            <a:off x="0" y="0"/>
+                            <a:ext cx="537211" cy="430888"/>
+                          </a:xfrm>
+                          <a:prstGeom prst="rect">
+                            <a:avLst/>
+                          </a:prstGeom>
+                        </pic:spPr>
+                      </pic:pic>
+                    </a:graphicData>
+                  </a:graphic>
+                </wp:inline>
+              </w:drawing>
+            </w:r>
+            <w:r>
+              <w:rPr>
+                <w:rFonts w:hint="eastAsia"/>
+                <w:sz w:val="21"/>
+              </w:rPr>
+              <w:t>点击后，</w:t>
+            </w:r>
+            <w:r>
+              <w:rPr>
+                <w:rFonts w:hint="eastAsia"/>
+                <w:sz w:val="21"/>
+              </w:rPr>
+              <w:t xml:space="preserve"> </w:t>
+            </w:r>
+            <w:r>
+              <w:rPr>
+                <w:noProof/>
+                <w:sz w:val="21"/>
+              </w:rPr>
+              <w:drawing>
+                <wp:inline distT="0" distB="0" distL="0" distR="0" wp14:anchorId="3C51AF19" wp14:editId="23E35EFA">
+                  <wp:extent cx="955040" cy="613954"/>
+                  <wp:effectExtent l="0" t="0" r="0" b="0"/>
+                  <wp:docPr id="17" name="图片 17"/>
                   <wp:cNvGraphicFramePr>
                     <a:graphicFrameLocks xmlns:a="http://schemas.openxmlformats.org/drawingml/2006/main" noChangeAspect="1"/>
                   </wp:cNvGraphicFramePr>
@@ -54693,7 +54594,7 @@
                         <pic:spPr>
                           <a:xfrm>
                             <a:off x="0" y="0"/>
-                            <a:ext cx="729827" cy="599943"/>
+                            <a:ext cx="960438" cy="617424"/>
                           </a:xfrm>
                           <a:prstGeom prst="rect">
                             <a:avLst/>
@@ -54710,18 +54611,83 @@
                 <w:rFonts w:hint="eastAsia"/>
                 <w:sz w:val="21"/>
               </w:rPr>
-              <w:t>在管理中选“命令面板”</w:t>
-            </w:r>
+              <w:t>填分支名</w:t>
+            </w:r>
+          </w:p>
+        </w:tc>
+        <w:tc>
+          <w:tcPr>
+            <w:tcW w:w="3657" w:type="dxa"/>
+          </w:tcPr>
+          <w:p>
+            <w:pPr>
+              <w:ind w:firstLineChars="0" w:firstLine="0"/>
+              <w:rPr>
+                <w:sz w:val="18"/>
+                <w:szCs w:val="18"/>
+              </w:rPr>
+            </w:pPr>
+          </w:p>
+        </w:tc>
+      </w:tr>
+      <w:tr>
+        <w:tc>
+          <w:tcPr>
+            <w:tcW w:w="1980" w:type="dxa"/>
+          </w:tcPr>
+          <w:p>
+            <w:pPr>
+              <w:ind w:firstLineChars="0" w:firstLine="0"/>
+              <w:rPr>
+                <w:sz w:val="21"/>
+              </w:rPr>
+            </w:pPr>
+            <w:r>
+              <w:rPr>
+                <w:rFonts w:hint="eastAsia"/>
+                <w:sz w:val="21"/>
+              </w:rPr>
+              <w:t>在不同分支下修改文件</w:t>
+            </w:r>
+          </w:p>
+          <w:p>
+            <w:pPr>
+              <w:ind w:firstLineChars="0" w:firstLine="0"/>
+              <w:rPr>
+                <w:sz w:val="21"/>
+              </w:rPr>
+            </w:pPr>
+            <w:r>
+              <w:rPr>
+                <w:rFonts w:hint="eastAsia"/>
+                <w:sz w:val="21"/>
+              </w:rPr>
+              <w:t>合并两个分支</w:t>
+            </w:r>
+          </w:p>
+        </w:tc>
+        <w:tc>
+          <w:tcPr>
+            <w:tcW w:w="8476" w:type="dxa"/>
+            <w:gridSpan w:val="2"/>
+          </w:tcPr>
+          <w:p>
+            <w:pPr>
+              <w:ind w:firstLineChars="0" w:firstLine="0"/>
+              <w:rPr>
+                <w:sz w:val="21"/>
+              </w:rPr>
+            </w:pPr>
             <w:r>
               <w:rPr>
                 <w:noProof/>
                 <w:sz w:val="21"/>
               </w:rPr>
               <w:drawing>
-                <wp:inline distT="0" distB="0" distL="0" distR="0" wp14:anchorId="7B08BFE1" wp14:editId="43B5E82B">
-                  <wp:extent cx="1320800" cy="700560"/>
-                  <wp:effectExtent l="0" t="0" r="0" b="4445"/>
-                  <wp:docPr id="19" name="图片 19"/>
+                <wp:inline distT="0" distB="0" distL="0" distR="0" wp14:anchorId="0C901824" wp14:editId="1B88D11D">
+                  <wp:extent cx="728134" cy="598551"/>
+                  <wp:effectExtent l="0" t="0" r="0" b="0"/>
+                  <wp:docPr id="18" name="图片 18"/>
                   <wp:cNvGraphicFramePr>
                     <a:graphicFrameLocks xmlns:a="http://schemas.openxmlformats.org/drawingml/2006/main" noChangeAspect="1"/>
                   </wp:cNvGraphicFramePr>
@@ -54741,7 +54707,7 @@
                         <pic:spPr>
                           <a:xfrm>
                             <a:off x="0" y="0"/>
-                            <a:ext cx="1324809" cy="702686"/>
+                            <a:ext cx="729827" cy="599943"/>
                           </a:xfrm>
                           <a:prstGeom prst="rect">
                             <a:avLst/>
@@ -54758,81 +54724,18 @@
                 <w:rFonts w:hint="eastAsia"/>
                 <w:sz w:val="21"/>
               </w:rPr>
-              <w:t>，输入</w:t>
-            </w:r>
-            <w:r>
-              <w:rPr>
-                <w:rFonts w:hint="eastAsia"/>
-                <w:sz w:val="21"/>
-              </w:rPr>
-              <w:t>g</w:t>
-            </w:r>
-            <w:r>
-              <w:rPr>
-                <w:sz w:val="21"/>
-              </w:rPr>
-              <w:t>it merg</w:t>
-            </w:r>
-            <w:r>
-              <w:rPr>
-                <w:sz w:val="21"/>
-              </w:rPr>
-              <w:t>e</w:t>
-            </w:r>
-          </w:p>
-          <w:p>
-            <w:pPr>
-              <w:ind w:firstLineChars="0" w:firstLine="0"/>
-              <w:rPr>
-                <w:sz w:val="18"/>
-                <w:szCs w:val="18"/>
-              </w:rPr>
-            </w:pPr>
-            <w:r>
-              <w:rPr>
-                <w:rFonts w:hint="eastAsia"/>
-                <w:sz w:val="21"/>
-              </w:rPr>
-              <w:t>当有冲突时后，会选择以哪个为准</w:t>
-            </w:r>
-          </w:p>
-        </w:tc>
-      </w:tr>
-      <w:tr>
-        <w:tc>
-          <w:tcPr>
-            <w:tcW w:w="1980" w:type="dxa"/>
-          </w:tcPr>
-          <w:p>
-            <w:pPr>
-              <w:ind w:firstLineChars="0" w:firstLine="0"/>
-              <w:rPr>
-                <w:sz w:val="21"/>
-              </w:rPr>
-            </w:pPr>
-          </w:p>
-        </w:tc>
-        <w:tc>
-          <w:tcPr>
-            <w:tcW w:w="4819" w:type="dxa"/>
-          </w:tcPr>
-          <w:p>
-            <w:pPr>
-              <w:ind w:firstLineChars="0" w:firstLine="0"/>
-              <w:rPr>
-                <w:sz w:val="21"/>
-              </w:rPr>
-            </w:pPr>
+              <w:t>在管理中选“命令面板”</w:t>
+            </w:r>
             <w:r>
               <w:rPr>
                 <w:noProof/>
                 <w:sz w:val="21"/>
               </w:rPr>
               <w:drawing>
-                <wp:inline distT="0" distB="0" distL="0" distR="0" wp14:anchorId="055DCDC4" wp14:editId="324AA0DA">
-                  <wp:extent cx="1430867" cy="250726"/>
-                  <wp:effectExtent l="0" t="0" r="0" b="0"/>
-                  <wp:docPr id="21" name="图片 21"/>
+                <wp:inline distT="0" distB="0" distL="0" distR="0" wp14:anchorId="7B08BFE1" wp14:editId="43B5E82B">
+                  <wp:extent cx="1320800" cy="700560"/>
+                  <wp:effectExtent l="0" t="0" r="0" b="4445"/>
+                  <wp:docPr id="19" name="图片 19"/>
                   <wp:cNvGraphicFramePr>
                     <a:graphicFrameLocks xmlns:a="http://schemas.openxmlformats.org/drawingml/2006/main" noChangeAspect="1"/>
                   </wp:cNvGraphicFramePr>
@@ -54852,7 +54755,7 @@
                         <pic:spPr>
                           <a:xfrm>
                             <a:off x="0" y="0"/>
-                            <a:ext cx="1452897" cy="254586"/>
+                            <a:ext cx="1324809" cy="702686"/>
                           </a:xfrm>
                           <a:prstGeom prst="rect">
                             <a:avLst/>
@@ -54866,27 +54769,84 @@
             </w:r>
             <w:r>
               <w:rPr>
-                <w:sz w:val="21"/>
-              </w:rPr>
-              <w:t xml:space="preserve"> </w:t>
-            </w:r>
-            <w:r>
-              <w:rPr>
-                <w:rFonts w:hint="eastAsia"/>
-                <w:sz w:val="21"/>
-              </w:rPr>
-              <w:t>选择</w:t>
-            </w:r>
+                <w:rFonts w:hint="eastAsia"/>
+                <w:sz w:val="21"/>
+              </w:rPr>
+              <w:t>，输入</w:t>
+            </w:r>
+            <w:r>
+              <w:rPr>
+                <w:rFonts w:hint="eastAsia"/>
+                <w:sz w:val="21"/>
+              </w:rPr>
+              <w:t>g</w:t>
+            </w:r>
+            <w:r>
+              <w:rPr>
+                <w:sz w:val="21"/>
+              </w:rPr>
+              <w:t>it merg</w:t>
+            </w:r>
+            <w:r>
+              <w:rPr>
+                <w:sz w:val="21"/>
+              </w:rPr>
+              <w:t>e</w:t>
+            </w:r>
+          </w:p>
+          <w:p>
+            <w:pPr>
+              <w:ind w:firstLineChars="0" w:firstLine="0"/>
+              <w:rPr>
+                <w:sz w:val="18"/>
+                <w:szCs w:val="18"/>
+              </w:rPr>
+            </w:pPr>
+            <w:r>
+              <w:rPr>
+                <w:rFonts w:hint="eastAsia"/>
+                <w:sz w:val="21"/>
+              </w:rPr>
+              <w:t>当有冲突时后，会选择以哪个为准</w:t>
+            </w:r>
+          </w:p>
+        </w:tc>
+      </w:tr>
+      <w:tr>
+        <w:tc>
+          <w:tcPr>
+            <w:tcW w:w="1980" w:type="dxa"/>
+          </w:tcPr>
+          <w:p>
+            <w:pPr>
+              <w:ind w:firstLineChars="0" w:firstLine="0"/>
+              <w:rPr>
+                <w:sz w:val="21"/>
+              </w:rPr>
+            </w:pPr>
+          </w:p>
+        </w:tc>
+        <w:tc>
+          <w:tcPr>
+            <w:tcW w:w="4819" w:type="dxa"/>
+          </w:tcPr>
+          <w:p>
+            <w:pPr>
+              <w:ind w:firstLineChars="0" w:firstLine="0"/>
+              <w:rPr>
+                <w:sz w:val="21"/>
+              </w:rPr>
+            </w:pPr>
             <w:r>
               <w:rPr>
                 <w:noProof/>
                 <w:sz w:val="21"/>
               </w:rPr>
               <w:drawing>
-                <wp:inline distT="0" distB="0" distL="0" distR="0" wp14:anchorId="3A1533DD" wp14:editId="04901959">
-                  <wp:extent cx="611294" cy="321188"/>
-                  <wp:effectExtent l="0" t="0" r="0" b="3175"/>
-                  <wp:docPr id="20" name="图片 20"/>
+                <wp:inline distT="0" distB="0" distL="0" distR="0" wp14:anchorId="055DCDC4" wp14:editId="324AA0DA">
+                  <wp:extent cx="1430867" cy="250726"/>
+                  <wp:effectExtent l="0" t="0" r="0" b="0"/>
+                  <wp:docPr id="21" name="图片 21"/>
                   <wp:cNvGraphicFramePr>
                     <a:graphicFrameLocks xmlns:a="http://schemas.openxmlformats.org/drawingml/2006/main" noChangeAspect="1"/>
                   </wp:cNvGraphicFramePr>
@@ -54906,6 +54866,60 @@
                         <pic:spPr>
                           <a:xfrm>
                             <a:off x="0" y="0"/>
+                            <a:ext cx="1452897" cy="254586"/>
+                          </a:xfrm>
+                          <a:prstGeom prst="rect">
+                            <a:avLst/>
+                          </a:prstGeom>
+                        </pic:spPr>
+                      </pic:pic>
+                    </a:graphicData>
+                  </a:graphic>
+                </wp:inline>
+              </w:drawing>
+            </w:r>
+            <w:r>
+              <w:rPr>
+                <w:sz w:val="21"/>
+              </w:rPr>
+              <w:t xml:space="preserve"> </w:t>
+            </w:r>
+            <w:r>
+              <w:rPr>
+                <w:rFonts w:hint="eastAsia"/>
+                <w:sz w:val="21"/>
+              </w:rPr>
+              <w:t>选择</w:t>
+            </w:r>
+            <w:r>
+              <w:rPr>
+                <w:noProof/>
+                <w:sz w:val="21"/>
+              </w:rPr>
+              <w:drawing>
+                <wp:inline distT="0" distB="0" distL="0" distR="0" wp14:anchorId="3A1533DD" wp14:editId="04901959">
+                  <wp:extent cx="611294" cy="321188"/>
+                  <wp:effectExtent l="0" t="0" r="0" b="3175"/>
+                  <wp:docPr id="20" name="图片 20"/>
+                  <wp:cNvGraphicFramePr>
+                    <a:graphicFrameLocks xmlns:a="http://schemas.openxmlformats.org/drawingml/2006/main" noChangeAspect="1"/>
+                  </wp:cNvGraphicFramePr>
+                  <a:graphic xmlns:a="http://schemas.openxmlformats.org/drawingml/2006/main">
+                    <a:graphicData uri="http://schemas.openxmlformats.org/drawingml/2006/picture">
+                      <pic:pic xmlns:pic="http://schemas.openxmlformats.org/drawingml/2006/picture">
+                        <pic:nvPicPr>
+                          <pic:cNvPr id="1" name=""/>
+                          <pic:cNvPicPr/>
+                        </pic:nvPicPr>
+                        <pic:blipFill>
+                          <a:blip r:embed="rId42"/>
+                          <a:stretch>
+                            <a:fillRect/>
+                          </a:stretch>
+                        </pic:blipFill>
+                        <pic:spPr>
+                          <a:xfrm>
+                            <a:off x="0" y="0"/>
                             <a:ext cx="622063" cy="326846"/>
                           </a:xfrm>
                           <a:prstGeom prst="rect">
@@ -55078,7 +55092,7 @@
                           <pic:cNvPicPr/>
                         </pic:nvPicPr>
                         <pic:blipFill>
-                          <a:blip r:embed="rId38"/>
+                          <a:blip r:embed="rId39"/>
                           <a:stretch>
                             <a:fillRect/>
                           </a:stretch>
@@ -55284,7 +55298,7 @@
                           <pic:cNvPicPr/>
                         </pic:nvPicPr>
                         <pic:blipFill>
-                          <a:blip r:embed="rId40"/>
+                          <a:blip r:embed="rId41"/>
                           <a:stretch>
                             <a:fillRect/>
                           </a:stretch>
@@ -59892,7 +59906,7 @@
                     </pic:cNvPicPr>
                   </pic:nvPicPr>
                   <pic:blipFill>
-                    <a:blip r:embed="rId42">
+                    <a:blip r:embed="rId43">
                       <a:extLst>
                         <a:ext uri="{28A0092B-C50C-407E-A947-70E740481C1C}">
                           <a14:useLocalDpi xmlns:a14="http://schemas.microsoft.com/office/drawing/2010/main" val="0"/>
@@ -60054,7 +60068,7 @@
         </w:rPr>
         <w:t xml:space="preserve">-i </w:t>
       </w:r>
-      <w:hyperlink r:id="rId43" w:history="1">
+      <w:hyperlink r:id="rId44" w:history="1">
         <w:r>
           <w:rPr>
             <w:rStyle w:val="a9"/>
@@ -62269,12 +62283,12 @@
       </w:pPr>
     </w:p>
     <w:sectPr>
-      <w:headerReference w:type="even" r:id="rId44"/>
-      <w:headerReference w:type="default" r:id="rId45"/>
-      <w:footerReference w:type="even" r:id="rId46"/>
-      <w:footerReference w:type="default" r:id="rId47"/>
-      <w:headerReference w:type="first" r:id="rId48"/>
-      <w:footerReference w:type="first" r:id="rId49"/>
+      <w:headerReference w:type="even" r:id="rId45"/>
+      <w:headerReference w:type="default" r:id="rId46"/>
+      <w:footerReference w:type="even" r:id="rId47"/>
+      <w:footerReference w:type="default" r:id="rId48"/>
+      <w:headerReference w:type="first" r:id="rId49"/>
+      <w:footerReference w:type="first" r:id="rId50"/>
       <w:pgSz w:w="11906" w:h="16838"/>
       <w:pgMar w:top="720" w:right="720" w:bottom="720" w:left="720" w:header="851" w:footer="992" w:gutter="0"/>
       <w:cols w:space="425"/>
@@ -67029,7 +67043,7 @@
 </file>
 
 <file path=customXml/itemProps1.xml><?xml version="1.0" encoding="utf-8"?>
-<ds:datastoreItem xmlns:ds="http://schemas.openxmlformats.org/officeDocument/2006/customXml" ds:itemID="{0E70BA9E-B9A5-4A94-BA05-12401DCC99A5}">
+<ds:datastoreItem xmlns:ds="http://schemas.openxmlformats.org/officeDocument/2006/customXml" ds:itemID="{F5A56087-B6DA-410C-AB1B-E8E37EFBE5E2}">
   <ds:schemaRefs>
     <ds:schemaRef ds:uri="http://schemas.openxmlformats.org/officeDocument/2006/bibliography"/>
   </ds:schemaRefs>
